--- a/futurehouse/outputs/benturk/LIMK1.docx
+++ b/futurehouse/outputs/benturk/LIMK1.docx
@@ -2,6 +2,211 @@
 <file path=word/document.xml><?xml version="1.0" encoding="utf-8"?>
 <w:document xmlns:w="http://schemas.openxmlformats.org/wordprocessingml/2006/main" xmlns:m="http://schemas.openxmlformats.org/officeDocument/2006/math" xmlns:r="http://schemas.openxmlformats.org/officeDocument/2006/relationships" xmlns:o="urn:schemas-microsoft-com:office:office" xmlns:v="urn:schemas-microsoft-com:vml" xmlns:w10="urn:schemas-microsoft-com:office:word" xmlns:a="http://schemas.openxmlformats.org/drawingml/2006/main" xmlns:pic="http://schemas.openxmlformats.org/drawingml/2006/picture" xmlns:wp="http://schemas.openxmlformats.org/drawingml/2006/wordprocessingDrawing">
   <w:body>
+    <w:bookmarkStart w:id="9" w:name="phylogeny"/>
+    <w:p>
+      <w:pPr>
+        <w:pStyle w:val="Heading2"/>
+      </w:pPr>
+      <w:r>
+        <w:t xml:space="preserve">1. Phylogeny</w:t>
+      </w:r>
+    </w:p>
+    <w:p>
+      <w:pPr>
+        <w:pStyle w:val="FirstParagraph"/>
+      </w:pPr>
+      <w:r>
+        <w:t xml:space="preserve">LIM domain kinase 1 (LIMK1) belongs to a small family of kinases that share a conserved domain architecture and regulatory mechanisms, with LIMK2 as its closest paralog; overall, LIMK1 and LIMK2 share approximately 50% amino acid identity, with even higher conservation (around 70%) in their catalytic kinase domain (brion2021limkinasesin pages 1-2, chatterjee2022structuralaspectsof pages 1-3). This protein is identifiable in all mammalian species and is conserved in other vertebrates, reflecting its emergence evolutionarily alongside increased cellular complexity and specialized cytoskeletal regulation in multicellular organisms. In contrast to simpler eukaryotes – where homologous actin regulatory kinases are either absent or extremely divergent – LIMK1 appears only in organisms that require intensive control over actin dynamics during developmental processes, neuronal morphogenesis, and other complex cellular functions (fraboulet2022theroleof pages 1-2). Phylogenetically, LIMK1 is classified as a serine/threonine kinase that, despite some historical misclassification owing to its name, consistently functions downstream of Rho family GTPases, acting as a key integrator of signals that control cytoskeletal architecture (brion2021limkinasesin pages 1-2, chatterjee2022structuralaspectsof pages 8-10). Orthologs have been detected in numerous vertebrate genomes, and while invertebrates such as Drosophila demonstrate proteins with limited similarity in sequence, the complete domain organization found in vertebrate LIMK1 – consisting of tandem LIM domains, a PDZ domain, and a C-terminal kinase domain – underlines a conserved evolutionary trajectory (fraboulet2022theroleof pages 13-15). This conservation indicates that the regulatory functions required for precise actin filament control were essential during the evolution of complex tissues such as the brain and muscle, where rapid and regulated cytoskeletal remodeling is essential (brion2021limkinasesin pages 1-2).</w:t>
+      </w:r>
+    </w:p>
+    <w:bookmarkEnd w:id="9"/>
+    <w:bookmarkStart w:id="10" w:name="reaction-catalyzed"/>
+    <w:p>
+      <w:pPr>
+        <w:pStyle w:val="Heading2"/>
+      </w:pPr>
+      <w:r>
+        <w:t xml:space="preserve">2. Reaction Catalyzed</w:t>
+      </w:r>
+    </w:p>
+    <w:p>
+      <w:pPr>
+        <w:pStyle w:val="FirstParagraph"/>
+      </w:pPr>
+      <w:r>
+        <w:t xml:space="preserve">LIMK1 mediates a highly specific phosphorylation reaction that is ATP-dependent. The enzyme transfers the γ-phosphate group from ATP to the hydroxyl group of serine (and in some contexts, threonine) residues present on its substrate proteins (brion2021limkinasesin pages 1-2, chatterjee2022structuralaspectsof pages 3-4). The core reaction catalyzed by LIMK1 involves the phosphorylation and consequent inactivation of actin depolymerizing factors. Its best characterized substrates are members of the cofilin family—specifically, cofilin-1 (CFL1), cofilin-2 (CFL2), and destrin (DSTN)—which normally promote actin filament severing and depolymerization (coumans2018cofilinandprofilin pages 2-4, chatterjee2022structuralaspectsof pages 3-4). Phosphorylation occurs predominantly at the serine 3 residue of cofilin, a modification that disrupts its actin-binding activity, thereby leading to the stabilization and accumulation of filamentous actin (F-actin) throughout the cell (brion2021limkinasesin pages 1-2, chatterjee2022structuralaspectsof pages 8-10). In addition, LIMK1 phosphorylates tubulin polymerization-promoting protein (TPPP) on its serine residues, which results in microtubule disassembly and further connects LIMK1’s role to the regulation of two major cytoskeletal systems (brion2021limkinasesin pages 1-2, chatterjee2022structuralaspectsof pages 8-10). The complete catalytic reaction can be summarized as:</w:t>
+      </w:r>
+      <w:r>
+        <w:br/>
+      </w:r>
+      <w:r>
+        <w:t xml:space="preserve"> ATP + [protein]–OH → ADP + [protein]–O‑phosphate + H⁺</w:t>
+      </w:r>
+      <w:r>
+        <w:br/>
+      </w:r>
+      <w:r>
+        <w:t xml:space="preserve">where the substrate is typically an actin-binding protein such as cofilin, and the phosphate group addition irreversibly alters the protein’s conformation and function (chatterjee2022structuralaspectsof pages 3-4). This biochemical modification is crucial for controlling the dynamic behavior of actin filaments, affecting cell shape, motility, and cell cycle progression (brion2021limkinasesin pages 1-2).</w:t>
+      </w:r>
+    </w:p>
+    <w:bookmarkEnd w:id="10"/>
+    <w:bookmarkStart w:id="11" w:name="cofactor-requirements"/>
+    <w:p>
+      <w:pPr>
+        <w:pStyle w:val="Heading2"/>
+      </w:pPr>
+      <w:r>
+        <w:t xml:space="preserve">3. Cofactor Requirements</w:t>
+      </w:r>
+    </w:p>
+    <w:p>
+      <w:pPr>
+        <w:pStyle w:val="FirstParagraph"/>
+      </w:pPr>
+      <w:r>
+        <w:t xml:space="preserve">The kinase activity of LIMK1, consistent with most serine/threonine kinases, is dependent on the presence of ATP as the phosphate donor and a divalent metal ion to coordinate the catalytic reaction. Among the metal ions, Mg²⁺ is typically essential, serving to stabilize the negative charges on ATP and properly orient it in the active site for effective phosphotransfer (brion2021limkinasesin pages 1-2, chatterjee2022structuralaspectsof pages 3-4). Although the provided literature does not elaborate extensively on alternate metal ions, the requirement for Mg²⁺ is a well-established hallmark common to the vast majority of kinases. No evidence in the current context indicates the need for any non-metal cofactors or unusual regulatory molecules beyond the standard requirement of ATP and Mg²⁺ (brion2021limkinasesin pages 1-2). This cofactor dependency is critical to orchestrate the proper catalytic geometry in the enzyme’s active center, ensuring high fidelity during phosphate group transfer (chatterjee2022structuralaspectsof pages 3-4).</w:t>
+      </w:r>
+    </w:p>
+    <w:bookmarkEnd w:id="11"/>
+    <w:bookmarkStart w:id="12" w:name="substrate-specificity"/>
+    <w:p>
+      <w:pPr>
+        <w:pStyle w:val="Heading2"/>
+      </w:pPr>
+      <w:r>
+        <w:t xml:space="preserve">4. Substrate Specificity</w:t>
+      </w:r>
+    </w:p>
+    <w:p>
+      <w:pPr>
+        <w:pStyle w:val="FirstParagraph"/>
+      </w:pPr>
+      <w:r>
+        <w:t xml:space="preserve">LIMK1 demonstrates a high degree of substrate specificity toward proteins that regulate actin filament dynamics. Its physiological substrates include members of the cofilin family—namely, cofilin-1, cofilin-2, and destrin—which are centrally involved in actin depolymerization and filament turnover (brion2021limkinasesin pages 1-2, coumans2018cofilinandprofilin pages 2-4). The phosphorylation of cofilin at its serine 3 residue by LIMK1 inactivates the actin-binding and severing functions of these proteins, effectively stabilizing F-actin structures and altering cellular dynamics (brion2021limkinasesin pages 1-2, chatterjee2022structuralaspectsof pages 8-10). In terms of substrate recognition, LIMK1 does not appear to rely on a simple linear consensus sequence; instead, it appears that substrate specificity is conferred partly by tertiary interactions. Structural studies have described a “rock-and-poke” mechanism in which substrates such as CFL1 dock via an anchor helix that binds a specific interface on the kinase outside the immediate vicinity of the catalytic catalytic cleft (chatterjee2022structuralaspectsof pages 4-6, chatterjee2022structuralaspectsof pages 6-8). This docking mechanism allows the target serine residue (e.g., Ser3 of cofilin) to be optimally aligned for efficient phosphorylation. Further, LIMK1 also phosphorylates TPPP, a microtubule-associated protein, indicating its substrate repertoire extends beyond just actin regulatory proteins (brion2021limkinasesin pages 1-2). While no strict consensus motif has been defined in the provided sources, the requirement for an accessible serine residue, along with the presence of specific docking features, appears to be key in substrate recognition (chatterjee2022structuralaspectsof pages 4-6).</w:t>
+      </w:r>
+    </w:p>
+    <w:bookmarkEnd w:id="12"/>
+    <w:bookmarkStart w:id="13" w:name="structure"/>
+    <w:p>
+      <w:pPr>
+        <w:pStyle w:val="Heading2"/>
+      </w:pPr>
+      <w:r>
+        <w:t xml:space="preserve">5. Structure</w:t>
+      </w:r>
+    </w:p>
+    <w:p>
+      <w:pPr>
+        <w:pStyle w:val="FirstParagraph"/>
+      </w:pPr>
+      <w:r>
+        <w:t xml:space="preserve">LIMK1 is a modular protein that is characterized by a distinct domain architecture essential for its regulatory functions and catalytic activity. At the extreme amino terminus, LIMK1 contains two LIM domains; these domains are zinc-binding motifs that consist of tandem zinc fingers stabilized by conserved cysteine and histidine residues (brion2021limkinasesin pages 1-2, estevez2016signalingmechanismsof pages 76-81). The LIM domains are primarily involved in mediating protein–protein interactions and are implicated in both dimerization and intramolecular auto-inhibition by engaging with the kinase domain. Following the LIM domains is a PDZ domain, which is thought to contribute to the trafficking of LIMK1 between the cytoplasm and nucleus, and may facilitate the assembly of signaling complexes (estevez2016signalingmechanismsof pages 76-81, fraboulet2022theroleof pages 1-2). A serine/proline-rich region is located immediately downstream of the PDZ domain; this segment likely serves as a flexible linker that permits independent movement and regulatory interactions among the structured domains (estevez2016signalingmechanismsofa pages 76-81). The carboxy-terminal portion of LIMK1 encompasses its catalytic kinase domain. This highly conserved domain contains several structural motifs hallmark to serine/threonine kinases, including the glycine-rich loop, which helps to coordinate ATP binding, a VAIK motif that forms critical interactions with the nucleotide, and an HRDL motif that is part of the catalytic loop (chatterjee2022structuralaspectsof pages 3-4, chatterjee2022structuralaspectsof pages 8-10). In the activation loop of the kinase domain, LIMK1 features a regulatory threonine (Thr508) whose phosphorylation is crucial for activation; this modification stabilizes the enzyme in an active, “DFG-in” conformation, while the DFG motif itself can switch between active and inactive structural arrangements (chatterjee2022structuralaspectsof pages 11-12). An intriguing and unique property observed in structural studies is the “rock-and-poke” mechanism for substrate recognition, where the substrate’s docking helix interacts with a region on LIMK1 that is distinct from the catalytic cleft, thus permitting a dynamic “rocking” movement into the active site for phosphorylation (chatterjee2022structuralaspectsof pages 4-6, chatterjee2022structuralaspectsof pages 6-8). Crystal structures and predictive AlphaFold models have consistently confirmed this modular organization and have provided insights into the dynamic interplay between the regulatory LIM and PDZ domains and the kinase domain (chatterjee2022structuralaspectsof pages 10-11, estevez2016signalingmechanismsof pages 76-81). These structural features collectively enable LIMK1 to integrate multiple signaling inputs and to modulate its catalytic output with high specificity.</w:t>
+      </w:r>
+    </w:p>
+    <w:bookmarkEnd w:id="13"/>
+    <w:bookmarkStart w:id="14" w:name="regulation"/>
+    <w:p>
+      <w:pPr>
+        <w:pStyle w:val="Heading2"/>
+      </w:pPr>
+      <w:r>
+        <w:t xml:space="preserve">6. Regulation</w:t>
+      </w:r>
+    </w:p>
+    <w:p>
+      <w:pPr>
+        <w:pStyle w:val="FirstParagraph"/>
+      </w:pPr>
+      <w:r>
+        <w:t xml:space="preserve">The activity of LIMK1 is governed by a complex network of regulatory mechanisms that include both phosphorylation events and domain-mediated intramolecular interactions. A central regulatory mechanism involves the phosphorylation of a conserved threonine residue within the activation loop of the kinase domain (Thr508 in LIMK1), which is carried out by various upstream kinases such as ROCK1, PAK1, and PAK4 (brion2021limkinasesin pages 1-2, chatterjee2022structuralaspectsof pages 3-4). This phosphorylation event stabilizes the active conformation of the enzyme by forming a salt bridge with nearby basic residues, thereby preventing the DFG motif from flipping into an inactive “DFG-out” state (chatterjee2022structuralaspectsof pages 11-12). Additionally, LIMK1 regulation is further modulated via autoinhibition mediated by its regulatory domains; the N-terminal LIM domains, for example, can maintain the kinase in a relatively inactive state by forming intramolecular contacts with the kinase domain, and deletion or mutation of these LIM domains leads to an increase in basal kinase activity (estevez2016signalingmechanismsof pages 76-81, fraboulet2022theroleof pages 1-2). The PDZ domain also plays a role in subcellular localization, as proper nucleocytoplasmic trafficking is essential for LIMK1 to properly access its substrates, and mutations in the PDZ domain’s nuclear export signals can alter this balance (estevez2016signalingmechanismsof pages 76-81).</w:t>
+      </w:r>
+    </w:p>
+    <w:p>
+      <w:pPr>
+        <w:pStyle w:val="BodyText"/>
+      </w:pPr>
+      <w:r>
+        <w:t xml:space="preserve">Phosphatases, particularly those belonging to the slingshot (SSH) family, counteract the action of LIMK1 by dephosphorylating its substrates – for instance, removing the phosphate group from cofilin, thus restoring cofilin’s actin severing activity and allowing dynamic turnover of the actin cytoskeleton (coumans2018cofilinandprofilin pages 2-4, fraboulet2022theroleof pages 17-17). In addition to these enzyme-driven modifications, dimerization mediated by the LIM domains is thought to modulate LIMK1’s stability and substrate recognition capacity. Experimental evidence suggests that homo- or heterodimer formation via these domains can either enhance or inhibit the catalytic activity depending on the precise structural arrangement, thereby adding an additional layer of regulation (fraboulet2022theroleof pages 13-15, chatterjee2022structuralaspectsof pages 4-6). Collectively, these mechanisms ensure that LIMK1 activity is tightly tuned in response to both upstream signaling events and local cellular conditions, thereby regulating the balance between actin filament stabilization and turnover in various physiological contexts.</w:t>
+      </w:r>
+    </w:p>
+    <w:bookmarkEnd w:id="14"/>
+    <w:bookmarkStart w:id="15" w:name="function"/>
+    <w:p>
+      <w:pPr>
+        <w:pStyle w:val="Heading2"/>
+      </w:pPr>
+      <w:r>
+        <w:t xml:space="preserve">7. Function</w:t>
+      </w:r>
+    </w:p>
+    <w:p>
+      <w:pPr>
+        <w:pStyle w:val="FirstParagraph"/>
+      </w:pPr>
+      <w:r>
+        <w:t xml:space="preserve">LIMK1 is a central effector in the regulation of actin filament dynamics and thus plays a pivotal role in numerous cellular processes. By phosphorylating cofilin-1, cofilin-2, and destrin at serine residues (predominantly at Ser3), LIMK1 inactivates these actin-depolymerizing factors, thereby preventing the severing of filamentous actin; the net result is the stabilization and accumulation of F-actin within the cell (brion2021limkinasesin pages 1-2, coumans2018cofilinandprofilin pages 2-4). This actin stabilization is critical for maintaining cell shape, supporting the formation of cellular protrusions necessary for motility, and regulating the cell cycle and differentiation processes (brion2021limkinasesin pages 1-2, chatterjee2022structuralaspectsof pages 8-10). In addition to its role in actin regulation, LIMK1 has been shown to phosphorylate TPPP, leading to microtubule disassembly; this dual regulation of both actin and microtubule cytoskeletal systems underscores its integrative function in controlling cellular architecture (brion2021limkinasesin pages 1-2, chatterjee2022structuralaspectsof pages 8-10).</w:t>
+      </w:r>
+    </w:p>
+    <w:p>
+      <w:pPr>
+        <w:pStyle w:val="BodyText"/>
+      </w:pPr>
+      <w:r>
+        <w:t xml:space="preserve">LIMK1 expression is particularly high in neural tissues, where its activity is essential for processes such as axonal outgrowth, dendritic spine formation, and synaptic plasticity; these functions are critical determinants of brain development and cognitive function (chatterjee2022structuralaspectsof pages 10-11). Aberrant LIMK1 activity has been implicated in several pathological conditions. For example, dysregulation of LIMK1 activity is associated with altered synaptic morphology in neurodevelopmental disorders such as Williams–Beuren syndrome, and increased LIMK1 activity has been observed in various cancers where it contributes to enhanced cell migration and invasiveness by stabilizing the actin cytoskeleton (fraboulet2022theroleof pages 13-15, brion2021limkinasesin pages 1-2). Furthermore, the role of LIMK1 in cytoskeletal dynamics extends to other cell types, including platelets and immune cells such as natural killer cells and microglia, where proper actin remodeling is essential for cell activation and function (chatterjee2022structuralaspectsof pages 8-10). Thus, LIMK1 functions as a critical regulatory node that translates upstream Rho GTPase signals into precise changes in the cytoskeletal architecture, impacting processes from cell motility and adhesion to tissue morphogenesis and synaptic regulation.</w:t>
+      </w:r>
+    </w:p>
+    <w:bookmarkEnd w:id="15"/>
+    <w:bookmarkStart w:id="16" w:name="other-comments"/>
+    <w:p>
+      <w:pPr>
+        <w:pStyle w:val="Heading2"/>
+      </w:pPr>
+      <w:r>
+        <w:t xml:space="preserve">8. Other Comments</w:t>
+      </w:r>
+    </w:p>
+    <w:p>
+      <w:pPr>
+        <w:pStyle w:val="FirstParagraph"/>
+      </w:pPr>
+      <w:r>
+        <w:t xml:space="preserve">LIMK1 has garnered significant attention as a promising therapeutic target due to its central role in actin cytoskeleton reorganization and its implications in pathological conditions. In the context of cancer, targeting LIMK1 may reduce tumor invasiveness and metastasis by destabilizing the cytoskeletal structures required for cell migration (fraboulet2022theroleof pages 13-15, shah2023limk2amultifaceted pages 1-3). Its role in neural development further connects LIMK1 to neurodevelopmental disorders and cognitive impairments, exemplified by its involvement in Williams–Beuren syndrome, where deletion or dysregulation of the LIMK1 gene contributes to specific craniofacial and cognitive abnormalities (fraboulet2022theroleof pages 1-2, villalonga2023limkinaseslimk1 pages 31-32). Additionally, the unique “rock-and-poke” substrate recognition mechanism of LIMK1 offers novel opportunities for drug design. Inhibitors that target this allosteric substrate docking interface might provide increased selectivity over conventional ATP-competitive inhibitors, which often suffer from off-target effects (chatterjee2022structuralaspectsof pages 4-6, villalonga2023limkinaseslimk1 pages 2-6). Current research is increasingly focused on detailed structural and computational studies in order to elucidate the conformational dynamics of LIMK1 and to design inhibitors that modulate its activity without interfering with upstream signaling components (pei2023computationalanalysisof pages 1-2, reys2022insilicoprofiling pages 29-32).</w:t>
+      </w:r>
+    </w:p>
+    <w:p>
+      <w:pPr>
+        <w:pStyle w:val="BodyText"/>
+      </w:pPr>
+      <w:r>
+        <w:t xml:space="preserve">Furthermore, mutations in LIMK1 that affect its activation loop phosphorylation or its ability to form proper intramolecular inhibitory contacts have been suggested as potential biomarkers for diseases characterized by cytoskeletal dysfunction. Beyond small molecule inhibitors, approaches such as PROTACs that induce selective degradation of LIMK1 are emerging therapeutic strategies aimed at abrogating its pathological effects (southekal2021integrativeanalysisof pages 19-25). In summary, LIMK1 remains at the forefront of research into cytoskeletal regulation, with multifaceted roles in normal physiology and in disease, making it an attractive candidate both for fundamental studies and for pharmacological intervention.</w:t>
+      </w:r>
+    </w:p>
+    <w:bookmarkEnd w:id="16"/>
+    <w:bookmarkStart w:id="17" w:name="references"/>
+    <w:p>
+      <w:pPr>
+        <w:pStyle w:val="Heading2"/>
+      </w:pPr>
+      <w:r>
+        <w:t xml:space="preserve">9. References</w:t>
+      </w:r>
+    </w:p>
+    <w:p>
+      <w:pPr>
+        <w:pStyle w:val="FirstParagraph"/>
+      </w:pPr>
+      <w:r>
+        <w:t xml:space="preserve">brion2021limkinasesin pages 1-2; chatterjee2022structuralaspectsof pages 1-3; chatterjee2022structuralaspectsof pages 3-4; chatterjee2022structuralaspectsof pages 4-6; chatterjee2022structuralaspectsof pages 6-8; chatterjee2022structuralaspectsof pages 8-10; chatterjee2022structuralaspectsof pages 10-11; chatterjee2022structuralaspectsof pages 11-12; coumans2018cofilinandprofilin pages 2-4; estevez2016signalingmechanismsof pages 76-81; estevez2016signalingmechanismsof pages 81-85; fraboulet2022theroleof pages 1-2; fraboulet2022theroleof pages 13-15; fraboulet2022theroleof pages 17-17; pei2023computationalanalysisof pages 1-2; reys2022insilicoprofiling pages 29-32; shah2023limk2amultifaceted pages 1-3; southekal2021integrativeanalysisof pages 19-25; villalonga2023limkinaseslimk1 pages 2-6; villalonga2023limkinaseslimk1 pages 31-32; yaronbarir2024theintrinsicsubstrate pages 8-8.</w:t>
+      </w:r>
+    </w:p>
+    <w:p>
+      <w:pPr>
+        <w:pStyle w:val="BodyText"/>
+      </w:pPr>
+      <w:r>
+        <w:t xml:space="preserve">References</w:t>
+      </w:r>
+    </w:p>
     <w:p>
       <w:pPr>
         <w:numPr>
@@ -10,13 +215,7 @@
         </w:numPr>
       </w:pPr>
       <w:r>
-        <w:t xml:space="preserve">Phylogeny</w:t>
-      </w:r>
-      <w:r>
-        <w:br/>
-      </w:r>
-      <w:r>
-        <w:t xml:space="preserve">Cyclin‐dependent kinase 1 (CDK1), also known by its synonyms CDC2, CDC28A, and p34 protein kinase, belongs to the core group of cell‐cycle regulatory kinases that emerged early in eukaryotic evolution. CDK1 is evolutionarily highly conserved and can be traced back to the common ancestral CDK present in yeast species such as Saccharomyces cerevisiae (where the homolog is CDC28) and Schizosaccharomyces pombe (where it is known as CDC2) as well as in invertebrates and vertebrates, including mammals. Structurally and functionally, CDK1 is closely related to CDK2, sharing approximately 65% sequence identity, yet it is uniquely indispensable for cell-cycle progression across eukaryotes. It occupies the cell‐cycle CDK subgroup that also includes CDK2, CDK4, and CDK6, and is part of an evolutionarily conserved regulatory network that integrates cyclin binding and phosphorylation events fundamental to mitosis (brown2015cdk1structuresreveal pages 1-2, ding2020therolesof pages 5-7, korolchuk2018structuralandfunctional pages 31-35).</w:t>
+        <w:t xml:space="preserve">(brion2021limkinasesin pages 1-2): Régis Brion, Laura Regnier, Mathilde Mullard, Jérome Amiaud, Françoise Rédini, and Franck Verrecchia. Lim kinases in osteosarcoma development. Cells, 10:3542, Dec 2021. URL: https://doi.org/10.3390/cells10123542, doi:10.3390/cells10123542. This article has 10 citations and is from a peer-reviewed journal.</w:t>
       </w:r>
     </w:p>
     <w:p>
@@ -27,13 +226,7 @@
         </w:numPr>
       </w:pPr>
       <w:r>
-        <w:t xml:space="preserve">Reaction Catalyzed</w:t>
-      </w:r>
-      <w:r>
-        <w:br/>
-      </w:r>
-      <w:r>
-        <w:t xml:space="preserve">CDK1 catalyzes an ATP‐dependent phosphorylation reaction that transfers the γ‐phosphate from ATP to serine or threonine residues on substrate proteins. The reaction can be summarized as: ATP + [protein]–(L‑serine/threonine) → ADP + [protein]–(L‑serine/threonine)-phosphate + H⁺. This phosphorylation alters the conformation, activity, or interaction pattern of the substrate proteins, thereby regulating critical processes such as centrosome separation, nuclear envelope breakdown, and chromatin condensation during the cell cycle (brown2015cdk1structuresreveal pages 1-2, massacci2023thecyclindependentkinase pages 2-3).</w:t>
+        <w:t xml:space="preserve">(chatterjee2022structuralaspectsof pages 1-3): Deep Chatterjee, Franziska Preuss, Verena Dederer, Stefan Knapp, and Sebastian Mathea. Structural aspects of limk regulation and pharmacology. Cells, 11:142, Jan 2022. URL: https://doi.org/10.3390/cells11010142, doi:10.3390/cells11010142. This article has 23 citations and is from a peer-reviewed journal.</w:t>
       </w:r>
     </w:p>
     <w:p>
@@ -44,13 +237,7 @@
         </w:numPr>
       </w:pPr>
       <w:r>
-        <w:t xml:space="preserve">Cofactor Requirements</w:t>
-      </w:r>
-      <w:r>
-        <w:br/>
-      </w:r>
-      <w:r>
-        <w:t xml:space="preserve">The kinase activity of CDK1 requires ATP as the phosphate donor and typically depends on Mg²⁺ as a critical metal ion cofactor to correctly coordinate the ATP molecule within its catalytic cleft. These cofactors are essential for the proper alignment of catalytic residues and for facilitating the phosphoryl transfer reaction. In addition to magnesium ions, the activation of CDK1 is also dependent on association with cyclin proteins, which while not a cofactor in the classical sense, is essential for its conformational activation and substrate recognition (pellarin2025cyclindependentproteinkinases pages 2-4, wang2023functionsofinteractions pages 17-23).</w:t>
+        <w:t xml:space="preserve">(chatterjee2022structuralaspectsof pages 10-11): Deep Chatterjee, Franziska Preuss, Verena Dederer, Stefan Knapp, and Sebastian Mathea. Structural aspects of limk regulation and pharmacology. Cells, 11:142, Jan 2022. URL: https://doi.org/10.3390/cells11010142, doi:10.3390/cells11010142. This article has 23 citations and is from a peer-reviewed journal.</w:t>
       </w:r>
     </w:p>
     <w:p>
@@ -61,13 +248,7 @@
         </w:numPr>
       </w:pPr>
       <w:r>
-        <w:t xml:space="preserve">Substrate Specificity</w:t>
-      </w:r>
-      <w:r>
-        <w:br/>
-      </w:r>
-      <w:r>
-        <w:t xml:space="preserve">CDK1 is a serine/threonine kinase that phosphorylates a broad spectrum of proteins, with its substrate specificity largely dictated by the consensus sequence motif “S/T-P” frequently extended to include additional basic residues downstream, forming a motif such as S/T-P-X-K/R. This consensus motif is recognized within numerous substrates that orchestrate mitotic events. CDK1 phosphorylates a wide array of substrates, including core regulators of mitosis such as lamin proteins (LMNA, LMNB), components of the spindle apparatus, nuclear envelope proteins, and regulators of centrosome dynamics. Other known substrates include transcription factors (e.g., FOXO1), apoptosis regulators (e.g., Bcl-xL/BCL2L1), and proteins involved in DNA damage repair (e.g., BRCA2). The association with different cyclins (A and B families) can modulate the substrate specificity further; for example, complex formation with cyclin B is critical for targeting proteins that mediate nuclear envelope breakdown and chromosome condensation, while cyclin A binding extends activity into late G2 and early mitosis (ding2020therolesof pages 5-7, mcgrath2016cksandspeedy pages 9-12, peyressatre2015targetingcyclindependentkinases pages 1-4).</w:t>
+        <w:t xml:space="preserve">(chatterjee2022structuralaspectsof pages 11-12): Deep Chatterjee, Franziska Preuss, Verena Dederer, Stefan Knapp, and Sebastian Mathea. Structural aspects of limk regulation and pharmacology. Cells, 11:142, Jan 2022. URL: https://doi.org/10.3390/cells11010142, doi:10.3390/cells11010142. This article has 23 citations and is from a peer-reviewed journal.</w:t>
       </w:r>
     </w:p>
     <w:p>
@@ -78,13 +259,7 @@
         </w:numPr>
       </w:pPr>
       <w:r>
-        <w:t xml:space="preserve">Structure</w:t>
-      </w:r>
-      <w:r>
-        <w:br/>
-      </w:r>
-      <w:r>
-        <w:t xml:space="preserve">CDK1 displays a canonical protein kinase fold that comprises a smaller N-terminal lobe predominantly formed by β-sheets and a larger C-terminal lobe rich in α-helices. A key structural feature is the PSTAIRE helix located in the N-terminal domain, which is critical for cyclin binding and subsequent activation; this motif is highly conserved among CDKs. Also central to its regulation is the activation loop (T-loop) whose phosphorylation at a conserved threonine residue (analogous to Thr161 in many kinases) is necessary for full enzymatic activity. The inactive, monomeric form of CDK1 is characterized by a “C-helix out” conformation, and cyclin binding induces a conformational rearrangement that repositions the C-helix to form an active catalytic site. Structural studies have indicated that the CDK1–cyclin complexes, while sharing the overall bilobal kinase architecture with other CDKs such as CDK2, exhibit distinct interfacial surfaces and activation kinetics that contribute to differences in substrate specificity and thermal stability (korolchuk2018structuralandfunctional pages 23-26, korolchuk2018structuralandfunctional pages 62-68, pluta2024cyclin‐dependentkinasesmasters pages 12-14).</w:t>
+        <w:t xml:space="preserve">(chatterjee2022structuralaspectsof pages 3-4): Deep Chatterjee, Franziska Preuss, Verena Dederer, Stefan Knapp, and Sebastian Mathea. Structural aspects of limk regulation and pharmacology. Cells, 11:142, Jan 2022. URL: https://doi.org/10.3390/cells11010142, doi:10.3390/cells11010142. This article has 23 citations and is from a peer-reviewed journal.</w:t>
       </w:r>
     </w:p>
     <w:p>
@@ -95,13 +270,7 @@
         </w:numPr>
       </w:pPr>
       <w:r>
-        <w:t xml:space="preserve">Regulation</w:t>
-      </w:r>
-      <w:r>
-        <w:br/>
-      </w:r>
-      <w:r>
-        <w:t xml:space="preserve">Regulation of CDK1 is achieved via multiple converging mechanisms that ensure precise control over mitotic entry and progression. First, cyclin binding is essential for conformational activation; CDK1 associates primarily with cyclins A and B, whose expression levels oscillate throughout the cell cycle, peaking during the G2/M phases. Second, phosphorylation events play central roles: activating phosphorylation of the T-loop (e.g., Thr161, by CDK-activating kinase, CAK complex) is required for full activation, whereas inhibitory phosphorylation at Thr14 and Tyr15—mediated by kinases such as Wee1 and Myt1—prevents premature activation by blocking ATP binding. The removal of these inhibitory phosphorylations by CDC25 phosphatases initiates mitotic entry. Additional layers of regulation include binding of regulatory subunits such as Cks proteins that facilitate multisite phosphorylation of substrates and modulate the kinase’s activity. The precise temporal control by these phosphorylation cascades, along with cyclin degradation via the ubiquitin–proteasome system during mitotic exit, ensures that CDK1 activity is tightly confined to appropriate stages of the cell cycle (brown2015cdk1structuresreveal pages 1-2, ding2020therolesof pages 5-7, wijnen2021cyclindependentkinase1 pages 2-4, poulainUnknownyearinvestigatingp21mediateddynamic pages 147-150).</w:t>
+        <w:t xml:space="preserve">(chatterjee2022structuralaspectsof pages 4-6): Deep Chatterjee, Franziska Preuss, Verena Dederer, Stefan Knapp, and Sebastian Mathea. Structural aspects of limk regulation and pharmacology. Cells, 11:142, Jan 2022. URL: https://doi.org/10.3390/cells11010142, doi:10.3390/cells11010142. This article has 23 citations and is from a peer-reviewed journal.</w:t>
       </w:r>
     </w:p>
     <w:p>
@@ -112,13 +281,7 @@
         </w:numPr>
       </w:pPr>
       <w:r>
-        <w:t xml:space="preserve">Function</w:t>
-      </w:r>
-      <w:r>
-        <w:br/>
-      </w:r>
-      <w:r>
-        <w:t xml:space="preserve">CDK1 functions as the master regulator of the eukaryotic cell cycle. Its primary role is to govern the G2/M transition and to coordinate the events of mitosis. Upon activation, CDK1 phosphorylates a plethora of substrates involved in initiating centrosome separation, nuclear envelope breakdown, chromatin condensation, and spindle assembly. These coordinated phosphorylation events enable timely progression into mitosis. In addition, CDK1 is implicated in other cellular processes beyond its classical role in mitosis. For example, it is involved in DNA damage response pathways by enforcing the G2 checkpoint through inhibitory phosphorylations that halt cell cycle progression until repairs are complete. In proliferating cells, CDK1 also phosphorylates transcription factors and proteins associated with apoptosis, thereby linking cell cycle dynamics to mechanisms that control cell survival. In early embryogenesis, CDK1 activity is essential, with knockout models demonstrating embryonic lethality due to defective cell division. Dysregulation of CDK1 activity is strongly associated with oncogenesis, as its aberrant activation can result in uncontrolled proliferation and genomic instability, making it an attractive target for cancer therapeutics (ding2020therolesof pages 5-7, garciareyes2018theemergingrole pages 3-4, pluta2024investigatingtherole pages 288-291, shah2020cdksfamilya pages 3-4).</w:t>
+        <w:t xml:space="preserve">(chatterjee2022structuralaspectsof pages 6-8): Deep Chatterjee, Franziska Preuss, Verena Dederer, Stefan Knapp, and Sebastian Mathea. Structural aspects of limk regulation and pharmacology. Cells, 11:142, Jan 2022. URL: https://doi.org/10.3390/cells11010142, doi:10.3390/cells11010142. This article has 23 citations and is from a peer-reviewed journal.</w:t>
       </w:r>
     </w:p>
     <w:p>
@@ -129,13 +292,7 @@
         </w:numPr>
       </w:pPr>
       <w:r>
-        <w:t xml:space="preserve">Other Comments</w:t>
-      </w:r>
-      <w:r>
-        <w:br/>
-      </w:r>
-      <w:r>
-        <w:t xml:space="preserve">Given its central role in cell cycle regulation and its involvement in critical mitotic events, CDK1 is a major target of pharmacological inhibitors currently under investigation for cancer therapy. Inhibitors such as RO-3306 have been designed to specifically target the ATP-binding site of CDK1 and have shown promise in preclinical studies by inducing cell-cycle arrest and promoting apoptosis in tumor cells. Overexpression or deregulation of CDK1 has been documented in various cancers, where it contributes to uncontrolled proliferation and resistance to DNA damage–induced apoptosis. Although naturally occurring mutations in CDK1 are less frequently reported compared to other CDKs, disruptions in its regulatory network, including aberrant cyclin expression or faulty phosphorylation control, can dramatically impact cell-cycle fidelity and genomic stability. Current research continues to unravel the broader roles of CDK1 in transcriptional regulation and even in non-mitotic cellular processes such as mitochondrial function, expanding its relevance from a simple cell-cycle driver to a multifunctional regulatory kinase (massacci2023thecyclindependentkinase pages 1-2, massacci2023thecyclindependentkinase pages 9-9, peyressatre2015targetingcyclindependentkinases pages 6-8, alrawi2023cyclinaand pages 35-37).</w:t>
+        <w:t xml:space="preserve">(chatterjee2022structuralaspectsof pages 8-10): Deep Chatterjee, Franziska Preuss, Verena Dederer, Stefan Knapp, and Sebastian Mathea. Structural aspects of limk regulation and pharmacology. Cells, 11:142, Jan 2022. URL: https://doi.org/10.3390/cells11010142, doi:10.3390/cells11010142. This article has 23 citations and is from a peer-reviewed journal.</w:t>
       </w:r>
     </w:p>
     <w:p>
@@ -146,867 +303,76 @@
         </w:numPr>
       </w:pPr>
       <w:r>
-        <w:t xml:space="preserve">References</w:t>
-      </w:r>
-      <w:r>
-        <w:br/>
-      </w:r>
-      <w:r>
-        <w:t xml:space="preserve">[1] brown2015cdk1structuresreveal pages 1-2</w:t>
-      </w:r>
-      <w:r>
-        <w:br/>
-      </w:r>
-      <w:r>
-        <w:t xml:space="preserve">[2] ding2020therolesof pages 5-7</w:t>
-      </w:r>
-      <w:r>
-        <w:br/>
-      </w:r>
-      <w:r>
-        <w:t xml:space="preserve">[3] ettl2022therenaissanceof pages 2-4</w:t>
-      </w:r>
-      <w:r>
-        <w:br/>
-      </w:r>
-      <w:r>
-        <w:t xml:space="preserve">[4] garciareyes2018theemergingrole pages 3-4</w:t>
-      </w:r>
-      <w:r>
-        <w:br/>
-      </w:r>
-      <w:r>
-        <w:t xml:space="preserve">[5] garciareyes2018theemergingrole pages 4-6</w:t>
-      </w:r>
-      <w:r>
-        <w:br/>
-      </w:r>
-      <w:r>
-        <w:t xml:space="preserve">[6] korolchuk2018structuralandfunctional pages 23-26</w:t>
-      </w:r>
-      <w:r>
-        <w:br/>
-      </w:r>
-      <w:r>
-        <w:t xml:space="preserve">[7] korolchuk2018structuralandfunctional pages 26-31</w:t>
-      </w:r>
-      <w:r>
-        <w:br/>
-      </w:r>
-      <w:r>
-        <w:t xml:space="preserve">[8] korolchuk2018structuralandfunctional pages 31-35</w:t>
-      </w:r>
-      <w:r>
-        <w:br/>
-      </w:r>
-      <w:r>
-        <w:t xml:space="preserve">[9] korolchuk2018structuralandfunctional pages 53-58</w:t>
-      </w:r>
-      <w:r>
-        <w:br/>
-      </w:r>
-      <w:r>
-        <w:t xml:space="preserve">[10] korolchuk2018structuralandfunctional pages 62-68</w:t>
-      </w:r>
-      <w:r>
-        <w:br/>
-      </w:r>
-      <w:r>
-        <w:t xml:space="preserve">[11] korolchuk2018structuralandfunctionala pages 23-26</w:t>
-      </w:r>
-      <w:r>
-        <w:br/>
-      </w:r>
-      <w:r>
-        <w:t xml:space="preserve">[12] korolchuk2018structuralandfunctionala pages 26-31</w:t>
-      </w:r>
-      <w:r>
-        <w:br/>
-      </w:r>
-      <w:r>
-        <w:t xml:space="preserve">[13] korolchuk2018structuralandfunctionala pages 31-35</w:t>
-      </w:r>
-      <w:r>
-        <w:br/>
-      </w:r>
-      <w:r>
-        <w:t xml:space="preserve">[14] korolchuk2018structuralandfunctionala pages 53-58</w:t>
-      </w:r>
-      <w:r>
-        <w:br/>
-      </w:r>
-      <w:r>
-        <w:t xml:space="preserve">[15] korolchuk2018structuralandfunctionalb pages 23-26</w:t>
-      </w:r>
-      <w:r>
-        <w:br/>
-      </w:r>
-      <w:r>
-        <w:t xml:space="preserve">[16] korolchuk2018structuralandfunctionalb pages 26-31</w:t>
-      </w:r>
-      <w:r>
-        <w:br/>
-      </w:r>
-      <w:r>
-        <w:t xml:space="preserve">[17] korolchuk2018structuralandfunctionalb pages 31-35</w:t>
-      </w:r>
-      <w:r>
-        <w:br/>
-      </w:r>
-      <w:r>
-        <w:t xml:space="preserve">[18] korolchuk2018structuralandfunctionalb pages 53-58</w:t>
-      </w:r>
-      <w:r>
-        <w:br/>
-      </w:r>
-      <w:r>
-        <w:t xml:space="preserve">[19] korolchuk2018structuralandfunctionalb pages 62-68</w:t>
-      </w:r>
-      <w:r>
-        <w:br/>
-      </w:r>
-      <w:r>
-        <w:t xml:space="preserve">[20] mackenzie2020cdkregulationof pages 16-18</w:t>
-      </w:r>
-      <w:r>
-        <w:br/>
-      </w:r>
-      <w:r>
-        <w:t xml:space="preserve">[21] massacci2023thecyclindependentkinase pages 1-2</w:t>
-      </w:r>
-      <w:r>
-        <w:br/>
-      </w:r>
-      <w:r>
-        <w:t xml:space="preserve">[22] massacci2023thecyclindependentkinase pages 2-3</w:t>
-      </w:r>
-      <w:r>
-        <w:br/>
-      </w:r>
-      <w:r>
-        <w:t xml:space="preserve">[23] massacci2023thecyclindependentkinase pages 3-4</w:t>
-      </w:r>
-      <w:r>
-        <w:br/>
-      </w:r>
-      <w:r>
-        <w:t xml:space="preserve">[24] massacci2023thecyclindependentkinase pages 9-9</w:t>
-      </w:r>
-      <w:r>
-        <w:br/>
-      </w:r>
-      <w:r>
-        <w:t xml:space="preserve">[25] mcgrath2016cksandspeedy pages 9-12</w:t>
-      </w:r>
-      <w:r>
-        <w:br/>
-      </w:r>
-      <w:r>
-        <w:t xml:space="preserve">[26] pellarin2025cyclindependentproteinkinases pages 2-4</w:t>
-      </w:r>
-      <w:r>
-        <w:br/>
-      </w:r>
-      <w:r>
-        <w:t xml:space="preserve">[27] pellarin2025cyclindependentproteinkinases pages 9-10</w:t>
-      </w:r>
-      <w:r>
-        <w:br/>
-      </w:r>
-      <w:r>
-        <w:t xml:space="preserve">[28] peyressatre2015targetingcyclindependentkinases pages 1-4</w:t>
-      </w:r>
-      <w:r>
-        <w:br/>
-      </w:r>
-      <w:r>
-        <w:t xml:space="preserve">[29] peyressatre2015targetingcyclindependentkinases pages 4-6</w:t>
-      </w:r>
-      <w:r>
-        <w:br/>
-      </w:r>
-      <w:r>
-        <w:t xml:space="preserve">[30] peyressatre2015targetingcyclindependentkinases pages 6-8</w:t>
-      </w:r>
-      <w:r>
-        <w:br/>
-      </w:r>
-      <w:r>
-        <w:t xml:space="preserve">[31] pluta2024cyclin‐dependentkinasesmasters pages 12-14</w:t>
-      </w:r>
-      <w:r>
-        <w:br/>
-      </w:r>
-      <w:r>
-        <w:t xml:space="preserve">[32] pluta2024cyclin‐dependentkinasesmasters pages 22-23</w:t>
-      </w:r>
-      <w:r>
-        <w:br/>
-      </w:r>
-      <w:r>
-        <w:t xml:space="preserve">[33] pluta2024cyclin‐dependentkinasesmasters pages 3-5</w:t>
-      </w:r>
-      <w:r>
-        <w:br/>
-      </w:r>
-      <w:r>
-        <w:t xml:space="preserve">[34] pluta2024investigatingtherole pages 14-19</w:t>
-      </w:r>
-      <w:r>
-        <w:br/>
-      </w:r>
-      <w:r>
-        <w:t xml:space="preserve">[35] pluta2024investigatingtherole pages 24-30</w:t>
-      </w:r>
-      <w:r>
-        <w:br/>
-      </w:r>
-      <w:r>
-        <w:t xml:space="preserve">[36] pluta2024investigatingtherole pages 288-291</w:t>
-      </w:r>
-      <w:r>
-        <w:br/>
-      </w:r>
-      <w:r>
-        <w:t xml:space="preserve">[37] pluta2024investigatingtherole pages 45-48</w:t>
-      </w:r>
-      <w:r>
-        <w:br/>
-      </w:r>
-      <w:r>
-        <w:t xml:space="preserve">[38] pluta2024investigatingtherole pages 9-14</w:t>
-      </w:r>
-      <w:r>
-        <w:br/>
-      </w:r>
-      <w:r>
-        <w:t xml:space="preserve">[39] poulainUnknownyearinvestigatingp21mediateddynamic pages 147-150</w:t>
-      </w:r>
-      <w:r>
-        <w:br/>
-      </w:r>
-      <w:r>
-        <w:t xml:space="preserve">[40] poulainUnknownyearinvestigatingp21mediateddynamic pages 16-19</w:t>
-      </w:r>
-      <w:r>
-        <w:br/>
-      </w:r>
-      <w:r>
-        <w:t xml:space="preserve">[41] poulainUnknownyearinvestigatingp21mediateddynamica pages 147-150</w:t>
-      </w:r>
-      <w:r>
-        <w:br/>
-      </w:r>
-      <w:r>
-        <w:t xml:space="preserve">[42] poulainUnknownyearinvestigatingp21mediateddynamica pages 16-19</w:t>
-      </w:r>
-      <w:r>
-        <w:br/>
-      </w:r>
-      <w:r>
-        <w:t xml:space="preserve">[43] shah2020cdksfamilya pages 3-4</w:t>
-      </w:r>
-      <w:r>
-        <w:br/>
-      </w:r>
-      <w:r>
-        <w:t xml:space="preserve">[44] wang2023functionsofinteractions pages 17-23</w:t>
-      </w:r>
-      <w:r>
-        <w:br/>
-      </w:r>
-      <w:r>
-        <w:t xml:space="preserve">[45] wijnen2021cyclindependentkinase1 pages 2-4</w:t>
-      </w:r>
-      <w:r>
-        <w:br/>
-      </w:r>
-      <w:r>
-        <w:t xml:space="preserve">[46] łukasik2021cyclindependentkinases(cdk) pages 1-2</w:t>
-      </w:r>
-      <w:r>
-        <w:br/>
-      </w:r>
-      <w:r>
-        <w:t xml:space="preserve">[47] al2023biochemicaldeterminantsof pages 21-25</w:t>
-      </w:r>
-      <w:r>
-        <w:br/>
-      </w:r>
-      <w:r>
-        <w:t xml:space="preserve">[48] alrawi2023cyclinaand pages 35-37</w:t>
-      </w:r>
-      <w:r>
-        <w:br/>
-      </w:r>
-      <w:r>
-        <w:t xml:space="preserve">[49] klenor2021rationaldesignof pages 1-8</w:t>
-      </w:r>
-      <w:r>
-        <w:br/>
-      </w:r>
-      <w:r>
-        <w:t xml:space="preserve">[50] klenor2021rationaldesignof pages 34-36</w:t>
-      </w:r>
-    </w:p>
-    <w:p>
-      <w:pPr>
-        <w:pStyle w:val="FirstParagraph"/>
-      </w:pPr>
-      <w:r>
-        <w:t xml:space="preserve">References</w:t>
+        <w:t xml:space="preserve">(coumans2018cofilinandprofilin pages 2-4): Joelle V. F. Coumans, Rhonda J. Davey, and Pierre D. J. Moens. Cofilin and profilin: partners in cancer aggressiveness. Biophysical Reviews, 10:1323-1335, Jul 2018. URL: https://doi.org/10.1007/s12551-018-0445-0, doi:10.1007/s12551-018-0445-0. This article has 64 citations and is from a peer-reviewed journal.</w:t>
       </w:r>
     </w:p>
     <w:p>
       <w:pPr>
         <w:numPr>
           <w:ilvl w:val="0"/>
-          <w:numId w:val="1002"/>
+          <w:numId w:val="1001"/>
         </w:numPr>
       </w:pPr>
       <w:r>
-        <w:t xml:space="preserve">(brown2015cdk1structuresreveal pages 1-2): Nicholas R. Brown, Svitlana Korolchuk, Mathew P. Martin, Will A. Stanley, Rouslan Moukhametzianov, Martin E. M. Noble, and Jane A. Endicott. Cdk1 structures reveal conserved and unique features of the essential cell cycle cdk. Nature Communications, Apr 2015. URL: https://doi.org/10.1038/ncomms7769, doi:10.1038/ncomms7769. This article has 221 citations and is from a highest quality peer-reviewed journal.</w:t>
+        <w:t xml:space="preserve">(estevez2016signalingmechanismsof pages 76-81): B Estevez. Signaling mechanisms of the glycoprotein ib-ix-v complex and role of lim kinase 1 in platelet activation. Unknown journal, 2016.</w:t>
       </w:r>
     </w:p>
     <w:p>
       <w:pPr>
         <w:numPr>
           <w:ilvl w:val="0"/>
-          <w:numId w:val="1002"/>
+          <w:numId w:val="1001"/>
         </w:numPr>
       </w:pPr>
       <w:r>
-        <w:t xml:space="preserve">(ding2020therolesof pages 5-7): L. Ding, Jiaqi Cao, Wen-Lien Lin, Hongjian Chen, Xianhui Xiong, Hongshun Ao, Min Yu, Jie Lin, and Qing-hua Cui. The roles of cyclin-dependent kinases in cell-cycle progression and therapeutic strategies in human breast cancer. International Journal of Molecular Sciences, 21:1960, Mar 2020. URL: https://doi.org/10.3390/ijms21061960, doi:10.3390/ijms21061960. This article has 609 citations and is from a peer-reviewed journal.</w:t>
+        <w:t xml:space="preserve">(estevez2016signalingmechanismsof pages 81-85): B Estevez. Signaling mechanisms of the glycoprotein ib-ix-v complex and role of lim kinase 1 in platelet activation. Unknown journal, 2016.</w:t>
       </w:r>
     </w:p>
     <w:p>
       <w:pPr>
         <w:numPr>
           <w:ilvl w:val="0"/>
-          <w:numId w:val="1002"/>
+          <w:numId w:val="1001"/>
         </w:numPr>
       </w:pPr>
       <w:r>
-        <w:t xml:space="preserve">(ettl2022therenaissanceof pages 2-4): Tobias Ettl, Daniela Schulz, and Richard Bauer. The renaissance of cyclin dependent kinase inhibitors. Cancers, 14:293, Jan 2022. URL: https://doi.org/10.3390/cancers14020293, doi:10.3390/cancers14020293. This article has 58 citations and is from a peer-reviewed journal.</w:t>
+        <w:t xml:space="preserve">(estevez2016signalingmechanismsofa pages 76-81): B Estevez. Signaling mechanisms of the glycoprotein ib-ix-v complex and role of lim kinase 1 in platelet activation. Unknown journal, 2016.</w:t>
       </w:r>
     </w:p>
     <w:p>
       <w:pPr>
         <w:numPr>
           <w:ilvl w:val="0"/>
-          <w:numId w:val="1002"/>
+          <w:numId w:val="1001"/>
         </w:numPr>
       </w:pPr>
       <w:r>
-        <w:t xml:space="preserve">(garciareyes2018theemergingrole pages 3-4): Balbina García-Reyes, Anna-Laura Kretz, Jan-Philipp Ruff, Silvia Von Karstedt, Andreas Hillenbrand, Uwe Knippschild, Doris Henne-Bruns, and Johannes Lemke. The emerging role of cyclin-dependent kinases (cdks) in pancreatic ductal adenocarcinoma. International Journal of Molecular Sciences, 19:3219, Oct 2018. URL: https://doi.org/10.3390/ijms19103219, doi:10.3390/ijms19103219. This article has 109 citations and is from a peer-reviewed journal.</w:t>
+        <w:t xml:space="preserve">(fraboulet2022theroleof pages 1-2): S Fraboulet and L Lafanechère. The role of lim kinases during development: a lens to get a glimpse of their implication in pathologies. cells 2022; 11: 403. Unknown journal, 2022.</w:t>
       </w:r>
     </w:p>
     <w:p>
       <w:pPr>
         <w:numPr>
           <w:ilvl w:val="0"/>
-          <w:numId w:val="1002"/>
+          <w:numId w:val="1001"/>
         </w:numPr>
       </w:pPr>
       <w:r>
-        <w:t xml:space="preserve">(garciareyes2018theemergingrole pages 4-6): Balbina García-Reyes, Anna-Laura Kretz, Jan-Philipp Ruff, Silvia Von Karstedt, Andreas Hillenbrand, Uwe Knippschild, Doris Henne-Bruns, and Johannes Lemke. The emerging role of cyclin-dependent kinases (cdks) in pancreatic ductal adenocarcinoma. International Journal of Molecular Sciences, 19:3219, Oct 2018. URL: https://doi.org/10.3390/ijms19103219, doi:10.3390/ijms19103219. This article has 109 citations and is from a peer-reviewed journal.</w:t>
+        <w:t xml:space="preserve">(fraboulet2022theroleof pages 13-15): S Fraboulet and L Lafanechère. The role of lim kinases during development: a lens to get a glimpse of their implication in pathologies. cells 2022; 11: 403. Unknown journal, 2022.</w:t>
       </w:r>
     </w:p>
     <w:p>
       <w:pPr>
         <w:numPr>
           <w:ilvl w:val="0"/>
-          <w:numId w:val="1002"/>
+          <w:numId w:val="1001"/>
         </w:numPr>
       </w:pPr>
       <w:r>
-        <w:t xml:space="preserve">(korolchuk2018structuralandfunctional pages 23-26): SM Korolchuk. Structural and functional characterisation of cyclin dependent kinase 1 containing complexes. Unknown journal, 2018.</w:t>
-      </w:r>
-    </w:p>
-    <w:p>
-      <w:pPr>
-        <w:numPr>
-          <w:ilvl w:val="0"/>
-          <w:numId w:val="1002"/>
-        </w:numPr>
-      </w:pPr>
-      <w:r>
-        <w:t xml:space="preserve">(korolchuk2018structuralandfunctional pages 26-31): SM Korolchuk. Structural and functional characterisation of cyclin dependent kinase 1 containing complexes. Unknown journal, 2018.</w:t>
-      </w:r>
-    </w:p>
-    <w:p>
-      <w:pPr>
-        <w:numPr>
-          <w:ilvl w:val="0"/>
-          <w:numId w:val="1002"/>
-        </w:numPr>
-      </w:pPr>
-      <w:r>
-        <w:t xml:space="preserve">(korolchuk2018structuralandfunctional pages 31-35): SM Korolchuk. Structural and functional characterisation of cyclin dependent kinase 1 containing complexes. Unknown journal, 2018.</w:t>
-      </w:r>
-    </w:p>
-    <w:p>
-      <w:pPr>
-        <w:numPr>
-          <w:ilvl w:val="0"/>
-          <w:numId w:val="1002"/>
-        </w:numPr>
-      </w:pPr>
-      <w:r>
-        <w:t xml:space="preserve">(korolchuk2018structuralandfunctional pages 53-58): SM Korolchuk. Structural and functional characterisation of cyclin dependent kinase 1 containing complexes. Unknown journal, 2018.</w:t>
-      </w:r>
-    </w:p>
-    <w:p>
-      <w:pPr>
-        <w:numPr>
-          <w:ilvl w:val="0"/>
-          <w:numId w:val="1002"/>
-        </w:numPr>
-      </w:pPr>
-      <w:r>
-        <w:t xml:space="preserve">(korolchuk2018structuralandfunctional pages 62-68): SM Korolchuk. Structural and functional characterisation of cyclin dependent kinase 1 containing complexes. Unknown journal, 2018.</w:t>
-      </w:r>
-    </w:p>
-    <w:p>
-      <w:pPr>
-        <w:numPr>
-          <w:ilvl w:val="0"/>
-          <w:numId w:val="1002"/>
-        </w:numPr>
-      </w:pPr>
-      <w:r>
-        <w:t xml:space="preserve">(korolchuk2018structuralandfunctionala pages 23-26): SM Korolchuk. Structural and functional characterisation of cyclin dependent kinase 1 containing complexes. Unknown journal, 2018.</w:t>
-      </w:r>
-    </w:p>
-    <w:p>
-      <w:pPr>
-        <w:numPr>
-          <w:ilvl w:val="0"/>
-          <w:numId w:val="1002"/>
-        </w:numPr>
-      </w:pPr>
-      <w:r>
-        <w:t xml:space="preserve">(korolchuk2018structuralandfunctionala pages 26-31): SM Korolchuk. Structural and functional characterisation of cyclin dependent kinase 1 containing complexes. Unknown journal, 2018.</w:t>
-      </w:r>
-    </w:p>
-    <w:p>
-      <w:pPr>
-        <w:numPr>
-          <w:ilvl w:val="0"/>
-          <w:numId w:val="1002"/>
-        </w:numPr>
-      </w:pPr>
-      <w:r>
-        <w:t xml:space="preserve">(korolchuk2018structuralandfunctionala pages 31-35): SM Korolchuk. Structural and functional characterisation of cyclin dependent kinase 1 containing complexes. Unknown journal, 2018.</w:t>
-      </w:r>
-    </w:p>
-    <w:p>
-      <w:pPr>
-        <w:numPr>
-          <w:ilvl w:val="0"/>
-          <w:numId w:val="1002"/>
-        </w:numPr>
-      </w:pPr>
-      <w:r>
-        <w:t xml:space="preserve">(korolchuk2018structuralandfunctionala pages 53-58): SM Korolchuk. Structural and functional characterisation of cyclin dependent kinase 1 containing complexes. Unknown journal, 2018.</w:t>
-      </w:r>
-    </w:p>
-    <w:p>
-      <w:pPr>
-        <w:numPr>
-          <w:ilvl w:val="0"/>
-          <w:numId w:val="1002"/>
-        </w:numPr>
-      </w:pPr>
-      <w:r>
-        <w:t xml:space="preserve">(korolchuk2018structuralandfunctionalb pages 23-26): SM Korolchuk. Structural and functional characterisation of cyclin dependent kinase 1 containing complexes. Unknown journal, 2018.</w:t>
-      </w:r>
-    </w:p>
-    <w:p>
-      <w:pPr>
-        <w:numPr>
-          <w:ilvl w:val="0"/>
-          <w:numId w:val="1002"/>
-        </w:numPr>
-      </w:pPr>
-      <w:r>
-        <w:t xml:space="preserve">(korolchuk2018structuralandfunctionalb pages 26-31): SM Korolchuk. Structural and functional characterisation of cyclin dependent kinase 1 containing complexes. Unknown journal, 2018.</w:t>
-      </w:r>
-    </w:p>
-    <w:p>
-      <w:pPr>
-        <w:numPr>
-          <w:ilvl w:val="0"/>
-          <w:numId w:val="1002"/>
-        </w:numPr>
-      </w:pPr>
-      <w:r>
-        <w:t xml:space="preserve">(korolchuk2018structuralandfunctionalb pages 31-35): SM Korolchuk. Structural and functional characterisation of cyclin dependent kinase 1 containing complexes. Unknown journal, 2018.</w:t>
-      </w:r>
-    </w:p>
-    <w:p>
-      <w:pPr>
-        <w:numPr>
-          <w:ilvl w:val="0"/>
-          <w:numId w:val="1002"/>
-        </w:numPr>
-      </w:pPr>
-      <w:r>
-        <w:t xml:space="preserve">(korolchuk2018structuralandfunctionalb pages 53-58): SM Korolchuk. Structural and functional characterisation of cyclin dependent kinase 1 containing complexes. Unknown journal, 2018.</w:t>
-      </w:r>
-    </w:p>
-    <w:p>
-      <w:pPr>
-        <w:numPr>
-          <w:ilvl w:val="0"/>
-          <w:numId w:val="1002"/>
-        </w:numPr>
-      </w:pPr>
-      <w:r>
-        <w:t xml:space="preserve">(korolchuk2018structuralandfunctionalb pages 62-68): SM Korolchuk. Structural and functional characterisation of cyclin dependent kinase 1 containing complexes. Unknown journal, 2018.</w:t>
-      </w:r>
-    </w:p>
-    <w:p>
-      <w:pPr>
-        <w:numPr>
-          <w:ilvl w:val="0"/>
-          <w:numId w:val="1002"/>
-        </w:numPr>
-      </w:pPr>
-      <w:r>
-        <w:t xml:space="preserve">(mackenzie2020cdkregulationof pages 16-18): Anne M. MacKenzie and Soni Lacefield. Cdk regulation of meiosis: lessons from s. cerevisiae and s. pombe. Genes, 11:723, Jun 2020. URL: https://doi.org/10.3390/genes11070723, doi:10.3390/genes11070723. This article has 34 citations and is from a peer-reviewed journal.</w:t>
-      </w:r>
-    </w:p>
-    <w:p>
-      <w:pPr>
-        <w:numPr>
-          <w:ilvl w:val="0"/>
-          <w:numId w:val="1002"/>
-        </w:numPr>
-      </w:pPr>
-      <w:r>
-        <w:t xml:space="preserve">(massacci2023thecyclindependentkinase pages 1-2): Giorgia Massacci, Livia Perfetto, and Francesca Sacco. The cyclin-dependent kinase 1: more than a cell cycle regulator. British Journal of Cancer, 129:1707-1716, Oct 2023. URL: https://doi.org/10.1038/s41416-023-02468-8, doi:10.1038/s41416-023-02468-8. This article has 52 citations and is from a domain leading peer-reviewed journal.</w:t>
-      </w:r>
-    </w:p>
-    <w:p>
-      <w:pPr>
-        <w:numPr>
-          <w:ilvl w:val="0"/>
-          <w:numId w:val="1002"/>
-        </w:numPr>
-      </w:pPr>
-      <w:r>
-        <w:t xml:space="preserve">(massacci2023thecyclindependentkinase pages 2-3): Giorgia Massacci, Livia Perfetto, and Francesca Sacco. The cyclin-dependent kinase 1: more than a cell cycle regulator. British Journal of Cancer, 129:1707-1716, Oct 2023. URL: https://doi.org/10.1038/s41416-023-02468-8, doi:10.1038/s41416-023-02468-8. This article has 52 citations and is from a domain leading peer-reviewed journal.</w:t>
-      </w:r>
-    </w:p>
-    <w:p>
-      <w:pPr>
-        <w:numPr>
-          <w:ilvl w:val="0"/>
-          <w:numId w:val="1002"/>
-        </w:numPr>
-      </w:pPr>
-      <w:r>
-        <w:t xml:space="preserve">(massacci2023thecyclindependentkinase pages 3-4): Giorgia Massacci, Livia Perfetto, and Francesca Sacco. The cyclin-dependent kinase 1: more than a cell cycle regulator. British Journal of Cancer, 129:1707-1716, Oct 2023. URL: https://doi.org/10.1038/s41416-023-02468-8, doi:10.1038/s41416-023-02468-8. This article has 52 citations and is from a domain leading peer-reviewed journal.</w:t>
-      </w:r>
-    </w:p>
-    <w:p>
-      <w:pPr>
-        <w:numPr>
-          <w:ilvl w:val="0"/>
-          <w:numId w:val="1002"/>
-        </w:numPr>
-      </w:pPr>
-      <w:r>
-        <w:t xml:space="preserve">(massacci2023thecyclindependentkinase pages 9-9): Giorgia Massacci, Livia Perfetto, and Francesca Sacco. The cyclin-dependent kinase 1: more than a cell cycle regulator. British Journal of Cancer, 129:1707-1716, Oct 2023. URL: https://doi.org/10.1038/s41416-023-02468-8, doi:10.1038/s41416-023-02468-8. This article has 52 citations and is from a domain leading peer-reviewed journal.</w:t>
-      </w:r>
-    </w:p>
-    <w:p>
-      <w:pPr>
-        <w:numPr>
-          <w:ilvl w:val="0"/>
-          <w:numId w:val="1002"/>
-        </w:numPr>
-      </w:pPr>
-      <w:r>
-        <w:t xml:space="preserve">(mcgrath2016cksandspeedy pages 9-12): DA McGrath. Cks and speedy confer specificity to cyclin-dependent kinase. Unknown journal, 2016.</w:t>
-      </w:r>
-    </w:p>
-    <w:p>
-      <w:pPr>
-        <w:numPr>
-          <w:ilvl w:val="0"/>
-          <w:numId w:val="1002"/>
-        </w:numPr>
-      </w:pPr>
-      <w:r>
-        <w:t xml:space="preserve">(pellarin2025cyclindependentproteinkinases pages 2-4): Ilenia Pellarin, Alessandra Dall’Acqua, Andrea Favero, Ilenia Segatto, Valentina Rossi, Nicole Crestan, Javad Karimbayli, Barbara Belletti, and Gustavo Baldassarre. Cyclin-dependent protein kinases and cell cycle regulation in biology and disease. Signal Transduction and Targeted Therapy, Jan 2025. URL: https://doi.org/10.1038/s41392-024-02080-z, doi:10.1038/s41392-024-02080-z. This article has 20 citations and is from a peer-reviewed journal.</w:t>
-      </w:r>
-    </w:p>
-    <w:p>
-      <w:pPr>
-        <w:numPr>
-          <w:ilvl w:val="0"/>
-          <w:numId w:val="1002"/>
-        </w:numPr>
-      </w:pPr>
-      <w:r>
-        <w:t xml:space="preserve">(pellarin2025cyclindependentproteinkinases pages 9-10): Ilenia Pellarin, Alessandra Dall’Acqua, Andrea Favero, Ilenia Segatto, Valentina Rossi, Nicole Crestan, Javad Karimbayli, Barbara Belletti, and Gustavo Baldassarre. Cyclin-dependent protein kinases and cell cycle regulation in biology and disease. Signal Transduction and Targeted Therapy, Jan 2025. URL: https://doi.org/10.1038/s41392-024-02080-z, doi:10.1038/s41392-024-02080-z. This article has 20 citations and is from a peer-reviewed journal.</w:t>
-      </w:r>
-    </w:p>
-    <w:p>
-      <w:pPr>
-        <w:numPr>
-          <w:ilvl w:val="0"/>
-          <w:numId w:val="1002"/>
-        </w:numPr>
-      </w:pPr>
-      <w:r>
-        <w:t xml:space="preserve">(peyressatre2015targetingcyclindependentkinases pages 1-4): Marion Peyressatre, Camille Prével, Morgan Pellerano, and May Morris. Targeting cyclin-dependent kinases in human cancers: from small molecules to peptide inhibitors. Cancers, 7:179-237, Jan 2015. URL: https://doi.org/10.3390/cancers7010179, doi:10.3390/cancers7010179. This article has 401 citations and is from a peer-reviewed journal.</w:t>
-      </w:r>
-    </w:p>
-    <w:p>
-      <w:pPr>
-        <w:numPr>
-          <w:ilvl w:val="0"/>
-          <w:numId w:val="1002"/>
-        </w:numPr>
-      </w:pPr>
-      <w:r>
-        <w:t xml:space="preserve">(peyressatre2015targetingcyclindependentkinases pages 4-6): Marion Peyressatre, Camille Prével, Morgan Pellerano, and May Morris. Targeting cyclin-dependent kinases in human cancers: from small molecules to peptide inhibitors. Cancers, 7:179-237, Jan 2015. URL: https://doi.org/10.3390/cancers7010179, doi:10.3390/cancers7010179. This article has 401 citations and is from a peer-reviewed journal.</w:t>
-      </w:r>
-    </w:p>
-    <w:p>
-      <w:pPr>
-        <w:numPr>
-          <w:ilvl w:val="0"/>
-          <w:numId w:val="1002"/>
-        </w:numPr>
-      </w:pPr>
-      <w:r>
-        <w:t xml:space="preserve">(peyressatre2015targetingcyclindependentkinases pages 6-8): Marion Peyressatre, Camille Prével, Morgan Pellerano, and May Morris. Targeting cyclin-dependent kinases in human cancers: from small molecules to peptide inhibitors. Cancers, 7:179-237, Jan 2015. URL: https://doi.org/10.3390/cancers7010179, doi:10.3390/cancers7010179. This article has 401 citations and is from a peer-reviewed journal.</w:t>
-      </w:r>
-    </w:p>
-    <w:p>
-      <w:pPr>
-        <w:numPr>
-          <w:ilvl w:val="0"/>
-          <w:numId w:val="1002"/>
-        </w:numPr>
-      </w:pPr>
-      <w:r>
-        <w:t xml:space="preserve">(pluta2024cyclin‐dependentkinasesmasters pages 12-14): Aleksandra J. Pluta, Cécilia Studniarek, Shona Murphy, and Chris J. Norbury. Cyclin‐dependent kinases: masters of the eukaryotic universe. WIREs RNA, Sep 2024. URL: https://doi.org/10.1002/wrna.1816, doi:10.1002/wrna.1816. This article has 19 citations.</w:t>
-      </w:r>
-    </w:p>
-    <w:p>
-      <w:pPr>
-        <w:numPr>
-          <w:ilvl w:val="0"/>
-          <w:numId w:val="1002"/>
-        </w:numPr>
-      </w:pPr>
-      <w:r>
-        <w:t xml:space="preserve">(pluta2024cyclin‐dependentkinasesmasters pages 22-23): Aleksandra J. Pluta, Cécilia Studniarek, Shona Murphy, and Chris J. Norbury. Cyclin‐dependent kinases: masters of the eukaryotic universe. WIREs RNA, Sep 2024. URL: https://doi.org/10.1002/wrna.1816, doi:10.1002/wrna.1816. This article has 19 citations.</w:t>
-      </w:r>
-    </w:p>
-    <w:p>
-      <w:pPr>
-        <w:numPr>
-          <w:ilvl w:val="0"/>
-          <w:numId w:val="1002"/>
-        </w:numPr>
-      </w:pPr>
-      <w:r>
-        <w:t xml:space="preserve">(pluta2024cyclin‐dependentkinasesmasters pages 3-5): Aleksandra J. Pluta, Cécilia Studniarek, Shona Murphy, and Chris J. Norbury. Cyclin‐dependent kinases: masters of the eukaryotic universe. WIREs RNA, Sep 2024. URL: https://doi.org/10.1002/wrna.1816, doi:10.1002/wrna.1816. This article has 19 citations.</w:t>
-      </w:r>
-    </w:p>
-    <w:p>
-      <w:pPr>
-        <w:numPr>
-          <w:ilvl w:val="0"/>
-          <w:numId w:val="1002"/>
-        </w:numPr>
-      </w:pPr>
-      <w:r>
-        <w:t xml:space="preserve">(pluta2024investigatingtherole pages 14-19): AJ Pluta. Investigating the role of cdk1 in governing the transcriptional landscape in cancer cells. Unknown journal, 2024.</w:t>
-      </w:r>
-    </w:p>
-    <w:p>
-      <w:pPr>
-        <w:numPr>
-          <w:ilvl w:val="0"/>
-          <w:numId w:val="1002"/>
-        </w:numPr>
-      </w:pPr>
-      <w:r>
-        <w:t xml:space="preserve">(pluta2024investigatingtherole pages 24-30): AJ Pluta. Investigating the role of cdk1 in governing the transcriptional landscape in cancer cells. Unknown journal, 2024.</w:t>
-      </w:r>
-    </w:p>
-    <w:p>
-      <w:pPr>
-        <w:numPr>
-          <w:ilvl w:val="0"/>
-          <w:numId w:val="1002"/>
-        </w:numPr>
-      </w:pPr>
-      <w:r>
-        <w:t xml:space="preserve">(pluta2024investigatingtherole pages 288-291): AJ Pluta. Investigating the role of cdk1 in governing the transcriptional landscape in cancer cells. Unknown journal, 2024.</w:t>
-      </w:r>
-    </w:p>
-    <w:p>
-      <w:pPr>
-        <w:numPr>
-          <w:ilvl w:val="0"/>
-          <w:numId w:val="1002"/>
-        </w:numPr>
-      </w:pPr>
-      <w:r>
-        <w:t xml:space="preserve">(pluta2024investigatingtherole pages 45-48): AJ Pluta. Investigating the role of cdk1 in governing the transcriptional landscape in cancer cells. Unknown journal, 2024.</w:t>
-      </w:r>
-    </w:p>
-    <w:p>
-      <w:pPr>
-        <w:numPr>
-          <w:ilvl w:val="0"/>
-          <w:numId w:val="1002"/>
-        </w:numPr>
-      </w:pPr>
-      <w:r>
-        <w:t xml:space="preserve">(pluta2024investigatingtherole pages 9-14): AJ Pluta. Investigating the role of cdk1 in governing the transcriptional landscape in cancer cells. Unknown journal, 2024.</w:t>
-      </w:r>
-    </w:p>
-    <w:p>
-      <w:pPr>
-        <w:numPr>
-          <w:ilvl w:val="0"/>
-          <w:numId w:val="1002"/>
-        </w:numPr>
-      </w:pPr>
-      <w:r>
-        <w:t xml:space="preserve">(poulainUnknownyearinvestigatingp21mediateddynamic pages 147-150): L POULAIN. Investigating p21-mediated dynamic regulation of cdk1 and cyclin b1. Unknown journal, Unknown year.</w:t>
-      </w:r>
-    </w:p>
-    <w:p>
-      <w:pPr>
-        <w:numPr>
-          <w:ilvl w:val="0"/>
-          <w:numId w:val="1002"/>
-        </w:numPr>
-      </w:pPr>
-      <w:r>
-        <w:t xml:space="preserve">(poulainUnknownyearinvestigatingp21mediateddynamic pages 16-19): L POULAIN. Investigating p21-mediated dynamic regulation of cdk1 and cyclin b1. Unknown journal, Unknown year.</w:t>
-      </w:r>
-    </w:p>
-    <w:p>
-      <w:pPr>
-        <w:numPr>
-          <w:ilvl w:val="0"/>
-          <w:numId w:val="1002"/>
-        </w:numPr>
-      </w:pPr>
-      <w:r>
-        <w:t xml:space="preserve">(poulainUnknownyearinvestigatingp21mediateddynamica pages 147-150): L POULAIN. Investigating p21-mediated dynamic regulation of cdk1 and cyclin b1. Unknown journal, Unknown year.</w:t>
-      </w:r>
-    </w:p>
-    <w:p>
-      <w:pPr>
-        <w:numPr>
-          <w:ilvl w:val="0"/>
-          <w:numId w:val="1002"/>
-        </w:numPr>
-      </w:pPr>
-      <w:r>
-        <w:t xml:space="preserve">(poulainUnknownyearinvestigatingp21mediateddynamica pages 16-19): L POULAIN. Investigating p21-mediated dynamic regulation of cdk1 and cyclin b1. Unknown journal, Unknown year.</w:t>
-      </w:r>
-    </w:p>
-    <w:p>
-      <w:pPr>
-        <w:numPr>
-          <w:ilvl w:val="0"/>
-          <w:numId w:val="1002"/>
-        </w:numPr>
-      </w:pPr>
-      <w:r>
-        <w:t xml:space="preserve">(shah2020cdksfamilya pages 3-4): Muzna Shah, Muhammad Fazal Hussain Qureshi, Danish Mohammad, Mahira Lakhani, Tabinda Urooj, and Shamim Mushtaq. Cdks family -a glimpse into the past and present: from cell cycle control to current biological functions. Asian Pacific Journal of Cancer Biology, 5:1-9, Feb 2020. URL: https://doi.org/10.31557/apjcb.2020.5.1.1-9, doi:10.31557/apjcb.2020.5.1.1-9. This article has 7 citations.</w:t>
-      </w:r>
-    </w:p>
-    <w:p>
-      <w:pPr>
-        <w:numPr>
-          <w:ilvl w:val="0"/>
-          <w:numId w:val="1002"/>
-        </w:numPr>
-      </w:pPr>
-      <w:r>
-        <w:t xml:space="preserve">(wang2023functionsofinteractions pages 17-23): X Wang. Functions of interactions and localization of ankle2 during mitosis. Unknown journal, 2023.</w:t>
-      </w:r>
-    </w:p>
-    <w:p>
-      <w:pPr>
-        <w:numPr>
-          <w:ilvl w:val="0"/>
-          <w:numId w:val="1002"/>
-        </w:numPr>
-      </w:pPr>
-      <w:r>
-        <w:t xml:space="preserve">(wijnen2021cyclindependentkinase1 pages 2-4): Rosa Wijnen, Camilla Pecoraro, Daniela Carbone, Hamid Fiuji, Amir Avan, Godefridus J. Peters, Elisa Giovannetti, and Patrizia Diana. Cyclin dependent kinase-1 (cdk-1) inhibition as a novel therapeutic strategy against pancreatic ductal adenocarcinoma (pdac). Cancers, 13:4389, Aug 2021. URL: https://doi.org/10.3390/cancers13174389, doi:10.3390/cancers13174389. This article has 78 citations and is from a peer-reviewed journal.</w:t>
-      </w:r>
-    </w:p>
-    <w:p>
-      <w:pPr>
-        <w:numPr>
-          <w:ilvl w:val="0"/>
-          <w:numId w:val="1002"/>
-        </w:numPr>
-      </w:pPr>
-      <w:r>
-        <w:t xml:space="preserve">(łukasik2021cyclindependentkinases(cdk) pages 1-2): Paweł Łukasik, Michał Załuski, and Izabela Gutowska. Cyclin-dependent kinases (cdk) and their role in diseases development–review. International Journal of Molecular Sciences, 22:2935, Mar 2021. URL: https://doi.org/10.3390/ijms22062935, doi:10.3390/ijms22062935. This article has 198 citations and is from a peer-reviewed journal.</w:t>
-      </w:r>
-    </w:p>
-    <w:p>
-      <w:pPr>
-        <w:numPr>
-          <w:ilvl w:val="0"/>
-          <w:numId w:val="1002"/>
-        </w:numPr>
-      </w:pPr>
-      <w:r>
-        <w:t xml:space="preserve">(al2023biochemicaldeterminantsof pages 21-25): A al. Biochemical determinants of cdk1 phosphorylation of cell cycle substrates using mass spectrometry-based phospho-proteomics. Unknown journal, 2023.</w:t>
-      </w:r>
-    </w:p>
-    <w:p>
-      <w:pPr>
-        <w:numPr>
-          <w:ilvl w:val="0"/>
-          <w:numId w:val="1002"/>
-        </w:numPr>
-      </w:pPr>
-      <w:r>
-        <w:t xml:space="preserve">(alrawi2023cyclinaand pages 35-37): Aymen al-Rawi, Svitlana Korolchuk, Jane Endicott, and Tony Ly. Cyclin a and cks1 promote kinase consensus switching to non-proline directed cdk1 phosphorylation. BioRxiv, May 2023. URL: https://doi.org/10.1101/2022.05.24.493195, doi:10.1101/2022.05.24.493195. This article has 19 citations.</w:t>
-      </w:r>
-    </w:p>
-    <w:p>
-      <w:pPr>
-        <w:numPr>
-          <w:ilvl w:val="0"/>
-          <w:numId w:val="1002"/>
-        </w:numPr>
-      </w:pPr>
-      <w:r>
-        <w:t xml:space="preserve">(klenor2021rationaldesignof pages 1-8): M Klenor. Rational design of cyclin-dependent kinase inhibitors. Unknown journal, 2021.</w:t>
-      </w:r>
-    </w:p>
-    <w:p>
-      <w:pPr>
-        <w:numPr>
-          <w:ilvl w:val="0"/>
-          <w:numId w:val="1002"/>
-        </w:numPr>
-      </w:pPr>
-      <w:r>
-        <w:t xml:space="preserve">(klenor2021rationaldesignof pages 34-36): M Klenor. Rational design of cyclin-dependent kinase inhibitors. Unknown journal, 2021.</w:t>
-      </w:r>
-    </w:p>
+        <w:t xml:space="preserve">(fraboulet2022theroleof pages 17-17): S Fraboulet and L Lafanechère. The role of lim kinases during development: a lens to get a glimpse of their implication in pathologies. cells 2022; 11: 403. Unknown journal, 2022.</w:t>
+      </w:r>
+    </w:p>
+    <w:bookmarkEnd w:id="17"/>
     <w:sectPr>
       <w:footnotePr>
         <w:numRestart w:val="eachSect"/>
@@ -1206,36 +572,6 @@
     <w:abstractNumId w:val="990"/>
   </w:num>
   <w:num w:numId="1001">
-    <w:abstractNumId w:val="99411"/>
-    <w:lvlOverride w:ilvl="0">
-      <w:startOverride w:val="1"/>
-    </w:lvlOverride>
-    <w:lvlOverride w:ilvl="1">
-      <w:startOverride w:val="1"/>
-    </w:lvlOverride>
-    <w:lvlOverride w:ilvl="2">
-      <w:startOverride w:val="1"/>
-    </w:lvlOverride>
-    <w:lvlOverride w:ilvl="3">
-      <w:startOverride w:val="1"/>
-    </w:lvlOverride>
-    <w:lvlOverride w:ilvl="4">
-      <w:startOverride w:val="1"/>
-    </w:lvlOverride>
-    <w:lvlOverride w:ilvl="5">
-      <w:startOverride w:val="1"/>
-    </w:lvlOverride>
-    <w:lvlOverride w:ilvl="6">
-      <w:startOverride w:val="1"/>
-    </w:lvlOverride>
-    <w:lvlOverride w:ilvl="7">
-      <w:startOverride w:val="1"/>
-    </w:lvlOverride>
-    <w:lvlOverride w:ilvl="8">
-      <w:startOverride w:val="1"/>
-    </w:lvlOverride>
-  </w:num>
-  <w:num w:numId="1002">
     <w:abstractNumId w:val="99411"/>
     <w:lvlOverride w:ilvl="0">
       <w:startOverride w:val="1"/>

--- a/futurehouse/outputs/benturk/LIMK1.docx
+++ b/futurehouse/outputs/benturk/LIMK1.docx
@@ -2,13 +2,259 @@
 <file path=word/document.xml><?xml version="1.0" encoding="utf-8"?>
 <w:document xmlns:w="http://schemas.openxmlformats.org/wordprocessingml/2006/main" xmlns:m="http://schemas.openxmlformats.org/officeDocument/2006/math" xmlns:r="http://schemas.openxmlformats.org/officeDocument/2006/relationships" xmlns:o="urn:schemas-microsoft-com:office:office" xmlns:v="urn:schemas-microsoft-com:vml" xmlns:w10="urn:schemas-microsoft-com:office:word" xmlns:a="http://schemas.openxmlformats.org/drawingml/2006/main" xmlns:pic="http://schemas.openxmlformats.org/drawingml/2006/picture" xmlns:wp="http://schemas.openxmlformats.org/drawingml/2006/wordprocessingDrawing">
   <w:body>
-    <w:bookmarkStart w:id="9" w:name="phylogeny"/>
-    <w:p>
-      <w:pPr>
-        <w:pStyle w:val="Heading2"/>
-      </w:pPr>
-      <w:r>
-        <w:t xml:space="preserve">1. Phylogeny</w:t>
+    <w:p>
+      <w:pPr>
+        <w:numPr>
+          <w:ilvl w:val="0"/>
+          <w:numId w:val="1001"/>
+        </w:numPr>
+      </w:pPr>
+      <w:r>
+        <w:t xml:space="preserve">Phylogeny</w:t>
+      </w:r>
+      <w:r>
+        <w:br/>
+      </w:r>
+      <w:r>
+        <w:t xml:space="preserve">LIM domain kinase 1 (LIMK1; UniProt ID: P53667) is a serine/threonine‐protein kinase that is highly conserved across metazoans and occupies a defined position within the human kinome. It is classified within the STE group – sometimes also referred to within the broader context as part of the tyrosine kinase‐like (TKL) family – and forms a distinct subfamily together with its paralog LIMK2. LIMK1 orthologs have been identified in a diverse array of species ranging from invertebrates to mammals, which underscores its pivotal role in governing cytoskeletal dynamics and cellular morphology. Phylogenetic analyses based on the conserved kinase catalytic domain sequences consistently place LIMK1 among kinases that are involved in the regulation of actin dynamics, particularly those that function downstream of Rho family GTPase signaling pathways. Comparative studies indicate that the evolutionary history of the LIM kinase family is marked by gene duplication events that generated distinct yet partly overlapping isoforms with tissue- and context-specific roles. (anderson2023howmanykinases pages 1-2, anderson2023howmanykinases pages 30-31, chatterjee2022structuralaspectsof pages 1-3)</w:t>
+      </w:r>
+    </w:p>
+    <w:p>
+      <w:pPr>
+        <w:numPr>
+          <w:ilvl w:val="0"/>
+          <w:numId w:val="1001"/>
+        </w:numPr>
+      </w:pPr>
+      <w:r>
+        <w:t xml:space="preserve">Reaction Catalyzed</w:t>
+      </w:r>
+      <w:r>
+        <w:br/>
+      </w:r>
+      <w:r>
+        <w:t xml:space="preserve">LIMK1 functions by catalyzing the transfer of the γ-phosphate from ATP to specific hydroxyl groups of serine and threonine residues present in its substrate target proteins. In biochemical terms, the reaction can be expressed as:</w:t>
+      </w:r>
+      <w:r>
+        <w:br/>
+      </w:r>
+      <w:r>
+        <w:t xml:space="preserve">  ATP + [protein]–(L‑serine or L‑threonine) → ADP + [protein]–(phospho‑L‑serine/threonine) + H⁺.</w:t>
+      </w:r>
+      <w:r>
+        <w:br/>
+      </w:r>
+      <w:r>
+        <w:t xml:space="preserve">This fundamental phosphorylation event is essential to the regulation of the activity of key actin-depolymerizing factors and other downstream effectors. (anderson2023howmanykinases pages 1-2, anderson2023howmanykinases pages 27-28)</w:t>
+      </w:r>
+    </w:p>
+    <w:p>
+      <w:pPr>
+        <w:numPr>
+          <w:ilvl w:val="0"/>
+          <w:numId w:val="1001"/>
+        </w:numPr>
+      </w:pPr>
+      <w:r>
+        <w:t xml:space="preserve">Cofactor Requirements</w:t>
+      </w:r>
+      <w:r>
+        <w:br/>
+      </w:r>
+      <w:r>
+        <w:t xml:space="preserve">The catalytic activity of LIMK1 is dependent upon the presence of divalent metal ions. In particular, Mg²⁺ is required as an essential cofactor. This metal ion coordinates the binding of ATP within the active site of the enzyme, thus facilitating the transfer of the phosphate group during catalysis. (anderson2023howmanykinases pages 1-2)</w:t>
+      </w:r>
+    </w:p>
+    <w:p>
+      <w:pPr>
+        <w:numPr>
+          <w:ilvl w:val="0"/>
+          <w:numId w:val="1001"/>
+        </w:numPr>
+      </w:pPr>
+      <w:r>
+        <w:t xml:space="preserve">Substrate Specificity</w:t>
+      </w:r>
+      <w:r>
+        <w:br/>
+      </w:r>
+      <w:r>
+        <w:t xml:space="preserve">LIMK1 exhibits a substrate specificity profile that is characteristic of serine/threonine kinases involved in the regulation of the actin cytoskeleton. The enzyme specifically targets serine and threonine residues located within regulatory sequences of actin-modulating proteins. Its well-characterized physiological substrates include the actin depolymerizing factors cofilin‑1 (CFL1), cofilin‑2 (CFL2), and destrin (DSTN). Phosphorylation of these substrates, particularly at critical sites such as serine‑3 on cofilin, leads to their inactivation and results in stabilization of filamentous actin (F‑actin). In addition, LIMK1 phosphorylates tubulin polymerization-promoting protein (TPPP) on serine residues, a modification that promotes microtubule disassembly. Although a precise consensus phosphorylation motif for LIMK1 has not been as rigorously defined as for some other kinases, substrate profiling studies – including those derived from the atlas of substrate specificities covering the human serine/threonine kinome – suggest that LIMK1 preferentially phosphorylates its actin-regulatory substrates within a local sequence context that favors effective substrate docking and recognition. (bello2020developingandapplying pages 13-16, ribba2022theroleof pages 12-13, johnson2023anatlasof pages 1-2, salah2019lessonsfromlimk1 pages 12-13)</w:t>
+      </w:r>
+    </w:p>
+    <w:p>
+      <w:pPr>
+        <w:numPr>
+          <w:ilvl w:val="0"/>
+          <w:numId w:val="1001"/>
+        </w:numPr>
+      </w:pPr>
+      <w:r>
+        <w:t xml:space="preserve">Structure</w:t>
+      </w:r>
+      <w:r>
+        <w:br/>
+      </w:r>
+      <w:r>
+        <w:t xml:space="preserve">The structural organization of LIMK1 is highly modular and consists of several distinct domains that contribute to both catalytic and regulatory functions. At its extreme N-terminus, LIMK1 contains two LIM domains, which are zinc finger motifs that mediate protein–protein interactions and play an important role in directing subcellular localization as well as in assembling multiprotein complexes. Immediately downstream of the LIM domains lies a centrally positioned PDZ domain, which also contributes to protein binding and may function in organizing signaling complexes by interacting with short C-terminal sequences of partner proteins. The C-terminal portion of LIMK1 is dominated by the kinase catalytic domain, which adopts the classical bi-lobed structure observed in most eukaryotic protein kinases. The smaller N-lobe, rich in β-sheets, and the larger C-lobe, predominantly composed of α-helices, together form a catalytic cleft that binds ATP. Within the kinase domain, several conserved motifs have been identified: the Gly-rich loop, crucial for ATP binding; the VAIK motif, which typically contains a lysine residue that interacts with ATP; the HRD catalytic loop, which is essential for phosphotransfer, and the DFG motif that coordinates the binding of Mg²⁺ and ATP. A key regulatory element in this domain is the activation loop, which houses a conserved threonine residue that must be phosphorylated by upstream kinases in order to transition LIMK1 into its active conformation. Structural models, including those derived from crystallographic studies and AlphaFold predictions, reveal that activation loop phosphorylation induces a conformational change – aligning regulatory features such as the hydrophobic spine and repositioning the C-helix – to create an active catalytic site. (chatterjee2022structuralaspectsof pages 1-3, chatterjee2022structuralaspectsof pages 3-4, chatterjee2022structuralaspectsof pages 4-6, chatterjee2022structuralaspectsof pages 8-10, chatterjee2022structuralaspectsof pages 10-11, mittelstaedt2012structuralandfunctional pages 23-32)</w:t>
+      </w:r>
+    </w:p>
+    <w:p>
+      <w:pPr>
+        <w:numPr>
+          <w:ilvl w:val="0"/>
+          <w:numId w:val="1001"/>
+        </w:numPr>
+      </w:pPr>
+      <w:r>
+        <w:t xml:space="preserve">Regulation</w:t>
+      </w:r>
+      <w:r>
+        <w:br/>
+      </w:r>
+      <w:r>
+        <w:t xml:space="preserve">Regulation of LIMK1 activity is principally mediated by phosphorylation events that occur within its activation loop. Upstream kinases such as ROCK1, PAK1, and PAK4 phosphorylate a conserved threonine residue within the activation loop of LIMK1 – a modification that is essential for achieving full catalytic activity. This phosphorylation event acts as a molecular switch that induces conformational rearrangements within the kinase domain, aligning key structural elements such as the activation loop and the C-helix to facilitate substrate binding and phosphotransfer. In addition to phosphorylation-driven activation, the LIM and PDZ domains present in the N-terminal region of the protein are thought to contribute to the regulation of LIMK1 by mediating intramolecular interactions and influencing subcellular localization, thereby controlling substrate accessibility. Although precise details of allosteric regulation via these domains remain under investigation, current evidence supports a model in which both covalent modification and protein-protein interactions synergistically modulate LIMK1 activity. (anderson2023howmanykinases pages 1-2, bello2020developingandapplying pages 13-16, salah2019lessonsfromlimk1 pages 13-13, chatterjee2022structuralaspectsof pages 11-12)</w:t>
+      </w:r>
+    </w:p>
+    <w:p>
+      <w:pPr>
+        <w:numPr>
+          <w:ilvl w:val="0"/>
+          <w:numId w:val="1001"/>
+        </w:numPr>
+      </w:pPr>
+      <w:r>
+        <w:t xml:space="preserve">Function</w:t>
+      </w:r>
+      <w:r>
+        <w:br/>
+      </w:r>
+      <w:r>
+        <w:t xml:space="preserve">LIMK1 is critically important in the regulation of actin cytoskeleton dynamics. Its primary biological role is to phosphorylate and inactivate actin depolymerizing factors, most notably cofilin‑1, cofilin‑2, and destrin. By phosphorylating these substrates, LIMK1 prevents the severing of filamentous actin (F‑actin), thereby contributing to the stabilization of actin filaments and the maintenance of cellular architecture. Functionally, LIMK1 operates downstream of Rho family GTPase signaling pathways, integrating signaling cues transmitted through upstream effectors such as ROCK1 and PAK kinases to modulate processes as diverse as cell motility, cell cycle progression, and cellular differentiation. In addition to its effects on actin dynamics, LIMK1 phosphorylates tubulin polymerization-promoting protein (TPPP), which promotes microtubule disassembly and thereby contributes to the cross-talk between the actin and microtubule networks. LIMK1 is also implicated in neuronal functions; its role in stimulating axonal outgrowth supports its involvement in brain development and synaptic plasticity. Expression patterns indicate that LIMK1 is predominantly expressed in neural tissues, although it is also present in other tissues where dynamic remodeling of the cytoskeleton is required. (anderson2023howmanykinases pages 1-2, salah2019lessonsfromlimk1 pages 12-13, ribba2022theroleof pages 12-13, bello2020developingandapplying pages 82-87)</w:t>
+      </w:r>
+    </w:p>
+    <w:p>
+      <w:pPr>
+        <w:numPr>
+          <w:ilvl w:val="0"/>
+          <w:numId w:val="1001"/>
+        </w:numPr>
+      </w:pPr>
+      <w:r>
+        <w:t xml:space="preserve">Other Comments</w:t>
+      </w:r>
+      <w:r>
+        <w:br/>
+      </w:r>
+      <w:r>
+        <w:t xml:space="preserve">Given its central role in regulating cytoskeletal dynamics through the modulation of actin-depolymerizing proteins, LIMK1 has emerged as a potential therapeutic target for diseases characterized by dysregulated cell motility and aberrant cytoskeletal organization. Altered LIMK1 expression and activity have been linked to cancer metastasis, where enhanced stabilization of the actin cytoskeleton may contribute to invasive behavior, as well as to various neurological disorders such as fragile X syndrome and amyotrophic lateral sclerosis. Ongoing research has led to the development of several experimental inhibitors of LIMK1, including covalent inhibitors that exploit unique cysteine residues within its kinase domain. Despite promising preclinical data, no LIMK1-specific inhibitor has yet achieved clinical approval. The continuing effort to design highly selective small-molecule probes against LIMK1 is driven both by its potential as a drug target and by the need for chemical tools to dissect its contributions to cell signaling pathways. (villalonga2023limkinaseslimk1 pages 1-2, salah2019lessonsfromlimk1 pages 12-13, mandel2025covalenttargetingleads pages 12-16, southekal2021integrativeanalysisof pages 114-120, mandel2025repurposingofthe pages 11-12)</w:t>
+      </w:r>
+    </w:p>
+    <w:p>
+      <w:pPr>
+        <w:numPr>
+          <w:ilvl w:val="0"/>
+          <w:numId w:val="1001"/>
+        </w:numPr>
+      </w:pPr>
+      <w:r>
+        <w:t xml:space="preserve">References</w:t>
+      </w:r>
+      <w:r>
+        <w:br/>
+      </w:r>
+      <w:r>
+        <w:t xml:space="preserve">Anderson, B. et al. How many kinases are druggable? a review of our current understanding. Biochemical Journal, 480:1331-1363, Aug 2023. (anderson2023howmanykinases pages 1-2, anderson2023howmanykinases pages 27-28)</w:t>
+      </w:r>
+      <w:r>
+        <w:br/>
+      </w:r>
+      <w:r>
+        <w:t xml:space="preserve">Bello, T. Developing and applying systems‐based approaches to kinase‐centered biology. (bello2020developingandapplying pages 13-16, bello2020developingandapplying pages 82-87)</w:t>
+      </w:r>
+      <w:r>
+        <w:br/>
+      </w:r>
+      <w:r>
+        <w:t xml:space="preserve">Chatterjee, D. et al. Structural aspects of limk regulation and pharmacology. Cells, 11:142, Jan 2022. (chatterjee2022structuralaspectsof pages 1-3, chatterjee2022structuralaspectsof pages 3-4, chatterjee2022structuralaspectsof pages 4-6, chatterjee2022structuralaspectsof pages 8-10, chatterjee2022structuralaspectsof pages 10-11, chatterjee2022structuralaspectsof pages 11-12)</w:t>
+      </w:r>
+      <w:r>
+        <w:br/>
+      </w:r>
+      <w:r>
+        <w:t xml:space="preserve">Fraboulet, T. The role of lim kinases during development: a lens to get a glimpse of their implication in pathologies. Cells, 11:403, Jan 2022. (ribba2022theroleof pages 12-13)</w:t>
+      </w:r>
+      <w:r>
+        <w:br/>
+      </w:r>
+      <w:r>
+        <w:t xml:space="preserve">Hanke, T. et al. Development and characterization of type i, type ii, and type iii lim‐kinase chemical probes. Journal of Medicinal Chemistry, 65:13264-13287, Sep 2022. (hanke2022developmentandcharacterization pages 1-3, hanke2022developmentandcharacterization pages 30-31)</w:t>
+      </w:r>
+      <w:r>
+        <w:br/>
+      </w:r>
+      <w:r>
+        <w:t xml:space="preserve">Johnson, J. L. et al. An atlas of substrate specificities for the human serine/threonine kinome. Nature, 613(7945), 759-766, Jan 2023. (johnson2023anatlasof pages 1-2, johnson2023anatlasof pages 3-4, johnson2023anatlasof pages 4-5, johnson2023anatlasof pages 7-7, johnson2023anatlasof pages 9-10)</w:t>
+      </w:r>
+      <w:r>
+        <w:br/>
+      </w:r>
+      <w:r>
+        <w:t xml:space="preserve">Kınalı, M. Leveraging the human kinome for anticancer agent cytotoxicity potency prediction. (kınalı2019leveragingthehuman pages 14-18)</w:t>
+      </w:r>
+      <w:r>
+        <w:br/>
+      </w:r>
+      <w:r>
+        <w:t xml:space="preserve">Li, G. et al. Design, optimization, and ADMET evaluation of S11A-0000168202: a promising LIMK1 inhibitor for gastric cancer treatment. PLOS One, 20:e0323699, May 2025. (li2025designoptimizationand pages 17-19)</w:t>
+      </w:r>
+      <w:r>
+        <w:br/>
+      </w:r>
+      <w:r>
+        <w:t xml:space="preserve">Mandel, S. et al. Covalent targeting leads to the development of limk1 isoform-selective inhibitors. BioRxiv, Apr 2025. (mandel2025covalenttargetingleads pages 12-16, mandel2025covalenttargetingleads pages 59-63, mandel2025covalenttargetingleads pages 63-66)</w:t>
+      </w:r>
+      <w:r>
+        <w:br/>
+      </w:r>
+      <w:r>
+        <w:t xml:space="preserve">Mandel, S. et al. Repurposing of the ripk1-selective benzo[1,4]oxazepin-4-one scaffold for the development of a type iii limk1/2 inhibitor. ACS Chemical Biology, Apr 2025. (mandel2025repurposingofthe pages 11-12)</w:t>
+      </w:r>
+      <w:r>
+        <w:br/>
+      </w:r>
+      <w:r>
+        <w:t xml:space="preserve">Miller, C. J. &amp; Turk, B. E. Homing in: mechanisms of substrate targeting by protein kinases. Trends in Biochemical Sciences, 43(5), 380-394, May 2018. (miller2018hominginmechanisms pages 18-22)</w:t>
+      </w:r>
+      <w:r>
+        <w:br/>
+      </w:r>
+      <w:r>
+        <w:t xml:space="preserve">Mittelstaedt, K. Structural and functional characterisation of lim kinases. (mittelstaedt2012structuralandfunctional pages 23-32, mittelstaedt2012structuralandfunctional pages 38-46)</w:t>
+      </w:r>
+      <w:r>
+        <w:br/>
+      </w:r>
+      <w:r>
+        <w:t xml:space="preserve">Pei, J. &amp; Cong, Q. Computational analysis of regulatory regions in human protein kinases. Protein Science, Sep 2023. (pei2023computationalanalysisof pages 1-2)</w:t>
+      </w:r>
+      <w:r>
+        <w:br/>
+      </w:r>
+      <w:r>
+        <w:t xml:space="preserve">Reys, V. In silico profiling of protein-kinases inhibitors and study of protein-protein interactions. (reys2022insilicoprofiling pages 32-35)</w:t>
+      </w:r>
+      <w:r>
+        <w:br/>
+      </w:r>
+      <w:r>
+        <w:t xml:space="preserve">Ribba, S. et al. The role of lim kinases during development: a lens to get a glimpse of their implication in pathologies. Cells, 11:403, Jan 2022. (ribba2022theroleof pages 12-13)</w:t>
+      </w:r>
+      <w:r>
+        <w:br/>
+      </w:r>
+      <w:r>
+        <w:t xml:space="preserve">Salah, E. et al. Lessons from limk1 enzymology and their impact on inhibitor design. Biochemical Journal, 476:3197-3209, Nov 2019. (salah2019lessonsfromlimk1 pages 12-13, salah2019lessonsfromlimk1 pages 13-13)</w:t>
       </w:r>
     </w:p>
     <w:p>
@@ -16,194 +262,6 @@
         <w:pStyle w:val="FirstParagraph"/>
       </w:pPr>
       <w:r>
-        <w:t xml:space="preserve">LIM domain kinase 1 (LIMK1) belongs to a small family of kinases that share a conserved domain architecture and regulatory mechanisms, with LIMK2 as its closest paralog; overall, LIMK1 and LIMK2 share approximately 50% amino acid identity, with even higher conservation (around 70%) in their catalytic kinase domain (brion2021limkinasesin pages 1-2, chatterjee2022structuralaspectsof pages 1-3). This protein is identifiable in all mammalian species and is conserved in other vertebrates, reflecting its emergence evolutionarily alongside increased cellular complexity and specialized cytoskeletal regulation in multicellular organisms. In contrast to simpler eukaryotes – where homologous actin regulatory kinases are either absent or extremely divergent – LIMK1 appears only in organisms that require intensive control over actin dynamics during developmental processes, neuronal morphogenesis, and other complex cellular functions (fraboulet2022theroleof pages 1-2). Phylogenetically, LIMK1 is classified as a serine/threonine kinase that, despite some historical misclassification owing to its name, consistently functions downstream of Rho family GTPases, acting as a key integrator of signals that control cytoskeletal architecture (brion2021limkinasesin pages 1-2, chatterjee2022structuralaspectsof pages 8-10). Orthologs have been detected in numerous vertebrate genomes, and while invertebrates such as Drosophila demonstrate proteins with limited similarity in sequence, the complete domain organization found in vertebrate LIMK1 – consisting of tandem LIM domains, a PDZ domain, and a C-terminal kinase domain – underlines a conserved evolutionary trajectory (fraboulet2022theroleof pages 13-15). This conservation indicates that the regulatory functions required for precise actin filament control were essential during the evolution of complex tissues such as the brain and muscle, where rapid and regulated cytoskeletal remodeling is essential (brion2021limkinasesin pages 1-2).</w:t>
-      </w:r>
-    </w:p>
-    <w:bookmarkEnd w:id="9"/>
-    <w:bookmarkStart w:id="10" w:name="reaction-catalyzed"/>
-    <w:p>
-      <w:pPr>
-        <w:pStyle w:val="Heading2"/>
-      </w:pPr>
-      <w:r>
-        <w:t xml:space="preserve">2. Reaction Catalyzed</w:t>
-      </w:r>
-    </w:p>
-    <w:p>
-      <w:pPr>
-        <w:pStyle w:val="FirstParagraph"/>
-      </w:pPr>
-      <w:r>
-        <w:t xml:space="preserve">LIMK1 mediates a highly specific phosphorylation reaction that is ATP-dependent. The enzyme transfers the γ-phosphate group from ATP to the hydroxyl group of serine (and in some contexts, threonine) residues present on its substrate proteins (brion2021limkinasesin pages 1-2, chatterjee2022structuralaspectsof pages 3-4). The core reaction catalyzed by LIMK1 involves the phosphorylation and consequent inactivation of actin depolymerizing factors. Its best characterized substrates are members of the cofilin family—specifically, cofilin-1 (CFL1), cofilin-2 (CFL2), and destrin (DSTN)—which normally promote actin filament severing and depolymerization (coumans2018cofilinandprofilin pages 2-4, chatterjee2022structuralaspectsof pages 3-4). Phosphorylation occurs predominantly at the serine 3 residue of cofilin, a modification that disrupts its actin-binding activity, thereby leading to the stabilization and accumulation of filamentous actin (F-actin) throughout the cell (brion2021limkinasesin pages 1-2, chatterjee2022structuralaspectsof pages 8-10). In addition, LIMK1 phosphorylates tubulin polymerization-promoting protein (TPPP) on its serine residues, which results in microtubule disassembly and further connects LIMK1’s role to the regulation of two major cytoskeletal systems (brion2021limkinasesin pages 1-2, chatterjee2022structuralaspectsof pages 8-10). The complete catalytic reaction can be summarized as:</w:t>
-      </w:r>
-      <w:r>
-        <w:br/>
-      </w:r>
-      <w:r>
-        <w:t xml:space="preserve"> ATP + [protein]–OH → ADP + [protein]–O‑phosphate + H⁺</w:t>
-      </w:r>
-      <w:r>
-        <w:br/>
-      </w:r>
-      <w:r>
-        <w:t xml:space="preserve">where the substrate is typically an actin-binding protein such as cofilin, and the phosphate group addition irreversibly alters the protein’s conformation and function (chatterjee2022structuralaspectsof pages 3-4). This biochemical modification is crucial for controlling the dynamic behavior of actin filaments, affecting cell shape, motility, and cell cycle progression (brion2021limkinasesin pages 1-2).</w:t>
-      </w:r>
-    </w:p>
-    <w:bookmarkEnd w:id="10"/>
-    <w:bookmarkStart w:id="11" w:name="cofactor-requirements"/>
-    <w:p>
-      <w:pPr>
-        <w:pStyle w:val="Heading2"/>
-      </w:pPr>
-      <w:r>
-        <w:t xml:space="preserve">3. Cofactor Requirements</w:t>
-      </w:r>
-    </w:p>
-    <w:p>
-      <w:pPr>
-        <w:pStyle w:val="FirstParagraph"/>
-      </w:pPr>
-      <w:r>
-        <w:t xml:space="preserve">The kinase activity of LIMK1, consistent with most serine/threonine kinases, is dependent on the presence of ATP as the phosphate donor and a divalent metal ion to coordinate the catalytic reaction. Among the metal ions, Mg²⁺ is typically essential, serving to stabilize the negative charges on ATP and properly orient it in the active site for effective phosphotransfer (brion2021limkinasesin pages 1-2, chatterjee2022structuralaspectsof pages 3-4). Although the provided literature does not elaborate extensively on alternate metal ions, the requirement for Mg²⁺ is a well-established hallmark common to the vast majority of kinases. No evidence in the current context indicates the need for any non-metal cofactors or unusual regulatory molecules beyond the standard requirement of ATP and Mg²⁺ (brion2021limkinasesin pages 1-2). This cofactor dependency is critical to orchestrate the proper catalytic geometry in the enzyme’s active center, ensuring high fidelity during phosphate group transfer (chatterjee2022structuralaspectsof pages 3-4).</w:t>
-      </w:r>
-    </w:p>
-    <w:bookmarkEnd w:id="11"/>
-    <w:bookmarkStart w:id="12" w:name="substrate-specificity"/>
-    <w:p>
-      <w:pPr>
-        <w:pStyle w:val="Heading2"/>
-      </w:pPr>
-      <w:r>
-        <w:t xml:space="preserve">4. Substrate Specificity</w:t>
-      </w:r>
-    </w:p>
-    <w:p>
-      <w:pPr>
-        <w:pStyle w:val="FirstParagraph"/>
-      </w:pPr>
-      <w:r>
-        <w:t xml:space="preserve">LIMK1 demonstrates a high degree of substrate specificity toward proteins that regulate actin filament dynamics. Its physiological substrates include members of the cofilin family—namely, cofilin-1, cofilin-2, and destrin—which are centrally involved in actin depolymerization and filament turnover (brion2021limkinasesin pages 1-2, coumans2018cofilinandprofilin pages 2-4). The phosphorylation of cofilin at its serine 3 residue by LIMK1 inactivates the actin-binding and severing functions of these proteins, effectively stabilizing F-actin structures and altering cellular dynamics (brion2021limkinasesin pages 1-2, chatterjee2022structuralaspectsof pages 8-10). In terms of substrate recognition, LIMK1 does not appear to rely on a simple linear consensus sequence; instead, it appears that substrate specificity is conferred partly by tertiary interactions. Structural studies have described a “rock-and-poke” mechanism in which substrates such as CFL1 dock via an anchor helix that binds a specific interface on the kinase outside the immediate vicinity of the catalytic catalytic cleft (chatterjee2022structuralaspectsof pages 4-6, chatterjee2022structuralaspectsof pages 6-8). This docking mechanism allows the target serine residue (e.g., Ser3 of cofilin) to be optimally aligned for efficient phosphorylation. Further, LIMK1 also phosphorylates TPPP, a microtubule-associated protein, indicating its substrate repertoire extends beyond just actin regulatory proteins (brion2021limkinasesin pages 1-2). While no strict consensus motif has been defined in the provided sources, the requirement for an accessible serine residue, along with the presence of specific docking features, appears to be key in substrate recognition (chatterjee2022structuralaspectsof pages 4-6).</w:t>
-      </w:r>
-    </w:p>
-    <w:bookmarkEnd w:id="12"/>
-    <w:bookmarkStart w:id="13" w:name="structure"/>
-    <w:p>
-      <w:pPr>
-        <w:pStyle w:val="Heading2"/>
-      </w:pPr>
-      <w:r>
-        <w:t xml:space="preserve">5. Structure</w:t>
-      </w:r>
-    </w:p>
-    <w:p>
-      <w:pPr>
-        <w:pStyle w:val="FirstParagraph"/>
-      </w:pPr>
-      <w:r>
-        <w:t xml:space="preserve">LIMK1 is a modular protein that is characterized by a distinct domain architecture essential for its regulatory functions and catalytic activity. At the extreme amino terminus, LIMK1 contains two LIM domains; these domains are zinc-binding motifs that consist of tandem zinc fingers stabilized by conserved cysteine and histidine residues (brion2021limkinasesin pages 1-2, estevez2016signalingmechanismsof pages 76-81). The LIM domains are primarily involved in mediating protein–protein interactions and are implicated in both dimerization and intramolecular auto-inhibition by engaging with the kinase domain. Following the LIM domains is a PDZ domain, which is thought to contribute to the trafficking of LIMK1 between the cytoplasm and nucleus, and may facilitate the assembly of signaling complexes (estevez2016signalingmechanismsof pages 76-81, fraboulet2022theroleof pages 1-2). A serine/proline-rich region is located immediately downstream of the PDZ domain; this segment likely serves as a flexible linker that permits independent movement and regulatory interactions among the structured domains (estevez2016signalingmechanismsofa pages 76-81). The carboxy-terminal portion of LIMK1 encompasses its catalytic kinase domain. This highly conserved domain contains several structural motifs hallmark to serine/threonine kinases, including the glycine-rich loop, which helps to coordinate ATP binding, a VAIK motif that forms critical interactions with the nucleotide, and an HRDL motif that is part of the catalytic loop (chatterjee2022structuralaspectsof pages 3-4, chatterjee2022structuralaspectsof pages 8-10). In the activation loop of the kinase domain, LIMK1 features a regulatory threonine (Thr508) whose phosphorylation is crucial for activation; this modification stabilizes the enzyme in an active, “DFG-in” conformation, while the DFG motif itself can switch between active and inactive structural arrangements (chatterjee2022structuralaspectsof pages 11-12). An intriguing and unique property observed in structural studies is the “rock-and-poke” mechanism for substrate recognition, where the substrate’s docking helix interacts with a region on LIMK1 that is distinct from the catalytic cleft, thus permitting a dynamic “rocking” movement into the active site for phosphorylation (chatterjee2022structuralaspectsof pages 4-6, chatterjee2022structuralaspectsof pages 6-8). Crystal structures and predictive AlphaFold models have consistently confirmed this modular organization and have provided insights into the dynamic interplay between the regulatory LIM and PDZ domains and the kinase domain (chatterjee2022structuralaspectsof pages 10-11, estevez2016signalingmechanismsof pages 76-81). These structural features collectively enable LIMK1 to integrate multiple signaling inputs and to modulate its catalytic output with high specificity.</w:t>
-      </w:r>
-    </w:p>
-    <w:bookmarkEnd w:id="13"/>
-    <w:bookmarkStart w:id="14" w:name="regulation"/>
-    <w:p>
-      <w:pPr>
-        <w:pStyle w:val="Heading2"/>
-      </w:pPr>
-      <w:r>
-        <w:t xml:space="preserve">6. Regulation</w:t>
-      </w:r>
-    </w:p>
-    <w:p>
-      <w:pPr>
-        <w:pStyle w:val="FirstParagraph"/>
-      </w:pPr>
-      <w:r>
-        <w:t xml:space="preserve">The activity of LIMK1 is governed by a complex network of regulatory mechanisms that include both phosphorylation events and domain-mediated intramolecular interactions. A central regulatory mechanism involves the phosphorylation of a conserved threonine residue within the activation loop of the kinase domain (Thr508 in LIMK1), which is carried out by various upstream kinases such as ROCK1, PAK1, and PAK4 (brion2021limkinasesin pages 1-2, chatterjee2022structuralaspectsof pages 3-4). This phosphorylation event stabilizes the active conformation of the enzyme by forming a salt bridge with nearby basic residues, thereby preventing the DFG motif from flipping into an inactive “DFG-out” state (chatterjee2022structuralaspectsof pages 11-12). Additionally, LIMK1 regulation is further modulated via autoinhibition mediated by its regulatory domains; the N-terminal LIM domains, for example, can maintain the kinase in a relatively inactive state by forming intramolecular contacts with the kinase domain, and deletion or mutation of these LIM domains leads to an increase in basal kinase activity (estevez2016signalingmechanismsof pages 76-81, fraboulet2022theroleof pages 1-2). The PDZ domain also plays a role in subcellular localization, as proper nucleocytoplasmic trafficking is essential for LIMK1 to properly access its substrates, and mutations in the PDZ domain’s nuclear export signals can alter this balance (estevez2016signalingmechanismsof pages 76-81).</w:t>
-      </w:r>
-    </w:p>
-    <w:p>
-      <w:pPr>
-        <w:pStyle w:val="BodyText"/>
-      </w:pPr>
-      <w:r>
-        <w:t xml:space="preserve">Phosphatases, particularly those belonging to the slingshot (SSH) family, counteract the action of LIMK1 by dephosphorylating its substrates – for instance, removing the phosphate group from cofilin, thus restoring cofilin’s actin severing activity and allowing dynamic turnover of the actin cytoskeleton (coumans2018cofilinandprofilin pages 2-4, fraboulet2022theroleof pages 17-17). In addition to these enzyme-driven modifications, dimerization mediated by the LIM domains is thought to modulate LIMK1’s stability and substrate recognition capacity. Experimental evidence suggests that homo- or heterodimer formation via these domains can either enhance or inhibit the catalytic activity depending on the precise structural arrangement, thereby adding an additional layer of regulation (fraboulet2022theroleof pages 13-15, chatterjee2022structuralaspectsof pages 4-6). Collectively, these mechanisms ensure that LIMK1 activity is tightly tuned in response to both upstream signaling events and local cellular conditions, thereby regulating the balance between actin filament stabilization and turnover in various physiological contexts.</w:t>
-      </w:r>
-    </w:p>
-    <w:bookmarkEnd w:id="14"/>
-    <w:bookmarkStart w:id="15" w:name="function"/>
-    <w:p>
-      <w:pPr>
-        <w:pStyle w:val="Heading2"/>
-      </w:pPr>
-      <w:r>
-        <w:t xml:space="preserve">7. Function</w:t>
-      </w:r>
-    </w:p>
-    <w:p>
-      <w:pPr>
-        <w:pStyle w:val="FirstParagraph"/>
-      </w:pPr>
-      <w:r>
-        <w:t xml:space="preserve">LIMK1 is a central effector in the regulation of actin filament dynamics and thus plays a pivotal role in numerous cellular processes. By phosphorylating cofilin-1, cofilin-2, and destrin at serine residues (predominantly at Ser3), LIMK1 inactivates these actin-depolymerizing factors, thereby preventing the severing of filamentous actin; the net result is the stabilization and accumulation of F-actin within the cell (brion2021limkinasesin pages 1-2, coumans2018cofilinandprofilin pages 2-4). This actin stabilization is critical for maintaining cell shape, supporting the formation of cellular protrusions necessary for motility, and regulating the cell cycle and differentiation processes (brion2021limkinasesin pages 1-2, chatterjee2022structuralaspectsof pages 8-10). In addition to its role in actin regulation, LIMK1 has been shown to phosphorylate TPPP, leading to microtubule disassembly; this dual regulation of both actin and microtubule cytoskeletal systems underscores its integrative function in controlling cellular architecture (brion2021limkinasesin pages 1-2, chatterjee2022structuralaspectsof pages 8-10).</w:t>
-      </w:r>
-    </w:p>
-    <w:p>
-      <w:pPr>
-        <w:pStyle w:val="BodyText"/>
-      </w:pPr>
-      <w:r>
-        <w:t xml:space="preserve">LIMK1 expression is particularly high in neural tissues, where its activity is essential for processes such as axonal outgrowth, dendritic spine formation, and synaptic plasticity; these functions are critical determinants of brain development and cognitive function (chatterjee2022structuralaspectsof pages 10-11). Aberrant LIMK1 activity has been implicated in several pathological conditions. For example, dysregulation of LIMK1 activity is associated with altered synaptic morphology in neurodevelopmental disorders such as Williams–Beuren syndrome, and increased LIMK1 activity has been observed in various cancers where it contributes to enhanced cell migration and invasiveness by stabilizing the actin cytoskeleton (fraboulet2022theroleof pages 13-15, brion2021limkinasesin pages 1-2). Furthermore, the role of LIMK1 in cytoskeletal dynamics extends to other cell types, including platelets and immune cells such as natural killer cells and microglia, where proper actin remodeling is essential for cell activation and function (chatterjee2022structuralaspectsof pages 8-10). Thus, LIMK1 functions as a critical regulatory node that translates upstream Rho GTPase signals into precise changes in the cytoskeletal architecture, impacting processes from cell motility and adhesion to tissue morphogenesis and synaptic regulation.</w:t>
-      </w:r>
-    </w:p>
-    <w:bookmarkEnd w:id="15"/>
-    <w:bookmarkStart w:id="16" w:name="other-comments"/>
-    <w:p>
-      <w:pPr>
-        <w:pStyle w:val="Heading2"/>
-      </w:pPr>
-      <w:r>
-        <w:t xml:space="preserve">8. Other Comments</w:t>
-      </w:r>
-    </w:p>
-    <w:p>
-      <w:pPr>
-        <w:pStyle w:val="FirstParagraph"/>
-      </w:pPr>
-      <w:r>
-        <w:t xml:space="preserve">LIMK1 has garnered significant attention as a promising therapeutic target due to its central role in actin cytoskeleton reorganization and its implications in pathological conditions. In the context of cancer, targeting LIMK1 may reduce tumor invasiveness and metastasis by destabilizing the cytoskeletal structures required for cell migration (fraboulet2022theroleof pages 13-15, shah2023limk2amultifaceted pages 1-3). Its role in neural development further connects LIMK1 to neurodevelopmental disorders and cognitive impairments, exemplified by its involvement in Williams–Beuren syndrome, where deletion or dysregulation of the LIMK1 gene contributes to specific craniofacial and cognitive abnormalities (fraboulet2022theroleof pages 1-2, villalonga2023limkinaseslimk1 pages 31-32). Additionally, the unique “rock-and-poke” substrate recognition mechanism of LIMK1 offers novel opportunities for drug design. Inhibitors that target this allosteric substrate docking interface might provide increased selectivity over conventional ATP-competitive inhibitors, which often suffer from off-target effects (chatterjee2022structuralaspectsof pages 4-6, villalonga2023limkinaseslimk1 pages 2-6). Current research is increasingly focused on detailed structural and computational studies in order to elucidate the conformational dynamics of LIMK1 and to design inhibitors that modulate its activity without interfering with upstream signaling components (pei2023computationalanalysisof pages 1-2, reys2022insilicoprofiling pages 29-32).</w:t>
-      </w:r>
-    </w:p>
-    <w:p>
-      <w:pPr>
-        <w:pStyle w:val="BodyText"/>
-      </w:pPr>
-      <w:r>
-        <w:t xml:space="preserve">Furthermore, mutations in LIMK1 that affect its activation loop phosphorylation or its ability to form proper intramolecular inhibitory contacts have been suggested as potential biomarkers for diseases characterized by cytoskeletal dysfunction. Beyond small molecule inhibitors, approaches such as PROTACs that induce selective degradation of LIMK1 are emerging therapeutic strategies aimed at abrogating its pathological effects (southekal2021integrativeanalysisof pages 19-25). In summary, LIMK1 remains at the forefront of research into cytoskeletal regulation, with multifaceted roles in normal physiology and in disease, making it an attractive candidate both for fundamental studies and for pharmacological intervention.</w:t>
-      </w:r>
-    </w:p>
-    <w:bookmarkEnd w:id="16"/>
-    <w:bookmarkStart w:id="17" w:name="references"/>
-    <w:p>
-      <w:pPr>
-        <w:pStyle w:val="Heading2"/>
-      </w:pPr>
-      <w:r>
-        <w:t xml:space="preserve">9. References</w:t>
-      </w:r>
-    </w:p>
-    <w:p>
-      <w:pPr>
-        <w:pStyle w:val="FirstParagraph"/>
-      </w:pPr>
-      <w:r>
-        <w:t xml:space="preserve">brion2021limkinasesin pages 1-2; chatterjee2022structuralaspectsof pages 1-3; chatterjee2022structuralaspectsof pages 3-4; chatterjee2022structuralaspectsof pages 4-6; chatterjee2022structuralaspectsof pages 6-8; chatterjee2022structuralaspectsof pages 8-10; chatterjee2022structuralaspectsof pages 10-11; chatterjee2022structuralaspectsof pages 11-12; coumans2018cofilinandprofilin pages 2-4; estevez2016signalingmechanismsof pages 76-81; estevez2016signalingmechanismsof pages 81-85; fraboulet2022theroleof pages 1-2; fraboulet2022theroleof pages 13-15; fraboulet2022theroleof pages 17-17; pei2023computationalanalysisof pages 1-2; reys2022insilicoprofiling pages 29-32; shah2023limk2amultifaceted pages 1-3; southekal2021integrativeanalysisof pages 19-25; villalonga2023limkinaseslimk1 pages 2-6; villalonga2023limkinaseslimk1 pages 31-32; yaronbarir2024theintrinsicsubstrate pages 8-8.</w:t>
-      </w:r>
-    </w:p>
-    <w:p>
-      <w:pPr>
-        <w:pStyle w:val="BodyText"/>
-      </w:pPr>
-      <w:r>
         <w:t xml:space="preserve">References</w:t>
       </w:r>
     </w:p>
@@ -211,18 +269,51 @@
       <w:pPr>
         <w:numPr>
           <w:ilvl w:val="0"/>
-          <w:numId w:val="1001"/>
-        </w:numPr>
-      </w:pPr>
-      <w:r>
-        <w:t xml:space="preserve">(brion2021limkinasesin pages 1-2): Régis Brion, Laura Regnier, Mathilde Mullard, Jérome Amiaud, Françoise Rédini, and Franck Verrecchia. Lim kinases in osteosarcoma development. Cells, 10:3542, Dec 2021. URL: https://doi.org/10.3390/cells10123542, doi:10.3390/cells10123542. This article has 10 citations and is from a peer-reviewed journal.</w:t>
-      </w:r>
-    </w:p>
-    <w:p>
-      <w:pPr>
-        <w:numPr>
-          <w:ilvl w:val="0"/>
-          <w:numId w:val="1001"/>
+          <w:numId w:val="1002"/>
+        </w:numPr>
+      </w:pPr>
+      <w:r>
+        <w:t xml:space="preserve">(anderson2023howmanykinases pages 1-2): Brian Anderson, Peter Rosston, Han Wee Ong, Mohammad Anwar Hossain, Zachary W. Davis-Gilbert, and David H. Drewry. How many kinases are druggable? a review of our current understanding. Biochemical Journal, 480:1331-1363, Aug 2023. URL: https://doi.org/10.1042/bcj20220217, doi:10.1042/bcj20220217. This article has 28 citations and is from a domain leading peer-reviewed journal.</w:t>
+      </w:r>
+    </w:p>
+    <w:p>
+      <w:pPr>
+        <w:numPr>
+          <w:ilvl w:val="0"/>
+          <w:numId w:val="1002"/>
+        </w:numPr>
+      </w:pPr>
+      <w:r>
+        <w:t xml:space="preserve">(anderson2023howmanykinases pages 30-31): Brian Anderson, Peter Rosston, Han Wee Ong, Mohammad Anwar Hossain, Zachary W. Davis-Gilbert, and David H. Drewry. How many kinases are druggable? a review of our current understanding. Biochemical Journal, 480:1331-1363, Aug 2023. URL: https://doi.org/10.1042/bcj20220217, doi:10.1042/bcj20220217. This article has 28 citations and is from a domain leading peer-reviewed journal.</w:t>
+      </w:r>
+    </w:p>
+    <w:p>
+      <w:pPr>
+        <w:numPr>
+          <w:ilvl w:val="0"/>
+          <w:numId w:val="1002"/>
+        </w:numPr>
+      </w:pPr>
+      <w:r>
+        <w:t xml:space="preserve">(bello2020developingandapplying pages 13-16): T Bello. Developing and applying systems-based approaches to kinase-centered biology. Unknown journal, 2020.</w:t>
+      </w:r>
+    </w:p>
+    <w:p>
+      <w:pPr>
+        <w:numPr>
+          <w:ilvl w:val="0"/>
+          <w:numId w:val="1002"/>
+        </w:numPr>
+      </w:pPr>
+      <w:r>
+        <w:t xml:space="preserve">(bello2020developingandapplying pages 82-87): T Bello. Developing and applying systems-based approaches to kinase-centered biology. Unknown journal, 2020.</w:t>
+      </w:r>
+    </w:p>
+    <w:p>
+      <w:pPr>
+        <w:numPr>
+          <w:ilvl w:val="0"/>
+          <w:numId w:val="1002"/>
         </w:numPr>
       </w:pPr>
       <w:r>
@@ -233,7 +324,7 @@
       <w:pPr>
         <w:numPr>
           <w:ilvl w:val="0"/>
-          <w:numId w:val="1001"/>
+          <w:numId w:val="1002"/>
         </w:numPr>
       </w:pPr>
       <w:r>
@@ -244,7 +335,7 @@
       <w:pPr>
         <w:numPr>
           <w:ilvl w:val="0"/>
-          <w:numId w:val="1001"/>
+          <w:numId w:val="1002"/>
         </w:numPr>
       </w:pPr>
       <w:r>
@@ -255,7 +346,7 @@
       <w:pPr>
         <w:numPr>
           <w:ilvl w:val="0"/>
-          <w:numId w:val="1001"/>
+          <w:numId w:val="1002"/>
         </w:numPr>
       </w:pPr>
       <w:r>
@@ -266,7 +357,7 @@
       <w:pPr>
         <w:numPr>
           <w:ilvl w:val="0"/>
-          <w:numId w:val="1001"/>
+          <w:numId w:val="1002"/>
         </w:numPr>
       </w:pPr>
       <w:r>
@@ -277,18 +368,7 @@
       <w:pPr>
         <w:numPr>
           <w:ilvl w:val="0"/>
-          <w:numId w:val="1001"/>
-        </w:numPr>
-      </w:pPr>
-      <w:r>
-        <w:t xml:space="preserve">(chatterjee2022structuralaspectsof pages 6-8): Deep Chatterjee, Franziska Preuss, Verena Dederer, Stefan Knapp, and Sebastian Mathea. Structural aspects of limk regulation and pharmacology. Cells, 11:142, Jan 2022. URL: https://doi.org/10.3390/cells11010142, doi:10.3390/cells11010142. This article has 23 citations and is from a peer-reviewed journal.</w:t>
-      </w:r>
-    </w:p>
-    <w:p>
-      <w:pPr>
-        <w:numPr>
-          <w:ilvl w:val="0"/>
-          <w:numId w:val="1001"/>
+          <w:numId w:val="1002"/>
         </w:numPr>
       </w:pPr>
       <w:r>
@@ -299,80 +379,233 @@
       <w:pPr>
         <w:numPr>
           <w:ilvl w:val="0"/>
-          <w:numId w:val="1001"/>
-        </w:numPr>
-      </w:pPr>
-      <w:r>
-        <w:t xml:space="preserve">(coumans2018cofilinandprofilin pages 2-4): Joelle V. F. Coumans, Rhonda J. Davey, and Pierre D. J. Moens. Cofilin and profilin: partners in cancer aggressiveness. Biophysical Reviews, 10:1323-1335, Jul 2018. URL: https://doi.org/10.1007/s12551-018-0445-0, doi:10.1007/s12551-018-0445-0. This article has 64 citations and is from a peer-reviewed journal.</w:t>
-      </w:r>
-    </w:p>
-    <w:p>
-      <w:pPr>
-        <w:numPr>
-          <w:ilvl w:val="0"/>
-          <w:numId w:val="1001"/>
-        </w:numPr>
-      </w:pPr>
-      <w:r>
-        <w:t xml:space="preserve">(estevez2016signalingmechanismsof pages 76-81): B Estevez. Signaling mechanisms of the glycoprotein ib-ix-v complex and role of lim kinase 1 in platelet activation. Unknown journal, 2016.</w:t>
-      </w:r>
-    </w:p>
-    <w:p>
-      <w:pPr>
-        <w:numPr>
-          <w:ilvl w:val="0"/>
-          <w:numId w:val="1001"/>
-        </w:numPr>
-      </w:pPr>
-      <w:r>
-        <w:t xml:space="preserve">(estevez2016signalingmechanismsof pages 81-85): B Estevez. Signaling mechanisms of the glycoprotein ib-ix-v complex and role of lim kinase 1 in platelet activation. Unknown journal, 2016.</w:t>
-      </w:r>
-    </w:p>
-    <w:p>
-      <w:pPr>
-        <w:numPr>
-          <w:ilvl w:val="0"/>
-          <w:numId w:val="1001"/>
-        </w:numPr>
-      </w:pPr>
-      <w:r>
-        <w:t xml:space="preserve">(estevez2016signalingmechanismsofa pages 76-81): B Estevez. Signaling mechanisms of the glycoprotein ib-ix-v complex and role of lim kinase 1 in platelet activation. Unknown journal, 2016.</w:t>
-      </w:r>
-    </w:p>
-    <w:p>
-      <w:pPr>
-        <w:numPr>
-          <w:ilvl w:val="0"/>
-          <w:numId w:val="1001"/>
-        </w:numPr>
-      </w:pPr>
-      <w:r>
-        <w:t xml:space="preserve">(fraboulet2022theroleof pages 1-2): S Fraboulet and L Lafanechère. The role of lim kinases during development: a lens to get a glimpse of their implication in pathologies. cells 2022; 11: 403. Unknown journal, 2022.</w:t>
-      </w:r>
-    </w:p>
-    <w:p>
-      <w:pPr>
-        <w:numPr>
-          <w:ilvl w:val="0"/>
-          <w:numId w:val="1001"/>
-        </w:numPr>
-      </w:pPr>
-      <w:r>
-        <w:t xml:space="preserve">(fraboulet2022theroleof pages 13-15): S Fraboulet and L Lafanechère. The role of lim kinases during development: a lens to get a glimpse of their implication in pathologies. cells 2022; 11: 403. Unknown journal, 2022.</w:t>
-      </w:r>
-    </w:p>
-    <w:p>
-      <w:pPr>
-        <w:numPr>
-          <w:ilvl w:val="0"/>
-          <w:numId w:val="1001"/>
-        </w:numPr>
-      </w:pPr>
-      <w:r>
-        <w:t xml:space="preserve">(fraboulet2022theroleof pages 17-17): S Fraboulet and L Lafanechère. The role of lim kinases during development: a lens to get a glimpse of their implication in pathologies. cells 2022; 11: 403. Unknown journal, 2022.</w:t>
-      </w:r>
-    </w:p>
-    <w:bookmarkEnd w:id="17"/>
+          <w:numId w:val="1002"/>
+        </w:numPr>
+      </w:pPr>
+      <w:r>
+        <w:t xml:space="preserve">(hanke2022developmentandcharacterization pages 1-3): Thomas Hanke, Sebastian Mathea, Julia Woortman, Eidarus Salah, Benedict-Tilman Berger, Anthony Tumber, Risa Kashima, Akiko Hata, Bernhard Kuster, Susanne Müller, and Stefan Knapp. Development and characterization of type i, type ii, and type iii lim-kinase chemical probes. Journal of Medicinal Chemistry, 65:13264-13287, Sep 2022. URL: https://doi.org/10.1021/acs.jmedchem.2c01106, doi:10.1021/acs.jmedchem.2c01106. This article has 16 citations and is from a highest quality peer-reviewed journal.</w:t>
+      </w:r>
+    </w:p>
+    <w:p>
+      <w:pPr>
+        <w:numPr>
+          <w:ilvl w:val="0"/>
+          <w:numId w:val="1002"/>
+        </w:numPr>
+      </w:pPr>
+      <w:r>
+        <w:t xml:space="preserve">(hanke2022developmentandcharacterization pages 30-31): Thomas Hanke, Sebastian Mathea, Julia Woortman, Eidarus Salah, Benedict-Tilman Berger, Anthony Tumber, Risa Kashima, Akiko Hata, Bernhard Kuster, Susanne Müller, and Stefan Knapp. Development and characterization of type i, type ii, and type iii lim-kinase chemical probes. Journal of Medicinal Chemistry, 65:13264-13287, Sep 2022. URL: https://doi.org/10.1021/acs.jmedchem.2c01106, doi:10.1021/acs.jmedchem.2c01106. This article has 16 citations and is from a highest quality peer-reviewed journal.</w:t>
+      </w:r>
+    </w:p>
+    <w:p>
+      <w:pPr>
+        <w:numPr>
+          <w:ilvl w:val="0"/>
+          <w:numId w:val="1002"/>
+        </w:numPr>
+      </w:pPr>
+      <w:r>
+        <w:t xml:space="preserve">(johnson2023anatlasof pages 1-2): Jared L. Johnson, Tomer M. Yaron, Emily M. Huntsman, Alexander Kerelsky, Junho Song, Amit Regev, Ting-Yu Lin, Katarina Liberatore, Daniel M. Cizin, Benjamin M. Cohen, Neil Vasan, Yilun Ma, Konstantin Krismer, Jaylissa Torres Robles, Bert van de Kooij, Anne E. van Vlimmeren, Nicole Andrée-Busch, Norbert F. Käufer, Maxim V. Dorovkov, Alexey G. Ryazanov, Yuichiro Takagi, Edward R. Kastenhuber, Marcus D. Goncalves, Benjamin D. Hopkins, Olivier Elemento, Dylan J. Taatjes, Alexandre Maucuer, Akio Yamashita, Alexei Degterev, Mohamed Uduman, Jingyi Lu, Sean D. Landry, Bin Zhang, Ian Cossentino, Rune Linding, John Blenis, Peter V. Hornbeck, Benjamin E. Turk, Michael B. Yaffe, and Lewis C. Cantley. An atlas of substrate specificities for the human serine/threonine kinome. Nature, 613:759-766, Jan 2023. URL: https://doi.org/10.1038/s41586-022-05575-3, doi:10.1038/s41586-022-05575-3. This article has 416 citations and is from a highest quality peer-reviewed journal.</w:t>
+      </w:r>
+    </w:p>
+    <w:p>
+      <w:pPr>
+        <w:numPr>
+          <w:ilvl w:val="0"/>
+          <w:numId w:val="1002"/>
+        </w:numPr>
+      </w:pPr>
+      <w:r>
+        <w:t xml:space="preserve">(johnson2023anatlasof pages 3-4): Jared L. Johnson, Tomer M. Yaron, Emily M. Huntsman, Alexander Kerelsky, Junho Song, Amit Regev, Ting-Yu Lin, Katarina Liberatore, Daniel M. Cizin, Benjamin M. Cohen, Neil Vasan, Yilun Ma, Konstantin Krismer, Jaylissa Torres Robles, Bert van de Kooij, Anne E. van Vlimmeren, Nicole Andrée-Busch, Norbert F. Käufer, Maxim V. Dorovkov, Alexey G. Ryazanov, Yuichiro Takagi, Edward R. Kastenhuber, Marcus D. Goncalves, Benjamin D. Hopkins, Olivier Elemento, Dylan J. Taatjes, Alexandre Maucuer, Akio Yamashita, Alexei Degterev, Mohamed Uduman, Jingyi Lu, Sean D. Landry, Bin Zhang, Ian Cossentino, Rune Linding, John Blenis, Peter V. Hornbeck, Benjamin E. Turk, Michael B. Yaffe, and Lewis C. Cantley. An atlas of substrate specificities for the human serine/threonine kinome. Nature, 613:759-766, Jan 2023. URL: https://doi.org/10.1038/s41586-022-05575-3, doi:10.1038/s41586-022-05575-3. This article has 416 citations and is from a highest quality peer-reviewed journal.</w:t>
+      </w:r>
+    </w:p>
+    <w:p>
+      <w:pPr>
+        <w:numPr>
+          <w:ilvl w:val="0"/>
+          <w:numId w:val="1002"/>
+        </w:numPr>
+      </w:pPr>
+      <w:r>
+        <w:t xml:space="preserve">(johnson2023anatlasof pages 4-5): Jared L. Johnson, Tomer M. Yaron, Emily M. Huntsman, Alexander Kerelsky, Junho Song, Amit Regev, Ting-Yu Lin, Katarina Liberatore, Daniel M. Cizin, Benjamin M. Cohen, Neil Vasan, Yilun Ma, Konstantin Krismer, Jaylissa Torres Robles, Bert van de Kooij, Anne E. van Vlimmeren, Nicole Andrée-Busch, Norbert F. Käufer, Maxim V. Dorovkov, Alexey G. Ryazanov, Yuichiro Takagi, Edward R. Kastenhuber, Marcus D. Goncalves, Benjamin D. Hopkins, Olivier Elemento, Dylan J. Taatjes, Alexandre Maucuer, Akio Yamashita, Alexei Degterev, Mohamed Uduman, Jingyi Lu, Sean D. Landry, Bin Zhang, Ian Cossentino, Rune Linding, John Blenis, Peter V. Hornbeck, Benjamin E. Turk, Michael B. Yaffe, and Lewis C. Cantley. An atlas of substrate specificities for the human serine/threonine kinome. Nature, 613:759-766, Jan 2023. URL: https://doi.org/10.1038/s41586-022-05575-3, doi:10.1038/s41586-022-05575-3. This article has 416 citations and is from a highest quality peer-reviewed journal.</w:t>
+      </w:r>
+    </w:p>
+    <w:p>
+      <w:pPr>
+        <w:numPr>
+          <w:ilvl w:val="0"/>
+          <w:numId w:val="1002"/>
+        </w:numPr>
+      </w:pPr>
+      <w:r>
+        <w:t xml:space="preserve">(johnson2023anatlasof pages 7-7): Jared L. Johnson, Tomer M. Yaron, Emily M. Huntsman, Alexander Kerelsky, Junho Song, Amit Regev, Ting-Yu Lin, Katarina Liberatore, Daniel M. Cizin, Benjamin M. Cohen, Neil Vasan, Yilun Ma, Konstantin Krismer, Jaylissa Torres Robles, Bert van de Kooij, Anne E. van Vlimmeren, Nicole Andrée-Busch, Norbert F. Käufer, Maxim V. Dorovkov, Alexey G. Ryazanov, Yuichiro Takagi, Edward R. Kastenhuber, Marcus D. Goncalves, Benjamin D. Hopkins, Olivier Elemento, Dylan J. Taatjes, Alexandre Maucuer, Akio Yamashita, Alexei Degterev, Mohamed Uduman, Jingyi Lu, Sean D. Landry, Bin Zhang, Ian Cossentino, Rune Linding, John Blenis, Peter V. Hornbeck, Benjamin E. Turk, Michael B. Yaffe, and Lewis C. Cantley. An atlas of substrate specificities for the human serine/threonine kinome. Nature, 613:759-766, Jan 2023. URL: https://doi.org/10.1038/s41586-022-05575-3, doi:10.1038/s41586-022-05575-3. This article has 416 citations and is from a highest quality peer-reviewed journal.</w:t>
+      </w:r>
+    </w:p>
+    <w:p>
+      <w:pPr>
+        <w:numPr>
+          <w:ilvl w:val="0"/>
+          <w:numId w:val="1002"/>
+        </w:numPr>
+      </w:pPr>
+      <w:r>
+        <w:t xml:space="preserve">(johnson2023anatlasof pages 9-10): Jared L. Johnson, Tomer M. Yaron, Emily M. Huntsman, Alexander Kerelsky, Junho Song, Amit Regev, Ting-Yu Lin, Katarina Liberatore, Daniel M. Cizin, Benjamin M. Cohen, Neil Vasan, Yilun Ma, Konstantin Krismer, Jaylissa Torres Robles, Bert van de Kooij, Anne E. van Vlimmeren, Nicole Andrée-Busch, Norbert F. Käufer, Maxim V. Dorovkov, Alexey G. Ryazanov, Yuichiro Takagi, Edward R. Kastenhuber, Marcus D. Goncalves, Benjamin D. Hopkins, Olivier Elemento, Dylan J. Taatjes, Alexandre Maucuer, Akio Yamashita, Alexei Degterev, Mohamed Uduman, Jingyi Lu, Sean D. Landry, Bin Zhang, Ian Cossentino, Rune Linding, John Blenis, Peter V. Hornbeck, Benjamin E. Turk, Michael B. Yaffe, and Lewis C. Cantley. An atlas of substrate specificities for the human serine/threonine kinome. Nature, 613:759-766, Jan 2023. URL: https://doi.org/10.1038/s41586-022-05575-3, doi:10.1038/s41586-022-05575-3. This article has 416 citations and is from a highest quality peer-reviewed journal.</w:t>
+      </w:r>
+    </w:p>
+    <w:p>
+      <w:pPr>
+        <w:numPr>
+          <w:ilvl w:val="0"/>
+          <w:numId w:val="1002"/>
+        </w:numPr>
+      </w:pPr>
+      <w:r>
+        <w:t xml:space="preserve">(kınalı2019leveragingthehuman pages 14-18): M Kınalı. Leveraging the human kinome for anticancer agent cytotoxicity potency prediction. Unknown journal, 2019.</w:t>
+      </w:r>
+    </w:p>
+    <w:p>
+      <w:pPr>
+        <w:numPr>
+          <w:ilvl w:val="0"/>
+          <w:numId w:val="1002"/>
+        </w:numPr>
+      </w:pPr>
+      <w:r>
+        <w:t xml:space="preserve">(li2025designoptimizationand pages 17-19): Guojun Li, Jionghuang Chen, Rui Chen, and Weihua Yu. Design, optimization, and admet evaluation of s11a-0000168202: a promising limk1 inhibitor for gastric cancer treatment. PLOS One, 20:e0323699, May 2025. URL: https://doi.org/10.1371/journal.pone.0323699, doi:10.1371/journal.pone.0323699. This article has 0 citations and is from a peer-reviewed journal.</w:t>
+      </w:r>
+    </w:p>
+    <w:p>
+      <w:pPr>
+        <w:numPr>
+          <w:ilvl w:val="0"/>
+          <w:numId w:val="1002"/>
+        </w:numPr>
+      </w:pPr>
+      <w:r>
+        <w:t xml:space="preserve">(mandel2025covalenttargetingleads pages 12-16): Sebastian Mandel, Thomas Hanke, Niall Prendiville, María Baena-Nuevo, Lena Berger, Frederic Farges, Martin-Peter Schwalm, Benedict-Tilmann Berger, Andreas Kraemer, Lewis Elson, Hayuningbudi Saraswati, Kamal Rayees Abdul Azeez, Verena Dederer, Sebastian Mathea, Ana Corrionero, Patricia Alfonso, Sabrina Keller, Matthias Gstaiger, Daniela S. Krause, Susanne Müller, Sandra Röhm, and Stefan Knapp. Covalent targeting leads to the development of limk1 isoform-selective inhibitors. BioRxiv, Apr 2025. URL: https://doi.org/10.1101/2025.04.17.649341, doi:10.1101/2025.04.17.649341. This article has 0 citations.</w:t>
+      </w:r>
+    </w:p>
+    <w:p>
+      <w:pPr>
+        <w:numPr>
+          <w:ilvl w:val="0"/>
+          <w:numId w:val="1002"/>
+        </w:numPr>
+      </w:pPr>
+      <w:r>
+        <w:t xml:space="preserve">(mandel2025covalenttargetingleads pages 59-63): Sebastian Mandel, Thomas Hanke, Niall Prendiville, María Baena-Nuevo, Lena Berger, Frederic Farges, Martin-Peter Schwalm, Benedict-Tilmann Berger, Andreas Kraemer, Lewis Elson, Hayuningbudi Saraswati, Kamal Rayees Abdul Azeez, Verena Dederer, Sebastian Mathea, Ana Corrionero, Patricia Alfonso, Sabrina Keller, Matthias Gstaiger, Daniela S. Krause, Susanne Müller, Sandra Röhm, and Stefan Knapp. Covalent targeting leads to the development of limk1 isoform-selective inhibitors. BioRxiv, Apr 2025. URL: https://doi.org/10.1101/2025.04.17.649341, doi:10.1101/2025.04.17.649341. This article has 0 citations.</w:t>
+      </w:r>
+    </w:p>
+    <w:p>
+      <w:pPr>
+        <w:numPr>
+          <w:ilvl w:val="0"/>
+          <w:numId w:val="1002"/>
+        </w:numPr>
+      </w:pPr>
+      <w:r>
+        <w:t xml:space="preserve">(mandel2025covalenttargetingleads pages 63-66): Sebastian Mandel, Thomas Hanke, Niall Prendiville, María Baena-Nuevo, Lena Berger, Frederic Farges, Martin-Peter Schwalm, Benedict-Tilmann Berger, Andreas Kraemer, Lewis Elson, Hayuningbudi Saraswati, Kamal Rayees Abdul Azeez, Verena Dederer, Sebastian Mathea, Ana Corrionero, Patricia Alfonso, Sabrina Keller, Matthias Gstaiger, Daniela S. Krause, Susanne Müller, Sandra Röhm, and Stefan Knapp. Covalent targeting leads to the development of limk1 isoform-selective inhibitors. BioRxiv, Apr 2025. URL: https://doi.org/10.1101/2025.04.17.649341, doi:10.1101/2025.04.17.649341. This article has 0 citations.</w:t>
+      </w:r>
+    </w:p>
+    <w:p>
+      <w:pPr>
+        <w:numPr>
+          <w:ilvl w:val="0"/>
+          <w:numId w:val="1002"/>
+        </w:numPr>
+      </w:pPr>
+      <w:r>
+        <w:t xml:space="preserve">(mandel2025repurposingofthe pages 11-12): Sebastian Mandel, Thomas Hanke, Sebastian Mathea, Deep Chatterjee, Hayuningbudi Saraswati, Benedict-Tilman Berger, Martin Peter Schwalm, Satoshi Yamamoto, Michiko Tawada, Terufumi Takagi, Mahmood Ahmed, Sandra Röhm, Ana Corrionero, Patricia Alfonso, Maria Baena, Lewis Elson, Amelie Menge, Andreas Krämer, Raquel Pereira, Susanne Müller, Daniela S. Krause, and Stefan Knapp. Repurposing of the ripk1-selective benzo[1,4]oxazepin-4-one scaffold for the development of a type iii limk1/2 inhibitor. ACS Chemical Biology, Apr 2025. URL: https://doi.org/10.1021/acschembio.5c00097, doi:10.1021/acschembio.5c00097. This article has 0 citations and is from a domain leading peer-reviewed journal.</w:t>
+      </w:r>
+    </w:p>
+    <w:p>
+      <w:pPr>
+        <w:numPr>
+          <w:ilvl w:val="0"/>
+          <w:numId w:val="1002"/>
+        </w:numPr>
+      </w:pPr>
+      <w:r>
+        <w:t xml:space="preserve">(miller2018hominginmechanisms pages 18-22): Chad J. Miller and Benjamin E. Turk. Homing in: mechanisms of substrate targeting by protein kinases. Trends in Biochemical Sciences, 43:380-394, May 2018. URL: https://doi.org/10.1016/j.tibs.2018.02.009, doi:10.1016/j.tibs.2018.02.009. This article has 206 citations and is from a domain leading peer-reviewed journal.</w:t>
+      </w:r>
+    </w:p>
+    <w:p>
+      <w:pPr>
+        <w:numPr>
+          <w:ilvl w:val="0"/>
+          <w:numId w:val="1002"/>
+        </w:numPr>
+      </w:pPr>
+      <w:r>
+        <w:t xml:space="preserve">(mittelstaedt2012structuralandfunctional pages 23-32): KYMK Mittelstaedt. Structural and functional characterisation of lim kinases. Unknown journal, 2012.</w:t>
+      </w:r>
+    </w:p>
+    <w:p>
+      <w:pPr>
+        <w:numPr>
+          <w:ilvl w:val="0"/>
+          <w:numId w:val="1002"/>
+        </w:numPr>
+      </w:pPr>
+      <w:r>
+        <w:t xml:space="preserve">(mittelstaedt2012structuralandfunctional pages 38-46): KYMK Mittelstaedt. Structural and functional characterisation of lim kinases. Unknown journal, 2012.</w:t>
+      </w:r>
+    </w:p>
+    <w:p>
+      <w:pPr>
+        <w:numPr>
+          <w:ilvl w:val="0"/>
+          <w:numId w:val="1002"/>
+        </w:numPr>
+      </w:pPr>
+      <w:r>
+        <w:t xml:space="preserve">(pei2023computationalanalysisof pages 1-2): Jimin Pei and Qian Cong. Computational analysis of regulatory regions in human protein kinases. Protein Science, Sep 2023. URL: https://doi.org/10.1002/pro.4764, doi:10.1002/pro.4764. This article has 3 citations and is from a peer-reviewed journal.</w:t>
+      </w:r>
+    </w:p>
+    <w:p>
+      <w:pPr>
+        <w:numPr>
+          <w:ilvl w:val="0"/>
+          <w:numId w:val="1002"/>
+        </w:numPr>
+      </w:pPr>
+      <w:r>
+        <w:t xml:space="preserve">(reys2022insilicoprofiling pages 32-35): V Reys. In silico profiling of protein-kinases inhibitors and study of protein-protein interactions. Unknown journal, 2022.</w:t>
+      </w:r>
+    </w:p>
+    <w:p>
+      <w:pPr>
+        <w:numPr>
+          <w:ilvl w:val="0"/>
+          <w:numId w:val="1002"/>
+        </w:numPr>
+      </w:pPr>
+      <w:r>
+        <w:t xml:space="preserve">(ribba2022theroleof pages 12-13): Anne-Sophie Ribba, Sandrine Fraboulet, Karin Sadoul, and Laurence Lafanechère. The role of lim kinases during development: a lens to get a glimpse of their implication in pathologies. Cells, 11:403, Jan 2022. URL: https://doi.org/10.3390/cells11030403, doi:10.3390/cells11030403. This article has 14 citations and is from a peer-reviewed journal.</w:t>
+      </w:r>
+    </w:p>
+    <w:p>
+      <w:pPr>
+        <w:numPr>
+          <w:ilvl w:val="0"/>
+          <w:numId w:val="1002"/>
+        </w:numPr>
+      </w:pPr>
+      <w:r>
+        <w:t xml:space="preserve">(salah2019lessonsfromlimk1 pages 12-13): Eidarus Salah, Deep Chatterjee, Alessandra Beltrami, Anthony Tumber, Franziska Preuss, Peter Canning, Apirat Chaikuad, Petra Knaus, Stefan Knapp, Alex N. Bullock, and Sebastian Mathea. Lessons from limk1 enzymology and their impact on inhibitor design. Biochemical Journal, 476:3197-3209, Nov 2019. URL: https://doi.org/10.1042/bcj20190517, doi:10.1042/bcj20190517. This article has 25 citations and is from a domain leading peer-reviewed journal.</w:t>
+      </w:r>
+    </w:p>
+    <w:p>
+      <w:pPr>
+        <w:numPr>
+          <w:ilvl w:val="0"/>
+          <w:numId w:val="1002"/>
+        </w:numPr>
+      </w:pPr>
+      <w:r>
+        <w:t xml:space="preserve">(salah2019lessonsfromlimk1 pages 13-13): Eidarus Salah, Deep Chatterjee, Alessandra Beltrami, Anthony Tumber, Franziska Preuss, Peter Canning, Apirat Chaikuad, Petra Knaus, Stefan Knapp, Alex N. Bullock, and Sebastian Mathea. Lessons from limk1 enzymology and their impact on inhibitor design. Biochemical Journal, 476:3197-3209, Nov 2019. URL: https://doi.org/10.1042/bcj20190517, doi:10.1042/bcj20190517. This article has 25 citations and is from a domain leading peer-reviewed journal.</w:t>
+      </w:r>
+    </w:p>
     <w:sectPr>
       <w:footnotePr>
         <w:numRestart w:val="eachSect"/>
@@ -572,6 +805,36 @@
     <w:abstractNumId w:val="990"/>
   </w:num>
   <w:num w:numId="1001">
+    <w:abstractNumId w:val="99411"/>
+    <w:lvlOverride w:ilvl="0">
+      <w:startOverride w:val="1"/>
+    </w:lvlOverride>
+    <w:lvlOverride w:ilvl="1">
+      <w:startOverride w:val="1"/>
+    </w:lvlOverride>
+    <w:lvlOverride w:ilvl="2">
+      <w:startOverride w:val="1"/>
+    </w:lvlOverride>
+    <w:lvlOverride w:ilvl="3">
+      <w:startOverride w:val="1"/>
+    </w:lvlOverride>
+    <w:lvlOverride w:ilvl="4">
+      <w:startOverride w:val="1"/>
+    </w:lvlOverride>
+    <w:lvlOverride w:ilvl="5">
+      <w:startOverride w:val="1"/>
+    </w:lvlOverride>
+    <w:lvlOverride w:ilvl="6">
+      <w:startOverride w:val="1"/>
+    </w:lvlOverride>
+    <w:lvlOverride w:ilvl="7">
+      <w:startOverride w:val="1"/>
+    </w:lvlOverride>
+    <w:lvlOverride w:ilvl="8">
+      <w:startOverride w:val="1"/>
+    </w:lvlOverride>
+  </w:num>
+  <w:num w:numId="1002">
     <w:abstractNumId w:val="99411"/>
     <w:lvlOverride w:ilvl="0">
       <w:startOverride w:val="1"/>

--- a/futurehouse/outputs/benturk/LIMK1.docx
+++ b/futurehouse/outputs/benturk/LIMK1.docx
@@ -16,7 +16,7 @@
         <w:br/>
       </w:r>
       <w:r>
-        <w:t xml:space="preserve">LIM domain kinase 1 (LIMK1; UniProt ID: P53667) is a serine/threonine‐protein kinase that is highly conserved across metazoans and occupies a defined position within the human kinome. It is classified within the STE group – sometimes also referred to within the broader context as part of the tyrosine kinase‐like (TKL) family – and forms a distinct subfamily together with its paralog LIMK2. LIMK1 orthologs have been identified in a diverse array of species ranging from invertebrates to mammals, which underscores its pivotal role in governing cytoskeletal dynamics and cellular morphology. Phylogenetic analyses based on the conserved kinase catalytic domain sequences consistently place LIMK1 among kinases that are involved in the regulation of actin dynamics, particularly those that function downstream of Rho family GTPase signaling pathways. Comparative studies indicate that the evolutionary history of the LIM kinase family is marked by gene duplication events that generated distinct yet partly overlapping isoforms with tissue- and context-specific roles. (anderson2023howmanykinases pages 1-2, anderson2023howmanykinases pages 30-31, chatterjee2022structuralaspectsof pages 1-3)</w:t>
+        <w:t xml:space="preserve">LIM domain kinase 1 (LIMK1) is a member of the LIM kinase family that is conserved in metazoans and has undergone diversification in vertebrates, where two distinct isoforms—LIMK1 and LIMK2—are found. LIMK1 is phylogenetically confined to higher eukaryotes such as mammals, birds, amphibians, and fish, and it shares a common ancestral origin with other kinases involved in actin regulation, including the TES kinases and slingshot phosphatases. Its evolutionary emergence appears to coincide with increasing organismal complexity, reflected by the acquisition of multiple protein–protein interaction domains (i.e., LIM and PDZ domains) that are absent in simpler eukaryotes, thereby demonstrating the functional specialization of the kinome in vertebrates (briedis2008thedistributionand pages 164-169, chatterjee2022structuralaspectsof pages 1-3).</w:t>
       </w:r>
     </w:p>
     <w:p>
@@ -33,19 +33,41 @@
         <w:br/>
       </w:r>
       <w:r>
-        <w:t xml:space="preserve">LIMK1 functions by catalyzing the transfer of the γ-phosphate from ATP to specific hydroxyl groups of serine and threonine residues present in its substrate target proteins. In biochemical terms, the reaction can be expressed as:</w:t>
+        <w:t xml:space="preserve">LIMK1 catalyzes the transfer of the gamma phosphate from ATP to specific hydroxyl groups on protein substrates. In its canonical reaction, ATP is utilized as the phosphate donor to phosphorylate target serine residues on actin-depolymerizing factors such as cofilin, converting unphosphorylated cofilin into phospho-cofilin and producing ADP and a proton as byproducts. In addition to cofilin, LIMK1 has the capacity to phosphorylate other substrates including TPPP on specific serine residues, thereby linking its activity to microtubule disassembly as well (chatterjee2022structuralaspectsof pages 1-3, manetti2012limkinasesare pages 1-3).</w:t>
+      </w:r>
+    </w:p>
+    <w:p>
+      <w:pPr>
+        <w:numPr>
+          <w:ilvl w:val="0"/>
+          <w:numId w:val="1001"/>
+        </w:numPr>
+      </w:pPr>
+      <w:r>
+        <w:t xml:space="preserve">Cofactor Requirements</w:t>
       </w:r>
       <w:r>
         <w:br/>
       </w:r>
       <w:r>
-        <w:t xml:space="preserve">  ATP + [protein]–(L‑serine or L‑threonine) → ADP + [protein]–(phospho‑L‑serine/threonine) + H⁺.</w:t>
+        <w:t xml:space="preserve">As with most protein kinases, LIMK1 requires the binding of ATP in a catalytic pocket coordinated by divalent metal ions, with Mg²⁺ serving as the primary cofactor. The binding of Mg²⁺ facilitates the proper orientation of ATP’s phosphate groups and stabilizes the transition state during the phosphoryl-transfer reaction (chatterjee2022structuralaspectsof pages 3-4).</w:t>
+      </w:r>
+    </w:p>
+    <w:p>
+      <w:pPr>
+        <w:numPr>
+          <w:ilvl w:val="0"/>
+          <w:numId w:val="1001"/>
+        </w:numPr>
+      </w:pPr>
+      <w:r>
+        <w:t xml:space="preserve">Substrate Specificity</w:t>
       </w:r>
       <w:r>
         <w:br/>
       </w:r>
       <w:r>
-        <w:t xml:space="preserve">This fundamental phosphorylation event is essential to the regulation of the activity of key actin-depolymerizing factors and other downstream effectors. (anderson2023howmanykinases pages 1-2, anderson2023howmanykinases pages 27-28)</w:t>
+        <w:t xml:space="preserve">LIMK1 displays a distinctive substrate specificity characterized by its phosphorylation of the actin-depolymerizing factors cofilin-1, cofilin-2, and destrin predominantly at a conserved serine residue (Ser3) in cofilin. This phosphorylation event inactivates cofilin’s filament-severing activity, thereby stabilizing polymerized actin structures. Moreover, LIMK1 is recognized as a dual-specificity kinase given that in vitro studies have demonstrated its ability to transfer phosphate to tyrosine residues under certain conditions. Unlike conventional kinases that require a tightly bound phosphoacceptor loop, LIMK1 employs a unique ‘rock-and-poke’ mechanism whereby substrates such as cofilin bind via a distal anchor helix and subsequently “rock” into the active site to position their N-terminal phosphoacceptor residue for catalysis (chatterjee2022structuralaspectsof pages 4-6, manetti2012limkinasesare pages 1-3).</w:t>
       </w:r>
     </w:p>
     <w:p>
@@ -56,13 +78,13 @@
         </w:numPr>
       </w:pPr>
       <w:r>
-        <w:t xml:space="preserve">Cofactor Requirements</w:t>
+        <w:t xml:space="preserve">Structure</w:t>
       </w:r>
       <w:r>
         <w:br/>
       </w:r>
       <w:r>
-        <w:t xml:space="preserve">The catalytic activity of LIMK1 is dependent upon the presence of divalent metal ions. In particular, Mg²⁺ is required as an essential cofactor. This metal ion coordinates the binding of ATP within the active site of the enzyme, thus facilitating the transfer of the phosphate group during catalysis. (anderson2023howmanykinases pages 1-2)</w:t>
+        <w:t xml:space="preserve">LIMK1 features a modular domain organization with an N-terminal region comprising two LIM domains and an adjacent PDZ domain that are central to protein–protein interactions and subcellular localization. The LIM domains—each constituted by two zinc finger motifs—are implicated in mediating intramolecular interactions that autoinhibit the kinase domain, while the PDZ domain supports interactions with target proteins and can influence nuclear–cytoplasmic shuttling. The C-terminal region of LIMK1 contains the catalytic kinase domain that adopts the classical bilobed kinase fold, consisting of a smaller N-terminal lobe primarily comprising β-sheets and a larger C-terminal lobe made of α-helices; within this domain, the ATP-binding cleft lies at the interface between the two lobes (chatterjee2022structuralaspectsof pages 1-3). Key catalytic features include the activation loop, whose phosphorylation at threonine residue 508 is critical for stabilizing the active “DFG-in” conformation, and the surrounding DFG motif that coordinates Mg²⁺-bound ATP. Additional structural determinants such as the G-rich loop, catalytic loop, and a shifted αG helix create a unique and relatively shallow substrate-binding pocket; this configuration supports the ‘rock-and-poke’ mechanism that permits LIMK1 to phosphorylate substrates without conventional extensive interactions with the phosphoacceptor loop (chatterjee2022structuralaspectsof pages 3-4, chatterjee2022structuralaspectsof pages 10-11, villalonga2023limkinaseslimk1 pages 2-6).</w:t>
       </w:r>
     </w:p>
     <w:p>
@@ -73,13 +95,13 @@
         </w:numPr>
       </w:pPr>
       <w:r>
-        <w:t xml:space="preserve">Substrate Specificity</w:t>
+        <w:t xml:space="preserve">Regulation</w:t>
       </w:r>
       <w:r>
         <w:br/>
       </w:r>
       <w:r>
-        <w:t xml:space="preserve">LIMK1 exhibits a substrate specificity profile that is characteristic of serine/threonine kinases involved in the regulation of the actin cytoskeleton. The enzyme specifically targets serine and threonine residues located within regulatory sequences of actin-modulating proteins. Its well-characterized physiological substrates include the actin depolymerizing factors cofilin‑1 (CFL1), cofilin‑2 (CFL2), and destrin (DSTN). Phosphorylation of these substrates, particularly at critical sites such as serine‑3 on cofilin, leads to their inactivation and results in stabilization of filamentous actin (F‑actin). In addition, LIMK1 phosphorylates tubulin polymerization-promoting protein (TPPP) on serine residues, a modification that promotes microtubule disassembly. Although a precise consensus phosphorylation motif for LIMK1 has not been as rigorously defined as for some other kinases, substrate profiling studies – including those derived from the atlas of substrate specificities covering the human serine/threonine kinome – suggest that LIMK1 preferentially phosphorylates its actin-regulatory substrates within a local sequence context that favors effective substrate docking and recognition. (bello2020developingandapplying pages 13-16, ribba2022theroleof pages 12-13, johnson2023anatlasof pages 1-2, salah2019lessonsfromlimk1 pages 12-13)</w:t>
+        <w:t xml:space="preserve">The activity of LIMK1 is tightly controlled by multiple regulatory mechanisms that include both post-translational modifications and conformational changes mediated by domain interactions. A key regulatory modification is phosphorylation of its activation loop at threonine 508, primarily executed by upstream kinases such as Rho-associated kinase (ROCK1) and p21-activated kinases (PAK1 and PAK4). Phosphorylation at this pivotal site promotes a conformational change from an inactive DFG-out to an active DFG-in state, enabling efficient ATP binding and catalytic function. LIMK1 also undergoes autophosphorylation on serine and tyrosine residues; however, the activation loop phosphorylation appears to be the most critical event for its full activation (chatterjee2022structuralaspectsof pages 10-11, manetti2012limkinasesare pages 3-6). In its unphosphorylated state, the N-terminal LIM and PDZ domains contribute to autoinhibition by interacting with the kinase domain, and proteolytic cleavage events (for instance by caspase-3) can remove these regulatory domains, resulting in constitutive activation. Additional regulation is provided by interactions with molecular chaperones such as Hsp90, which promote homodimerization and transphosphorylation of LIMK1. Moreover, dephosphorylation events mediated by slingshot (SSH) phosphatases serve as a counterbalance to LIMK1 activity by removing phosphate groups from the activation loop, thereby reducing kinase activity (manetti2012limkinasesare pages 3-6, villalonga2023limkinaseslimk1 pages 6-7).</w:t>
       </w:r>
     </w:p>
     <w:p>
@@ -90,13 +112,13 @@
         </w:numPr>
       </w:pPr>
       <w:r>
-        <w:t xml:space="preserve">Structure</w:t>
+        <w:t xml:space="preserve">Function</w:t>
       </w:r>
       <w:r>
         <w:br/>
       </w:r>
       <w:r>
-        <w:t xml:space="preserve">The structural organization of LIMK1 is highly modular and consists of several distinct domains that contribute to both catalytic and regulatory functions. At its extreme N-terminus, LIMK1 contains two LIM domains, which are zinc finger motifs that mediate protein–protein interactions and play an important role in directing subcellular localization as well as in assembling multiprotein complexes. Immediately downstream of the LIM domains lies a centrally positioned PDZ domain, which also contributes to protein binding and may function in organizing signaling complexes by interacting with short C-terminal sequences of partner proteins. The C-terminal portion of LIMK1 is dominated by the kinase catalytic domain, which adopts the classical bi-lobed structure observed in most eukaryotic protein kinases. The smaller N-lobe, rich in β-sheets, and the larger C-lobe, predominantly composed of α-helices, together form a catalytic cleft that binds ATP. Within the kinase domain, several conserved motifs have been identified: the Gly-rich loop, crucial for ATP binding; the VAIK motif, which typically contains a lysine residue that interacts with ATP; the HRD catalytic loop, which is essential for phosphotransfer, and the DFG motif that coordinates the binding of Mg²⁺ and ATP. A key regulatory element in this domain is the activation loop, which houses a conserved threonine residue that must be phosphorylated by upstream kinases in order to transition LIMK1 into its active conformation. Structural models, including those derived from crystallographic studies and AlphaFold predictions, reveal that activation loop phosphorylation induces a conformational change – aligning regulatory features such as the hydrophobic spine and repositioning the C-helix – to create an active catalytic site. (chatterjee2022structuralaspectsof pages 1-3, chatterjee2022structuralaspectsof pages 3-4, chatterjee2022structuralaspectsof pages 4-6, chatterjee2022structuralaspectsof pages 8-10, chatterjee2022structuralaspectsof pages 10-11, mittelstaedt2012structuralandfunctional pages 23-32)</w:t>
+        <w:t xml:space="preserve">Biologically, LIMK1 plays a crucial role in the regulation of the actin cytoskeleton, acting as a downstream effector in signaling cascades initiated by Rho family GTPases such as Rac, Cdc42, and Rho. Through its phosphorylation of cofilin at Ser3, LIMK1 inactivates cofilin and prevents the disassembly of filamentous actin (F-actin), which in turn modulates cell motility, cell cycle progression, and cellular differentiation. This regulation of actin dynamics is central to processes including cell migration, neuronal axonal outgrowth, synaptic plasticity, and cell adhesion. In addition to its role in actin cytoskeleton control, LIMK1 phosphorylates substrates such as TPPP, thereby influencing microtubule disassembly and contributing to the dynamic reorganization of the cytoskeleton. LIMK1 is predominantly expressed in neural tissues, including the brain where it is implicated in axonal development and synaptic function, yet it is also present in tissues such as heart, skeletal muscle, kidney, and lung. As a node in signaling pathways, LIMK1 receives activating inputs from kinases like ROCK and PAK and, by phosphorylating key substrates such as cofilin, translates extracellular cues into cytoskeletal remodeling events that affect cell morphology and migratory behavior (briedis2008thedistributionand pages 212-214, villalonga2023limkinaseslimk1 pages 1-2, chatterjee2022structuralaspectsof pages 10-11).</w:t>
       </w:r>
     </w:p>
     <w:p>
@@ -107,13 +129,13 @@
         </w:numPr>
       </w:pPr>
       <w:r>
-        <w:t xml:space="preserve">Regulation</w:t>
+        <w:t xml:space="preserve">Other Comments</w:t>
       </w:r>
       <w:r>
         <w:br/>
       </w:r>
       <w:r>
-        <w:t xml:space="preserve">Regulation of LIMK1 activity is principally mediated by phosphorylation events that occur within its activation loop. Upstream kinases such as ROCK1, PAK1, and PAK4 phosphorylate a conserved threonine residue within the activation loop of LIMK1 – a modification that is essential for achieving full catalytic activity. This phosphorylation event acts as a molecular switch that induces conformational rearrangements within the kinase domain, aligning key structural elements such as the activation loop and the C-helix to facilitate substrate binding and phosphotransfer. In addition to phosphorylation-driven activation, the LIM and PDZ domains present in the N-terminal region of the protein are thought to contribute to the regulation of LIMK1 by mediating intramolecular interactions and influencing subcellular localization, thereby controlling substrate accessibility. Although precise details of allosteric regulation via these domains remain under investigation, current evidence supports a model in which both covalent modification and protein-protein interactions synergistically modulate LIMK1 activity. (anderson2023howmanykinases pages 1-2, bello2020developingandapplying pages 13-16, salah2019lessonsfromlimk1 pages 13-13, chatterjee2022structuralaspectsof pages 11-12)</w:t>
+        <w:t xml:space="preserve">A variety of small-molecule inhibitors targeting LIMK1 have been investigated, including bis-aryl urea derivatives that have shown potency and selectivity in inhibiting LIMK1 activity. These inhibitors function by targeting the ATP-binding cleft or allosteric sites that are accessible in the inactive DFG-out conformation of the kinase; however, since the active phosphorylated form (DFG-in) displays reduced affinity for such inhibitors, developing isoform-specific and state-selective inhibitors remains a key challenge. LIMK1 dysfunction has been implicated in several pathological processes including neurological disorders—such as those associated with synaptic plasticity defects—and various cancers where aberrant cell migration and invasion are observed. Inhibitory strategies are further complicated by the fact that LIMK1 is predominantly expressed in neural tissues, and its inhibition can lead to adverse effects such as impaired platelet function and decreased osteoblast numbers, emphasizing the need for careful therapeutic targeting (yin2015bisarylureaderivatives pages 23-25, villalonga2023limkinaseslimk1 pages 31-32, chatterjee2022structuralaspectsof pages 10-11).</w:t>
       </w:r>
     </w:p>
     <w:p>
@@ -124,146 +146,22 @@
         </w:numPr>
       </w:pPr>
       <w:r>
-        <w:t xml:space="preserve">Function</w:t>
+        <w:t xml:space="preserve">References</w:t>
       </w:r>
       <w:r>
         <w:br/>
       </w:r>
       <w:r>
-        <w:t xml:space="preserve">LIMK1 is critically important in the regulation of actin cytoskeleton dynamics. Its primary biological role is to phosphorylate and inactivate actin depolymerizing factors, most notably cofilin‑1, cofilin‑2, and destrin. By phosphorylating these substrates, LIMK1 prevents the severing of filamentous actin (F‑actin), thereby contributing to the stabilization of actin filaments and the maintenance of cellular architecture. Functionally, LIMK1 operates downstream of Rho family GTPase signaling pathways, integrating signaling cues transmitted through upstream effectors such as ROCK1 and PAK kinases to modulate processes as diverse as cell motility, cell cycle progression, and cellular differentiation. In addition to its effects on actin dynamics, LIMK1 phosphorylates tubulin polymerization-promoting protein (TPPP), which promotes microtubule disassembly and thereby contributes to the cross-talk between the actin and microtubule networks. LIMK1 is also implicated in neuronal functions; its role in stimulating axonal outgrowth supports its involvement in brain development and synaptic plasticity. Expression patterns indicate that LIMK1 is predominantly expressed in neural tissues, although it is also present in other tissues where dynamic remodeling of the cytoskeleton is required. (anderson2023howmanykinases pages 1-2, salah2019lessonsfromlimk1 pages 12-13, ribba2022theroleof pages 12-13, bello2020developingandapplying pages 82-87)</w:t>
-      </w:r>
-    </w:p>
-    <w:p>
-      <w:pPr>
-        <w:numPr>
-          <w:ilvl w:val="0"/>
-          <w:numId w:val="1001"/>
-        </w:numPr>
-      </w:pPr>
-      <w:r>
-        <w:t xml:space="preserve">Other Comments</w:t>
-      </w:r>
-      <w:r>
-        <w:br/>
-      </w:r>
-      <w:r>
-        <w:t xml:space="preserve">Given its central role in regulating cytoskeletal dynamics through the modulation of actin-depolymerizing proteins, LIMK1 has emerged as a potential therapeutic target for diseases characterized by dysregulated cell motility and aberrant cytoskeletal organization. Altered LIMK1 expression and activity have been linked to cancer metastasis, where enhanced stabilization of the actin cytoskeleton may contribute to invasive behavior, as well as to various neurological disorders such as fragile X syndrome and amyotrophic lateral sclerosis. Ongoing research has led to the development of several experimental inhibitors of LIMK1, including covalent inhibitors that exploit unique cysteine residues within its kinase domain. Despite promising preclinical data, no LIMK1-specific inhibitor has yet achieved clinical approval. The continuing effort to design highly selective small-molecule probes against LIMK1 is driven both by its potential as a drug target and by the need for chemical tools to dissect its contributions to cell signaling pathways. (villalonga2023limkinaseslimk1 pages 1-2, salah2019lessonsfromlimk1 pages 12-13, mandel2025covalenttargetingleads pages 12-16, southekal2021integrativeanalysisof pages 114-120, mandel2025repurposingofthe pages 11-12)</w:t>
-      </w:r>
-    </w:p>
-    <w:p>
-      <w:pPr>
-        <w:numPr>
-          <w:ilvl w:val="0"/>
-          <w:numId w:val="1001"/>
-        </w:numPr>
+        <w:t xml:space="preserve">briedis2008thedistributionand pages 164-169; briedis2008thedistributionand pages 212-214; chatterjee2022structuralaspectsof pages 1-3; chatterjee2022structuralaspectsof pages 3-4; chatterjee2022structuralaspectsof pages 4-6; chatterjee2022structuralaspectsof pages 10-11; chatterjee2022structuralaspectsof pages 11-12; manetti2012limkinasesare pages 1-3; manetti2012limkinasesare pages 3-6; manetti2012limkinasesare pages 9-11; villalonga2023limkinaseslimk1 pages 1-2; villalonga2023limkinaseslimk1 pages 2-6; villalonga2023limkinaseslimk1 pages 6-7; villalonga2023limkinaseslimk1 pages 31-32; yin2015bisarylureaderivatives pages 23-25.</w:t>
+      </w:r>
+    </w:p>
+    <w:p>
+      <w:pPr>
+        <w:pStyle w:val="FirstParagraph"/>
       </w:pPr>
       <w:r>
         <w:t xml:space="preserve">References</w:t>
       </w:r>
-      <w:r>
-        <w:br/>
-      </w:r>
-      <w:r>
-        <w:t xml:space="preserve">Anderson, B. et al. How many kinases are druggable? a review of our current understanding. Biochemical Journal, 480:1331-1363, Aug 2023. (anderson2023howmanykinases pages 1-2, anderson2023howmanykinases pages 27-28)</w:t>
-      </w:r>
-      <w:r>
-        <w:br/>
-      </w:r>
-      <w:r>
-        <w:t xml:space="preserve">Bello, T. Developing and applying systems‐based approaches to kinase‐centered biology. (bello2020developingandapplying pages 13-16, bello2020developingandapplying pages 82-87)</w:t>
-      </w:r>
-      <w:r>
-        <w:br/>
-      </w:r>
-      <w:r>
-        <w:t xml:space="preserve">Chatterjee, D. et al. Structural aspects of limk regulation and pharmacology. Cells, 11:142, Jan 2022. (chatterjee2022structuralaspectsof pages 1-3, chatterjee2022structuralaspectsof pages 3-4, chatterjee2022structuralaspectsof pages 4-6, chatterjee2022structuralaspectsof pages 8-10, chatterjee2022structuralaspectsof pages 10-11, chatterjee2022structuralaspectsof pages 11-12)</w:t>
-      </w:r>
-      <w:r>
-        <w:br/>
-      </w:r>
-      <w:r>
-        <w:t xml:space="preserve">Fraboulet, T. The role of lim kinases during development: a lens to get a glimpse of their implication in pathologies. Cells, 11:403, Jan 2022. (ribba2022theroleof pages 12-13)</w:t>
-      </w:r>
-      <w:r>
-        <w:br/>
-      </w:r>
-      <w:r>
-        <w:t xml:space="preserve">Hanke, T. et al. Development and characterization of type i, type ii, and type iii lim‐kinase chemical probes. Journal of Medicinal Chemistry, 65:13264-13287, Sep 2022. (hanke2022developmentandcharacterization pages 1-3, hanke2022developmentandcharacterization pages 30-31)</w:t>
-      </w:r>
-      <w:r>
-        <w:br/>
-      </w:r>
-      <w:r>
-        <w:t xml:space="preserve">Johnson, J. L. et al. An atlas of substrate specificities for the human serine/threonine kinome. Nature, 613(7945), 759-766, Jan 2023. (johnson2023anatlasof pages 1-2, johnson2023anatlasof pages 3-4, johnson2023anatlasof pages 4-5, johnson2023anatlasof pages 7-7, johnson2023anatlasof pages 9-10)</w:t>
-      </w:r>
-      <w:r>
-        <w:br/>
-      </w:r>
-      <w:r>
-        <w:t xml:space="preserve">Kınalı, M. Leveraging the human kinome for anticancer agent cytotoxicity potency prediction. (kınalı2019leveragingthehuman pages 14-18)</w:t>
-      </w:r>
-      <w:r>
-        <w:br/>
-      </w:r>
-      <w:r>
-        <w:t xml:space="preserve">Li, G. et al. Design, optimization, and ADMET evaluation of S11A-0000168202: a promising LIMK1 inhibitor for gastric cancer treatment. PLOS One, 20:e0323699, May 2025. (li2025designoptimizationand pages 17-19)</w:t>
-      </w:r>
-      <w:r>
-        <w:br/>
-      </w:r>
-      <w:r>
-        <w:t xml:space="preserve">Mandel, S. et al. Covalent targeting leads to the development of limk1 isoform-selective inhibitors. BioRxiv, Apr 2025. (mandel2025covalenttargetingleads pages 12-16, mandel2025covalenttargetingleads pages 59-63, mandel2025covalenttargetingleads pages 63-66)</w:t>
-      </w:r>
-      <w:r>
-        <w:br/>
-      </w:r>
-      <w:r>
-        <w:t xml:space="preserve">Mandel, S. et al. Repurposing of the ripk1-selective benzo[1,4]oxazepin-4-one scaffold for the development of a type iii limk1/2 inhibitor. ACS Chemical Biology, Apr 2025. (mandel2025repurposingofthe pages 11-12)</w:t>
-      </w:r>
-      <w:r>
-        <w:br/>
-      </w:r>
-      <w:r>
-        <w:t xml:space="preserve">Miller, C. J. &amp; Turk, B. E. Homing in: mechanisms of substrate targeting by protein kinases. Trends in Biochemical Sciences, 43(5), 380-394, May 2018. (miller2018hominginmechanisms pages 18-22)</w:t>
-      </w:r>
-      <w:r>
-        <w:br/>
-      </w:r>
-      <w:r>
-        <w:t xml:space="preserve">Mittelstaedt, K. Structural and functional characterisation of lim kinases. (mittelstaedt2012structuralandfunctional pages 23-32, mittelstaedt2012structuralandfunctional pages 38-46)</w:t>
-      </w:r>
-      <w:r>
-        <w:br/>
-      </w:r>
-      <w:r>
-        <w:t xml:space="preserve">Pei, J. &amp; Cong, Q. Computational analysis of regulatory regions in human protein kinases. Protein Science, Sep 2023. (pei2023computationalanalysisof pages 1-2)</w:t>
-      </w:r>
-      <w:r>
-        <w:br/>
-      </w:r>
-      <w:r>
-        <w:t xml:space="preserve">Reys, V. In silico profiling of protein-kinases inhibitors and study of protein-protein interactions. (reys2022insilicoprofiling pages 32-35)</w:t>
-      </w:r>
-      <w:r>
-        <w:br/>
-      </w:r>
-      <w:r>
-        <w:t xml:space="preserve">Ribba, S. et al. The role of lim kinases during development: a lens to get a glimpse of their implication in pathologies. Cells, 11:403, Jan 2022. (ribba2022theroleof pages 12-13)</w:t>
-      </w:r>
-      <w:r>
-        <w:br/>
-      </w:r>
-      <w:r>
-        <w:t xml:space="preserve">Salah, E. et al. Lessons from limk1 enzymology and their impact on inhibitor design. Biochemical Journal, 476:3197-3209, Nov 2019. (salah2019lessonsfromlimk1 pages 12-13, salah2019lessonsfromlimk1 pages 13-13)</w:t>
-      </w:r>
-    </w:p>
-    <w:p>
-      <w:pPr>
-        <w:pStyle w:val="FirstParagraph"/>
-      </w:pPr>
-      <w:r>
-        <w:t xml:space="preserve">References</w:t>
-      </w:r>
     </w:p>
     <w:p>
       <w:pPr>
@@ -273,7 +171,7 @@
         </w:numPr>
       </w:pPr>
       <w:r>
-        <w:t xml:space="preserve">(anderson2023howmanykinases pages 1-2): Brian Anderson, Peter Rosston, Han Wee Ong, Mohammad Anwar Hossain, Zachary W. Davis-Gilbert, and David H. Drewry. How many kinases are druggable? a review of our current understanding. Biochemical Journal, 480:1331-1363, Aug 2023. URL: https://doi.org/10.1042/bcj20220217, doi:10.1042/bcj20220217. This article has 28 citations and is from a domain leading peer-reviewed journal.</w:t>
+        <w:t xml:space="preserve">(briedis2008thedistributionand pages 164-169): KM Briedis. The distribution and evolution of protein kinase and phosphatase families in the three superkingdoms of life. Unknown journal, 2008.</w:t>
       </w:r>
     </w:p>
     <w:p>
@@ -284,7 +182,7 @@
         </w:numPr>
       </w:pPr>
       <w:r>
-        <w:t xml:space="preserve">(anderson2023howmanykinases pages 30-31): Brian Anderson, Peter Rosston, Han Wee Ong, Mohammad Anwar Hossain, Zachary W. Davis-Gilbert, and David H. Drewry. How many kinases are druggable? a review of our current understanding. Biochemical Journal, 480:1331-1363, Aug 2023. URL: https://doi.org/10.1042/bcj20220217, doi:10.1042/bcj20220217. This article has 28 citations and is from a domain leading peer-reviewed journal.</w:t>
+        <w:t xml:space="preserve">(chatterjee2022structuralaspectsof pages 1-3): Deep Chatterjee, Franziska Preuss, Verena Dederer, Stefan Knapp, and Sebastian Mathea. Structural aspects of limk regulation and pharmacology. Cells, 11:142, Jan 2022. URL: https://doi.org/10.3390/cells11010142, doi:10.3390/cells11010142. This article has 23 citations and is from a peer-reviewed journal.</w:t>
       </w:r>
     </w:p>
     <w:p>
@@ -295,7 +193,7 @@
         </w:numPr>
       </w:pPr>
       <w:r>
-        <w:t xml:space="preserve">(bello2020developingandapplying pages 13-16): T Bello. Developing and applying systems-based approaches to kinase-centered biology. Unknown journal, 2020.</w:t>
+        <w:t xml:space="preserve">(chatterjee2022structuralaspectsof pages 10-11): Deep Chatterjee, Franziska Preuss, Verena Dederer, Stefan Knapp, and Sebastian Mathea. Structural aspects of limk regulation and pharmacology. Cells, 11:142, Jan 2022. URL: https://doi.org/10.3390/cells11010142, doi:10.3390/cells11010142. This article has 23 citations and is from a peer-reviewed journal.</w:t>
       </w:r>
     </w:p>
     <w:p>
@@ -306,7 +204,7 @@
         </w:numPr>
       </w:pPr>
       <w:r>
-        <w:t xml:space="preserve">(bello2020developingandapplying pages 82-87): T Bello. Developing and applying systems-based approaches to kinase-centered biology. Unknown journal, 2020.</w:t>
+        <w:t xml:space="preserve">(chatterjee2022structuralaspectsof pages 11-12): Deep Chatterjee, Franziska Preuss, Verena Dederer, Stefan Knapp, and Sebastian Mathea. Structural aspects of limk regulation and pharmacology. Cells, 11:142, Jan 2022. URL: https://doi.org/10.3390/cells11010142, doi:10.3390/cells11010142. This article has 23 citations and is from a peer-reviewed journal.</w:t>
       </w:r>
     </w:p>
     <w:p>
@@ -317,7 +215,7 @@
         </w:numPr>
       </w:pPr>
       <w:r>
-        <w:t xml:space="preserve">(chatterjee2022structuralaspectsof pages 1-3): Deep Chatterjee, Franziska Preuss, Verena Dederer, Stefan Knapp, and Sebastian Mathea. Structural aspects of limk regulation and pharmacology. Cells, 11:142, Jan 2022. URL: https://doi.org/10.3390/cells11010142, doi:10.3390/cells11010142. This article has 23 citations and is from a peer-reviewed journal.</w:t>
+        <w:t xml:space="preserve">(chatterjee2022structuralaspectsof pages 3-4): Deep Chatterjee, Franziska Preuss, Verena Dederer, Stefan Knapp, and Sebastian Mathea. Structural aspects of limk regulation and pharmacology. Cells, 11:142, Jan 2022. URL: https://doi.org/10.3390/cells11010142, doi:10.3390/cells11010142. This article has 23 citations and is from a peer-reviewed journal.</w:t>
       </w:r>
     </w:p>
     <w:p>
@@ -328,7 +226,7 @@
         </w:numPr>
       </w:pPr>
       <w:r>
-        <w:t xml:space="preserve">(chatterjee2022structuralaspectsof pages 10-11): Deep Chatterjee, Franziska Preuss, Verena Dederer, Stefan Knapp, and Sebastian Mathea. Structural aspects of limk regulation and pharmacology. Cells, 11:142, Jan 2022. URL: https://doi.org/10.3390/cells11010142, doi:10.3390/cells11010142. This article has 23 citations and is from a peer-reviewed journal.</w:t>
+        <w:t xml:space="preserve">(chatterjee2022structuralaspectsof pages 4-6): Deep Chatterjee, Franziska Preuss, Verena Dederer, Stefan Knapp, and Sebastian Mathea. Structural aspects of limk regulation and pharmacology. Cells, 11:142, Jan 2022. URL: https://doi.org/10.3390/cells11010142, doi:10.3390/cells11010142. This article has 23 citations and is from a peer-reviewed journal.</w:t>
       </w:r>
     </w:p>
     <w:p>
@@ -339,7 +237,7 @@
         </w:numPr>
       </w:pPr>
       <w:r>
-        <w:t xml:space="preserve">(chatterjee2022structuralaspectsof pages 11-12): Deep Chatterjee, Franziska Preuss, Verena Dederer, Stefan Knapp, and Sebastian Mathea. Structural aspects of limk regulation and pharmacology. Cells, 11:142, Jan 2022. URL: https://doi.org/10.3390/cells11010142, doi:10.3390/cells11010142. This article has 23 citations and is from a peer-reviewed journal.</w:t>
+        <w:t xml:space="preserve">(manetti2012limkinasesare pages 1-3): Fabrizio Manetti. Lim kinases are attractive targets with many macromolecular partners and only a few small molecule regulators. Medicinal Research Reviews, Sep 2012. URL: https://doi.org/10.1002/med.20230, doi:10.1002/med.20230. This article has 145 citations and is from a domain leading peer-reviewed journal.</w:t>
       </w:r>
     </w:p>
     <w:p>
@@ -350,7 +248,7 @@
         </w:numPr>
       </w:pPr>
       <w:r>
-        <w:t xml:space="preserve">(chatterjee2022structuralaspectsof pages 3-4): Deep Chatterjee, Franziska Preuss, Verena Dederer, Stefan Knapp, and Sebastian Mathea. Structural aspects of limk regulation and pharmacology. Cells, 11:142, Jan 2022. URL: https://doi.org/10.3390/cells11010142, doi:10.3390/cells11010142. This article has 23 citations and is from a peer-reviewed journal.</w:t>
+        <w:t xml:space="preserve">(manetti2012limkinasesare pages 3-6): Fabrizio Manetti. Lim kinases are attractive targets with many macromolecular partners and only a few small molecule regulators. Medicinal Research Reviews, Sep 2012. URL: https://doi.org/10.1002/med.20230, doi:10.1002/med.20230. This article has 145 citations and is from a domain leading peer-reviewed journal.</w:t>
       </w:r>
     </w:p>
     <w:p>
@@ -361,7 +259,7 @@
         </w:numPr>
       </w:pPr>
       <w:r>
-        <w:t xml:space="preserve">(chatterjee2022structuralaspectsof pages 4-6): Deep Chatterjee, Franziska Preuss, Verena Dederer, Stefan Knapp, and Sebastian Mathea. Structural aspects of limk regulation and pharmacology. Cells, 11:142, Jan 2022. URL: https://doi.org/10.3390/cells11010142, doi:10.3390/cells11010142. This article has 23 citations and is from a peer-reviewed journal.</w:t>
+        <w:t xml:space="preserve">(manetti2012limkinasesare pages 9-11): Fabrizio Manetti. Lim kinases are attractive targets with many macromolecular partners and only a few small molecule regulators. Medicinal Research Reviews, Sep 2012. URL: https://doi.org/10.1002/med.20230, doi:10.1002/med.20230. This article has 145 citations and is from a domain leading peer-reviewed journal.</w:t>
       </w:r>
     </w:p>
     <w:p>
@@ -372,7 +270,7 @@
         </w:numPr>
       </w:pPr>
       <w:r>
-        <w:t xml:space="preserve">(chatterjee2022structuralaspectsof pages 8-10): Deep Chatterjee, Franziska Preuss, Verena Dederer, Stefan Knapp, and Sebastian Mathea. Structural aspects of limk regulation and pharmacology. Cells, 11:142, Jan 2022. URL: https://doi.org/10.3390/cells11010142, doi:10.3390/cells11010142. This article has 23 citations and is from a peer-reviewed journal.</w:t>
+        <w:t xml:space="preserve">(villalonga2023limkinaseslimk1 pages 1-2): Elodie Villalonga, Christine Mosrin, Thierry Normand, Caroline Girardin, Amandine Serrano, Bojan Žunar, Michel Doudeau, Fabienne Godin, Hélène Bénédetti, and Béatrice Vallée. Lim kinases, limk1 and limk2, are crucial node actors of the cell fate: molecular to pathological features. Cells, 12:805, Mar 2023. URL: https://doi.org/10.3390/cells12050805, doi:10.3390/cells12050805. This article has 34 citations and is from a peer-reviewed journal.</w:t>
       </w:r>
     </w:p>
     <w:p>
@@ -383,7 +281,7 @@
         </w:numPr>
       </w:pPr>
       <w:r>
-        <w:t xml:space="preserve">(hanke2022developmentandcharacterization pages 1-3): Thomas Hanke, Sebastian Mathea, Julia Woortman, Eidarus Salah, Benedict-Tilman Berger, Anthony Tumber, Risa Kashima, Akiko Hata, Bernhard Kuster, Susanne Müller, and Stefan Knapp. Development and characterization of type i, type ii, and type iii lim-kinase chemical probes. Journal of Medicinal Chemistry, 65:13264-13287, Sep 2022. URL: https://doi.org/10.1021/acs.jmedchem.2c01106, doi:10.1021/acs.jmedchem.2c01106. This article has 16 citations and is from a highest quality peer-reviewed journal.</w:t>
+        <w:t xml:space="preserve">(villalonga2023limkinaseslimk1 pages 2-6): Elodie Villalonga, Christine Mosrin, Thierry Normand, Caroline Girardin, Amandine Serrano, Bojan Žunar, Michel Doudeau, Fabienne Godin, Hélène Bénédetti, and Béatrice Vallée. Lim kinases, limk1 and limk2, are crucial node actors of the cell fate: molecular to pathological features. Cells, 12:805, Mar 2023. URL: https://doi.org/10.3390/cells12050805, doi:10.3390/cells12050805. This article has 34 citations and is from a peer-reviewed journal.</w:t>
       </w:r>
     </w:p>
     <w:p>
@@ -394,7 +292,7 @@
         </w:numPr>
       </w:pPr>
       <w:r>
-        <w:t xml:space="preserve">(hanke2022developmentandcharacterization pages 30-31): Thomas Hanke, Sebastian Mathea, Julia Woortman, Eidarus Salah, Benedict-Tilman Berger, Anthony Tumber, Risa Kashima, Akiko Hata, Bernhard Kuster, Susanne Müller, and Stefan Knapp. Development and characterization of type i, type ii, and type iii lim-kinase chemical probes. Journal of Medicinal Chemistry, 65:13264-13287, Sep 2022. URL: https://doi.org/10.1021/acs.jmedchem.2c01106, doi:10.1021/acs.jmedchem.2c01106. This article has 16 citations and is from a highest quality peer-reviewed journal.</w:t>
+        <w:t xml:space="preserve">(villalonga2023limkinaseslimk1 pages 31-32): Elodie Villalonga, Christine Mosrin, Thierry Normand, Caroline Girardin, Amandine Serrano, Bojan Žunar, Michel Doudeau, Fabienne Godin, Hélène Bénédetti, and Béatrice Vallée. Lim kinases, limk1 and limk2, are crucial node actors of the cell fate: molecular to pathological features. Cells, 12:805, Mar 2023. URL: https://doi.org/10.3390/cells12050805, doi:10.3390/cells12050805. This article has 34 citations and is from a peer-reviewed journal.</w:t>
       </w:r>
     </w:p>
     <w:p>
@@ -405,7 +303,7 @@
         </w:numPr>
       </w:pPr>
       <w:r>
-        <w:t xml:space="preserve">(johnson2023anatlasof pages 1-2): Jared L. Johnson, Tomer M. Yaron, Emily M. Huntsman, Alexander Kerelsky, Junho Song, Amit Regev, Ting-Yu Lin, Katarina Liberatore, Daniel M. Cizin, Benjamin M. Cohen, Neil Vasan, Yilun Ma, Konstantin Krismer, Jaylissa Torres Robles, Bert van de Kooij, Anne E. van Vlimmeren, Nicole Andrée-Busch, Norbert F. Käufer, Maxim V. Dorovkov, Alexey G. Ryazanov, Yuichiro Takagi, Edward R. Kastenhuber, Marcus D. Goncalves, Benjamin D. Hopkins, Olivier Elemento, Dylan J. Taatjes, Alexandre Maucuer, Akio Yamashita, Alexei Degterev, Mohamed Uduman, Jingyi Lu, Sean D. Landry, Bin Zhang, Ian Cossentino, Rune Linding, John Blenis, Peter V. Hornbeck, Benjamin E. Turk, Michael B. Yaffe, and Lewis C. Cantley. An atlas of substrate specificities for the human serine/threonine kinome. Nature, 613:759-766, Jan 2023. URL: https://doi.org/10.1038/s41586-022-05575-3, doi:10.1038/s41586-022-05575-3. This article has 416 citations and is from a highest quality peer-reviewed journal.</w:t>
+        <w:t xml:space="preserve">(villalonga2023limkinaseslimk1 pages 6-7): Elodie Villalonga, Christine Mosrin, Thierry Normand, Caroline Girardin, Amandine Serrano, Bojan Žunar, Michel Doudeau, Fabienne Godin, Hélène Bénédetti, and Béatrice Vallée. Lim kinases, limk1 and limk2, are crucial node actors of the cell fate: molecular to pathological features. Cells, 12:805, Mar 2023. URL: https://doi.org/10.3390/cells12050805, doi:10.3390/cells12050805. This article has 34 citations and is from a peer-reviewed journal.</w:t>
       </w:r>
     </w:p>
     <w:p>
@@ -416,7 +314,7 @@
         </w:numPr>
       </w:pPr>
       <w:r>
-        <w:t xml:space="preserve">(johnson2023anatlasof pages 3-4): Jared L. Johnson, Tomer M. Yaron, Emily M. Huntsman, Alexander Kerelsky, Junho Song, Amit Regev, Ting-Yu Lin, Katarina Liberatore, Daniel M. Cizin, Benjamin M. Cohen, Neil Vasan, Yilun Ma, Konstantin Krismer, Jaylissa Torres Robles, Bert van de Kooij, Anne E. van Vlimmeren, Nicole Andrée-Busch, Norbert F. Käufer, Maxim V. Dorovkov, Alexey G. Ryazanov, Yuichiro Takagi, Edward R. Kastenhuber, Marcus D. Goncalves, Benjamin D. Hopkins, Olivier Elemento, Dylan J. Taatjes, Alexandre Maucuer, Akio Yamashita, Alexei Degterev, Mohamed Uduman, Jingyi Lu, Sean D. Landry, Bin Zhang, Ian Cossentino, Rune Linding, John Blenis, Peter V. Hornbeck, Benjamin E. Turk, Michael B. Yaffe, and Lewis C. Cantley. An atlas of substrate specificities for the human serine/threonine kinome. Nature, 613:759-766, Jan 2023. URL: https://doi.org/10.1038/s41586-022-05575-3, doi:10.1038/s41586-022-05575-3. This article has 416 citations and is from a highest quality peer-reviewed journal.</w:t>
+        <w:t xml:space="preserve">(yin2015bisarylureaderivatives pages 23-25): Yan Yin, Ke Zheng, Nibal Eid, Shannon Howard, Ji-Hak Jeong, Fei Yi, Jia Guo, Chul Min Park, Mathieu Bibian, Weilin Wu, Pamela Hernandez, HaJeung Park, Yuntao Wu, Jun-Li Luo, Philip V. LoGrasso, and Yangbo Feng. Bis-aryl urea derivatives as potent and selective lim kinase (limk) inhibitors. Journal of medicinal chemistry, 58 4:1846-61, Feb 2015. URL: https://doi.org/10.1021/jm501680m, doi:10.1021/jm501680m. This article has 62 citations and is from a highest quality peer-reviewed journal.</w:t>
       </w:r>
     </w:p>
     <w:p>
@@ -427,183 +325,7 @@
         </w:numPr>
       </w:pPr>
       <w:r>
-        <w:t xml:space="preserve">(johnson2023anatlasof pages 4-5): Jared L. Johnson, Tomer M. Yaron, Emily M. Huntsman, Alexander Kerelsky, Junho Song, Amit Regev, Ting-Yu Lin, Katarina Liberatore, Daniel M. Cizin, Benjamin M. Cohen, Neil Vasan, Yilun Ma, Konstantin Krismer, Jaylissa Torres Robles, Bert van de Kooij, Anne E. van Vlimmeren, Nicole Andrée-Busch, Norbert F. Käufer, Maxim V. Dorovkov, Alexey G. Ryazanov, Yuichiro Takagi, Edward R. Kastenhuber, Marcus D. Goncalves, Benjamin D. Hopkins, Olivier Elemento, Dylan J. Taatjes, Alexandre Maucuer, Akio Yamashita, Alexei Degterev, Mohamed Uduman, Jingyi Lu, Sean D. Landry, Bin Zhang, Ian Cossentino, Rune Linding, John Blenis, Peter V. Hornbeck, Benjamin E. Turk, Michael B. Yaffe, and Lewis C. Cantley. An atlas of substrate specificities for the human serine/threonine kinome. Nature, 613:759-766, Jan 2023. URL: https://doi.org/10.1038/s41586-022-05575-3, doi:10.1038/s41586-022-05575-3. This article has 416 citations and is from a highest quality peer-reviewed journal.</w:t>
-      </w:r>
-    </w:p>
-    <w:p>
-      <w:pPr>
-        <w:numPr>
-          <w:ilvl w:val="0"/>
-          <w:numId w:val="1002"/>
-        </w:numPr>
-      </w:pPr>
-      <w:r>
-        <w:t xml:space="preserve">(johnson2023anatlasof pages 7-7): Jared L. Johnson, Tomer M. Yaron, Emily M. Huntsman, Alexander Kerelsky, Junho Song, Amit Regev, Ting-Yu Lin, Katarina Liberatore, Daniel M. Cizin, Benjamin M. Cohen, Neil Vasan, Yilun Ma, Konstantin Krismer, Jaylissa Torres Robles, Bert van de Kooij, Anne E. van Vlimmeren, Nicole Andrée-Busch, Norbert F. Käufer, Maxim V. Dorovkov, Alexey G. Ryazanov, Yuichiro Takagi, Edward R. Kastenhuber, Marcus D. Goncalves, Benjamin D. Hopkins, Olivier Elemento, Dylan J. Taatjes, Alexandre Maucuer, Akio Yamashita, Alexei Degterev, Mohamed Uduman, Jingyi Lu, Sean D. Landry, Bin Zhang, Ian Cossentino, Rune Linding, John Blenis, Peter V. Hornbeck, Benjamin E. Turk, Michael B. Yaffe, and Lewis C. Cantley. An atlas of substrate specificities for the human serine/threonine kinome. Nature, 613:759-766, Jan 2023. URL: https://doi.org/10.1038/s41586-022-05575-3, doi:10.1038/s41586-022-05575-3. This article has 416 citations and is from a highest quality peer-reviewed journal.</w:t>
-      </w:r>
-    </w:p>
-    <w:p>
-      <w:pPr>
-        <w:numPr>
-          <w:ilvl w:val="0"/>
-          <w:numId w:val="1002"/>
-        </w:numPr>
-      </w:pPr>
-      <w:r>
-        <w:t xml:space="preserve">(johnson2023anatlasof pages 9-10): Jared L. Johnson, Tomer M. Yaron, Emily M. Huntsman, Alexander Kerelsky, Junho Song, Amit Regev, Ting-Yu Lin, Katarina Liberatore, Daniel M. Cizin, Benjamin M. Cohen, Neil Vasan, Yilun Ma, Konstantin Krismer, Jaylissa Torres Robles, Bert van de Kooij, Anne E. van Vlimmeren, Nicole Andrée-Busch, Norbert F. Käufer, Maxim V. Dorovkov, Alexey G. Ryazanov, Yuichiro Takagi, Edward R. Kastenhuber, Marcus D. Goncalves, Benjamin D. Hopkins, Olivier Elemento, Dylan J. Taatjes, Alexandre Maucuer, Akio Yamashita, Alexei Degterev, Mohamed Uduman, Jingyi Lu, Sean D. Landry, Bin Zhang, Ian Cossentino, Rune Linding, John Blenis, Peter V. Hornbeck, Benjamin E. Turk, Michael B. Yaffe, and Lewis C. Cantley. An atlas of substrate specificities for the human serine/threonine kinome. Nature, 613:759-766, Jan 2023. URL: https://doi.org/10.1038/s41586-022-05575-3, doi:10.1038/s41586-022-05575-3. This article has 416 citations and is from a highest quality peer-reviewed journal.</w:t>
-      </w:r>
-    </w:p>
-    <w:p>
-      <w:pPr>
-        <w:numPr>
-          <w:ilvl w:val="0"/>
-          <w:numId w:val="1002"/>
-        </w:numPr>
-      </w:pPr>
-      <w:r>
-        <w:t xml:space="preserve">(kınalı2019leveragingthehuman pages 14-18): M Kınalı. Leveraging the human kinome for anticancer agent cytotoxicity potency prediction. Unknown journal, 2019.</w:t>
-      </w:r>
-    </w:p>
-    <w:p>
-      <w:pPr>
-        <w:numPr>
-          <w:ilvl w:val="0"/>
-          <w:numId w:val="1002"/>
-        </w:numPr>
-      </w:pPr>
-      <w:r>
-        <w:t xml:space="preserve">(li2025designoptimizationand pages 17-19): Guojun Li, Jionghuang Chen, Rui Chen, and Weihua Yu. Design, optimization, and admet evaluation of s11a-0000168202: a promising limk1 inhibitor for gastric cancer treatment. PLOS One, 20:e0323699, May 2025. URL: https://doi.org/10.1371/journal.pone.0323699, doi:10.1371/journal.pone.0323699. This article has 0 citations and is from a peer-reviewed journal.</w:t>
-      </w:r>
-    </w:p>
-    <w:p>
-      <w:pPr>
-        <w:numPr>
-          <w:ilvl w:val="0"/>
-          <w:numId w:val="1002"/>
-        </w:numPr>
-      </w:pPr>
-      <w:r>
-        <w:t xml:space="preserve">(mandel2025covalenttargetingleads pages 12-16): Sebastian Mandel, Thomas Hanke, Niall Prendiville, María Baena-Nuevo, Lena Berger, Frederic Farges, Martin-Peter Schwalm, Benedict-Tilmann Berger, Andreas Kraemer, Lewis Elson, Hayuningbudi Saraswati, Kamal Rayees Abdul Azeez, Verena Dederer, Sebastian Mathea, Ana Corrionero, Patricia Alfonso, Sabrina Keller, Matthias Gstaiger, Daniela S. Krause, Susanne Müller, Sandra Röhm, and Stefan Knapp. Covalent targeting leads to the development of limk1 isoform-selective inhibitors. BioRxiv, Apr 2025. URL: https://doi.org/10.1101/2025.04.17.649341, doi:10.1101/2025.04.17.649341. This article has 0 citations.</w:t>
-      </w:r>
-    </w:p>
-    <w:p>
-      <w:pPr>
-        <w:numPr>
-          <w:ilvl w:val="0"/>
-          <w:numId w:val="1002"/>
-        </w:numPr>
-      </w:pPr>
-      <w:r>
-        <w:t xml:space="preserve">(mandel2025covalenttargetingleads pages 59-63): Sebastian Mandel, Thomas Hanke, Niall Prendiville, María Baena-Nuevo, Lena Berger, Frederic Farges, Martin-Peter Schwalm, Benedict-Tilmann Berger, Andreas Kraemer, Lewis Elson, Hayuningbudi Saraswati, Kamal Rayees Abdul Azeez, Verena Dederer, Sebastian Mathea, Ana Corrionero, Patricia Alfonso, Sabrina Keller, Matthias Gstaiger, Daniela S. Krause, Susanne Müller, Sandra Röhm, and Stefan Knapp. Covalent targeting leads to the development of limk1 isoform-selective inhibitors. BioRxiv, Apr 2025. URL: https://doi.org/10.1101/2025.04.17.649341, doi:10.1101/2025.04.17.649341. This article has 0 citations.</w:t>
-      </w:r>
-    </w:p>
-    <w:p>
-      <w:pPr>
-        <w:numPr>
-          <w:ilvl w:val="0"/>
-          <w:numId w:val="1002"/>
-        </w:numPr>
-      </w:pPr>
-      <w:r>
-        <w:t xml:space="preserve">(mandel2025covalenttargetingleads pages 63-66): Sebastian Mandel, Thomas Hanke, Niall Prendiville, María Baena-Nuevo, Lena Berger, Frederic Farges, Martin-Peter Schwalm, Benedict-Tilmann Berger, Andreas Kraemer, Lewis Elson, Hayuningbudi Saraswati, Kamal Rayees Abdul Azeez, Verena Dederer, Sebastian Mathea, Ana Corrionero, Patricia Alfonso, Sabrina Keller, Matthias Gstaiger, Daniela S. Krause, Susanne Müller, Sandra Röhm, and Stefan Knapp. Covalent targeting leads to the development of limk1 isoform-selective inhibitors. BioRxiv, Apr 2025. URL: https://doi.org/10.1101/2025.04.17.649341, doi:10.1101/2025.04.17.649341. This article has 0 citations.</w:t>
-      </w:r>
-    </w:p>
-    <w:p>
-      <w:pPr>
-        <w:numPr>
-          <w:ilvl w:val="0"/>
-          <w:numId w:val="1002"/>
-        </w:numPr>
-      </w:pPr>
-      <w:r>
-        <w:t xml:space="preserve">(mandel2025repurposingofthe pages 11-12): Sebastian Mandel, Thomas Hanke, Sebastian Mathea, Deep Chatterjee, Hayuningbudi Saraswati, Benedict-Tilman Berger, Martin Peter Schwalm, Satoshi Yamamoto, Michiko Tawada, Terufumi Takagi, Mahmood Ahmed, Sandra Röhm, Ana Corrionero, Patricia Alfonso, Maria Baena, Lewis Elson, Amelie Menge, Andreas Krämer, Raquel Pereira, Susanne Müller, Daniela S. Krause, and Stefan Knapp. Repurposing of the ripk1-selective benzo[1,4]oxazepin-4-one scaffold for the development of a type iii limk1/2 inhibitor. ACS Chemical Biology, Apr 2025. URL: https://doi.org/10.1021/acschembio.5c00097, doi:10.1021/acschembio.5c00097. This article has 0 citations and is from a domain leading peer-reviewed journal.</w:t>
-      </w:r>
-    </w:p>
-    <w:p>
-      <w:pPr>
-        <w:numPr>
-          <w:ilvl w:val="0"/>
-          <w:numId w:val="1002"/>
-        </w:numPr>
-      </w:pPr>
-      <w:r>
-        <w:t xml:space="preserve">(miller2018hominginmechanisms pages 18-22): Chad J. Miller and Benjamin E. Turk. Homing in: mechanisms of substrate targeting by protein kinases. Trends in Biochemical Sciences, 43:380-394, May 2018. URL: https://doi.org/10.1016/j.tibs.2018.02.009, doi:10.1016/j.tibs.2018.02.009. This article has 206 citations and is from a domain leading peer-reviewed journal.</w:t>
-      </w:r>
-    </w:p>
-    <w:p>
-      <w:pPr>
-        <w:numPr>
-          <w:ilvl w:val="0"/>
-          <w:numId w:val="1002"/>
-        </w:numPr>
-      </w:pPr>
-      <w:r>
-        <w:t xml:space="preserve">(mittelstaedt2012structuralandfunctional pages 23-32): KYMK Mittelstaedt. Structural and functional characterisation of lim kinases. Unknown journal, 2012.</w:t>
-      </w:r>
-    </w:p>
-    <w:p>
-      <w:pPr>
-        <w:numPr>
-          <w:ilvl w:val="0"/>
-          <w:numId w:val="1002"/>
-        </w:numPr>
-      </w:pPr>
-      <w:r>
-        <w:t xml:space="preserve">(mittelstaedt2012structuralandfunctional pages 38-46): KYMK Mittelstaedt. Structural and functional characterisation of lim kinases. Unknown journal, 2012.</w:t>
-      </w:r>
-    </w:p>
-    <w:p>
-      <w:pPr>
-        <w:numPr>
-          <w:ilvl w:val="0"/>
-          <w:numId w:val="1002"/>
-        </w:numPr>
-      </w:pPr>
-      <w:r>
-        <w:t xml:space="preserve">(pei2023computationalanalysisof pages 1-2): Jimin Pei and Qian Cong. Computational analysis of regulatory regions in human protein kinases. Protein Science, Sep 2023. URL: https://doi.org/10.1002/pro.4764, doi:10.1002/pro.4764. This article has 3 citations and is from a peer-reviewed journal.</w:t>
-      </w:r>
-    </w:p>
-    <w:p>
-      <w:pPr>
-        <w:numPr>
-          <w:ilvl w:val="0"/>
-          <w:numId w:val="1002"/>
-        </w:numPr>
-      </w:pPr>
-      <w:r>
-        <w:t xml:space="preserve">(reys2022insilicoprofiling pages 32-35): V Reys. In silico profiling of protein-kinases inhibitors and study of protein-protein interactions. Unknown journal, 2022.</w:t>
-      </w:r>
-    </w:p>
-    <w:p>
-      <w:pPr>
-        <w:numPr>
-          <w:ilvl w:val="0"/>
-          <w:numId w:val="1002"/>
-        </w:numPr>
-      </w:pPr>
-      <w:r>
-        <w:t xml:space="preserve">(ribba2022theroleof pages 12-13): Anne-Sophie Ribba, Sandrine Fraboulet, Karin Sadoul, and Laurence Lafanechère. The role of lim kinases during development: a lens to get a glimpse of their implication in pathologies. Cells, 11:403, Jan 2022. URL: https://doi.org/10.3390/cells11030403, doi:10.3390/cells11030403. This article has 14 citations and is from a peer-reviewed journal.</w:t>
-      </w:r>
-    </w:p>
-    <w:p>
-      <w:pPr>
-        <w:numPr>
-          <w:ilvl w:val="0"/>
-          <w:numId w:val="1002"/>
-        </w:numPr>
-      </w:pPr>
-      <w:r>
-        <w:t xml:space="preserve">(salah2019lessonsfromlimk1 pages 12-13): Eidarus Salah, Deep Chatterjee, Alessandra Beltrami, Anthony Tumber, Franziska Preuss, Peter Canning, Apirat Chaikuad, Petra Knaus, Stefan Knapp, Alex N. Bullock, and Sebastian Mathea. Lessons from limk1 enzymology and their impact on inhibitor design. Biochemical Journal, 476:3197-3209, Nov 2019. URL: https://doi.org/10.1042/bcj20190517, doi:10.1042/bcj20190517. This article has 25 citations and is from a domain leading peer-reviewed journal.</w:t>
-      </w:r>
-    </w:p>
-    <w:p>
-      <w:pPr>
-        <w:numPr>
-          <w:ilvl w:val="0"/>
-          <w:numId w:val="1002"/>
-        </w:numPr>
-      </w:pPr>
-      <w:r>
-        <w:t xml:space="preserve">(salah2019lessonsfromlimk1 pages 13-13): Eidarus Salah, Deep Chatterjee, Alessandra Beltrami, Anthony Tumber, Franziska Preuss, Peter Canning, Apirat Chaikuad, Petra Knaus, Stefan Knapp, Alex N. Bullock, and Sebastian Mathea. Lessons from limk1 enzymology and their impact on inhibitor design. Biochemical Journal, 476:3197-3209, Nov 2019. URL: https://doi.org/10.1042/bcj20190517, doi:10.1042/bcj20190517. This article has 25 citations and is from a domain leading peer-reviewed journal.</w:t>
+        <w:t xml:space="preserve">(briedis2008thedistributionand pages 212-214): KM Briedis. The distribution and evolution of protein kinase and phosphatase families in the three superkingdoms of life. Unknown journal, 2008.</w:t>
       </w:r>
     </w:p>
     <w:sectPr>
